--- a/docs/javascript-tutorial.docx
+++ b/docs/javascript-tutorial.docx
@@ -2,6 +2,2698 @@
 <file path=word/document.xml><?xml version="1.0" encoding="utf-8"?>
 <w:document xmlns:ve="http://schemas.openxmlformats.org/markup-compatibility/2006" xmlns:o="urn:schemas-microsoft-com:office:office" xmlns:r="http://schemas.openxmlformats.org/officeDocument/2006/relationships" xmlns:m="http://schemas.openxmlformats.org/officeDocument/2006/math" xmlns:v="urn:schemas-microsoft-com:vml" xmlns:wp="http://schemas.openxmlformats.org/drawingml/2006/wordprocessingDrawing" xmlns:w10="urn:schemas-microsoft-com:office:word" xmlns:w="http://schemas.openxmlformats.org/wordprocessingml/2006/main" xmlns:wne="http://schemas.microsoft.com/office/word/2006/wordml">
   <w:body>
+    <w:p>
+      <w:pPr>
+        <w:jc w:val="center"/>
+        <w:rPr>
+          <w:sz w:val="56"/>
+          <w:szCs w:val="56"/>
+        </w:rPr>
+      </w:pPr>
+      <w:r>
+        <w:rPr>
+          <w:sz w:val="56"/>
+          <w:szCs w:val="56"/>
+        </w:rPr>
+        <w:t>JAVASCRIPT-TUTORIAL</w:t>
+      </w:r>
+    </w:p>
+    <w:p>
+      <w:pPr>
+        <w:jc w:val="center"/>
+        <w:rPr>
+          <w:b/>
+          <w:sz w:val="32"/>
+          <w:szCs w:val="32"/>
+        </w:rPr>
+      </w:pPr>
+      <w:r>
+        <w:rPr>
+          <w:b/>
+          <w:sz w:val="32"/>
+          <w:szCs w:val="32"/>
+        </w:rPr>
+        <w:t>VARIABLES</w:t>
+      </w:r>
+    </w:p>
+    <w:p>
+      <w:pPr>
+        <w:rPr>
+          <w:sz w:val="24"/>
+          <w:szCs w:val="24"/>
+        </w:rPr>
+      </w:pPr>
+      <w:r>
+        <w:rPr>
+          <w:sz w:val="24"/>
+          <w:szCs w:val="24"/>
+        </w:rPr>
+        <w:t>Any application that we write is going to be based on data</w:t>
+      </w:r>
+      <w:r>
+        <w:rPr>
+          <w:sz w:val="24"/>
+          <w:szCs w:val="24"/>
+        </w:rPr>
+        <w:t>. We use variables to hold this information. Data is stored in the computer memory.</w:t>
+      </w:r>
+    </w:p>
+    <w:p>
+      <w:pPr>
+        <w:rPr>
+          <w:b/>
+          <w:sz w:val="24"/>
+          <w:szCs w:val="24"/>
+        </w:rPr>
+      </w:pPr>
+      <w:r>
+        <w:rPr>
+          <w:b/>
+          <w:sz w:val="24"/>
+          <w:szCs w:val="24"/>
+        </w:rPr>
+        <w:t>Ex</w:t>
+      </w:r>
+      <w:r>
+        <w:rPr>
+          <w:b/>
+          <w:sz w:val="24"/>
+          <w:szCs w:val="24"/>
+        </w:rPr>
+        <w:t>:</w:t>
+      </w:r>
+    </w:p>
+    <w:p>
+      <w:pPr>
+        <w:rPr>
+          <w:sz w:val="24"/>
+          <w:szCs w:val="24"/>
+        </w:rPr>
+      </w:pPr>
+      <w:proofErr w:type="spellStart"/>
+      <w:proofErr w:type="gramStart"/>
+      <w:r>
+        <w:rPr>
+          <w:sz w:val="24"/>
+          <w:szCs w:val="24"/>
+        </w:rPr>
+        <w:t>var</w:t>
+      </w:r>
+      <w:proofErr w:type="spellEnd"/>
+      <w:proofErr w:type="gramEnd"/>
+      <w:r>
+        <w:rPr>
+          <w:sz w:val="24"/>
+          <w:szCs w:val="24"/>
+        </w:rPr>
+        <w:t xml:space="preserve"> x = 5;</w:t>
+      </w:r>
+    </w:p>
+    <w:p>
+      <w:pPr>
+        <w:rPr>
+          <w:sz w:val="24"/>
+          <w:szCs w:val="24"/>
+        </w:rPr>
+      </w:pPr>
+      <w:proofErr w:type="spellStart"/>
+      <w:proofErr w:type="gramStart"/>
+      <w:r>
+        <w:rPr>
+          <w:sz w:val="24"/>
+          <w:szCs w:val="24"/>
+        </w:rPr>
+        <w:t>var</w:t>
+      </w:r>
+      <w:proofErr w:type="spellEnd"/>
+      <w:proofErr w:type="gramEnd"/>
+      <w:r>
+        <w:rPr>
+          <w:sz w:val="24"/>
+          <w:szCs w:val="24"/>
+        </w:rPr>
+        <w:t xml:space="preserve"> y = 10;</w:t>
+      </w:r>
+    </w:p>
+    <w:p>
+      <w:pPr>
+        <w:rPr>
+          <w:sz w:val="24"/>
+          <w:szCs w:val="24"/>
+        </w:rPr>
+      </w:pPr>
+      <w:proofErr w:type="spellStart"/>
+      <w:proofErr w:type="gramStart"/>
+      <w:r>
+        <w:rPr>
+          <w:sz w:val="24"/>
+          <w:szCs w:val="24"/>
+        </w:rPr>
+        <w:t>var</w:t>
+      </w:r>
+      <w:proofErr w:type="spellEnd"/>
+      <w:proofErr w:type="gramEnd"/>
+      <w:r>
+        <w:rPr>
+          <w:sz w:val="24"/>
+          <w:szCs w:val="24"/>
+        </w:rPr>
+        <w:t xml:space="preserve"> z = x + y;</w:t>
+      </w:r>
+    </w:p>
+    <w:p>
+      <w:pPr>
+        <w:rPr>
+          <w:sz w:val="24"/>
+          <w:szCs w:val="24"/>
+        </w:rPr>
+      </w:pPr>
+      <w:proofErr w:type="spellStart"/>
+      <w:proofErr w:type="gramStart"/>
+      <w:r>
+        <w:rPr>
+          <w:sz w:val="24"/>
+          <w:szCs w:val="24"/>
+        </w:rPr>
+        <w:t>document.write</w:t>
+      </w:r>
+      <w:proofErr w:type="spellEnd"/>
+      <w:r>
+        <w:rPr>
+          <w:sz w:val="24"/>
+          <w:szCs w:val="24"/>
+        </w:rPr>
+        <w:t>(</w:t>
+      </w:r>
+      <w:proofErr w:type="gramEnd"/>
+      <w:r>
+        <w:rPr>
+          <w:sz w:val="24"/>
+          <w:szCs w:val="24"/>
+        </w:rPr>
+        <w:t>z);</w:t>
+      </w:r>
+    </w:p>
+    <w:p>
+      <w:pPr>
+        <w:rPr>
+          <w:sz w:val="24"/>
+          <w:szCs w:val="24"/>
+        </w:rPr>
+      </w:pPr>
+    </w:p>
+    <w:p>
+      <w:pPr>
+        <w:jc w:val="center"/>
+        <w:rPr>
+          <w:b/>
+          <w:sz w:val="32"/>
+          <w:szCs w:val="32"/>
+        </w:rPr>
+      </w:pPr>
+      <w:r>
+        <w:rPr>
+          <w:b/>
+          <w:sz w:val="32"/>
+          <w:szCs w:val="32"/>
+        </w:rPr>
+        <w:t>DATA TYPES</w:t>
+      </w:r>
+    </w:p>
+    <w:p>
+      <w:pPr>
+        <w:rPr>
+          <w:rFonts w:ascii="Arial" w:hAnsi="Arial" w:cs="Arial"/>
+          <w:color w:val="252525"/>
+          <w:spacing w:val="9"/>
+        </w:rPr>
+      </w:pPr>
+      <w:r>
+        <w:rPr>
+          <w:rFonts w:ascii="Arial" w:hAnsi="Arial" w:cs="Arial"/>
+          <w:color w:val="252525"/>
+          <w:spacing w:val="9"/>
+        </w:rPr>
+        <w:t xml:space="preserve">Data types describe the different types or kinds of data that we're </w:t>
+      </w:r>
+      <w:proofErr w:type="spellStart"/>
+      <w:r>
+        <w:rPr>
+          <w:rFonts w:ascii="Arial" w:hAnsi="Arial" w:cs="Arial"/>
+          <w:color w:val="252525"/>
+          <w:spacing w:val="9"/>
+        </w:rPr>
+        <w:t>gonna</w:t>
+      </w:r>
+      <w:proofErr w:type="spellEnd"/>
+      <w:r>
+        <w:rPr>
+          <w:rFonts w:ascii="Arial" w:hAnsi="Arial" w:cs="Arial"/>
+          <w:color w:val="252525"/>
+          <w:spacing w:val="9"/>
+        </w:rPr>
+        <w:t xml:space="preserve"> be working </w:t>
+      </w:r>
+      <w:proofErr w:type="gramStart"/>
+      <w:r>
+        <w:rPr>
+          <w:rFonts w:ascii="Arial" w:hAnsi="Arial" w:cs="Arial"/>
+          <w:color w:val="252525"/>
+          <w:spacing w:val="9"/>
+        </w:rPr>
+        <w:t>with</w:t>
+      </w:r>
+      <w:proofErr w:type="gramEnd"/>
+      <w:r>
+        <w:rPr>
+          <w:rFonts w:ascii="Arial" w:hAnsi="Arial" w:cs="Arial"/>
+          <w:color w:val="252525"/>
+          <w:spacing w:val="9"/>
+        </w:rPr>
+        <w:t xml:space="preserve"> and storing in variables</w:t>
+      </w:r>
+      <w:r>
+        <w:rPr>
+          <w:rFonts w:ascii="Arial" w:hAnsi="Arial" w:cs="Arial"/>
+          <w:color w:val="252525"/>
+          <w:spacing w:val="9"/>
+        </w:rPr>
+        <w:t>.</w:t>
+      </w:r>
+    </w:p>
+    <w:p>
+      <w:pPr>
+        <w:rPr>
+          <w:rFonts w:ascii="Arial" w:hAnsi="Arial" w:cs="Arial"/>
+          <w:color w:val="252525"/>
+          <w:spacing w:val="9"/>
+        </w:rPr>
+      </w:pPr>
+      <w:r>
+        <w:rPr>
+          <w:rFonts w:ascii="Arial" w:hAnsi="Arial" w:cs="Arial"/>
+          <w:color w:val="252525"/>
+          <w:spacing w:val="9"/>
+        </w:rPr>
+        <w:t xml:space="preserve">In </w:t>
+      </w:r>
+      <w:proofErr w:type="spellStart"/>
+      <w:r>
+        <w:rPr>
+          <w:rFonts w:ascii="Arial" w:hAnsi="Arial" w:cs="Arial"/>
+          <w:color w:val="252525"/>
+          <w:spacing w:val="9"/>
+        </w:rPr>
+        <w:t>Javascript</w:t>
+      </w:r>
+      <w:proofErr w:type="spellEnd"/>
+      <w:r>
+        <w:rPr>
+          <w:rFonts w:ascii="Arial" w:hAnsi="Arial" w:cs="Arial"/>
+          <w:color w:val="252525"/>
+          <w:spacing w:val="9"/>
+        </w:rPr>
+        <w:t xml:space="preserve">, there are five basic, or primitive, types of data. The five most basic types of data are strings, numbers, </w:t>
+      </w:r>
+      <w:proofErr w:type="spellStart"/>
+      <w:r>
+        <w:rPr>
+          <w:rFonts w:ascii="Arial" w:hAnsi="Arial" w:cs="Arial"/>
+          <w:color w:val="252525"/>
+          <w:spacing w:val="9"/>
+        </w:rPr>
+        <w:t>booleans</w:t>
+      </w:r>
+      <w:proofErr w:type="spellEnd"/>
+      <w:r>
+        <w:rPr>
+          <w:rFonts w:ascii="Arial" w:hAnsi="Arial" w:cs="Arial"/>
+          <w:color w:val="252525"/>
+          <w:spacing w:val="9"/>
+        </w:rPr>
+        <w:t>, undefined, and null. We refer to these as primitive data types. A single variable can only store a single type of data. That means it’s important for you to learn to store the data correctly.</w:t>
+      </w:r>
+    </w:p>
+    <w:p>
+      <w:pPr>
+        <w:rPr>
+          <w:b/>
+        </w:rPr>
+      </w:pPr>
+      <w:r>
+        <w:rPr>
+          <w:b/>
+          <w:sz w:val="28"/>
+          <w:szCs w:val="28"/>
+        </w:rPr>
+        <w:t>NUMBER:</w:t>
+      </w:r>
+    </w:p>
+    <w:p>
+      <w:pPr>
+        <w:rPr>
+          <w:rFonts w:ascii="Arial" w:hAnsi="Arial" w:cs="Arial"/>
+          <w:color w:val="202124"/>
+          <w:sz w:val="21"/>
+          <w:szCs w:val="21"/>
+          <w:shd w:val="clear" w:color="auto" w:fill="FFFFFF"/>
+        </w:rPr>
+      </w:pPr>
+      <w:r>
+        <w:rPr>
+          <w:rFonts w:ascii="Arial" w:hAnsi="Arial" w:cs="Arial"/>
+          <w:color w:val="202124"/>
+          <w:sz w:val="21"/>
+          <w:szCs w:val="21"/>
+          <w:shd w:val="clear" w:color="auto" w:fill="FFFFFF"/>
+        </w:rPr>
+        <w:t>Represents numeric values e.g. 100</w:t>
+      </w:r>
+    </w:p>
+    <w:p>
+      <w:pPr>
+        <w:rPr>
+          <w:rFonts w:ascii="Verdana" w:hAnsi="Verdana"/>
+          <w:b/>
+          <w:color w:val="000000"/>
+          <w:shd w:val="clear" w:color="auto" w:fill="FFFFFF"/>
+        </w:rPr>
+      </w:pPr>
+      <w:r>
+        <w:rPr>
+          <w:rFonts w:ascii="Verdana" w:hAnsi="Verdana"/>
+          <w:b/>
+          <w:color w:val="000000"/>
+          <w:shd w:val="clear" w:color="auto" w:fill="FFFFFF"/>
+        </w:rPr>
+        <w:t>EX</w:t>
+      </w:r>
+      <w:r>
+        <w:rPr>
+          <w:rFonts w:ascii="Verdana" w:hAnsi="Verdana"/>
+          <w:b/>
+          <w:color w:val="000000"/>
+          <w:shd w:val="clear" w:color="auto" w:fill="FFFFFF"/>
+        </w:rPr>
+        <w:t>:</w:t>
+      </w:r>
+    </w:p>
+    <w:p>
+      <w:proofErr w:type="spellStart"/>
+      <w:proofErr w:type="gramStart"/>
+      <w:r>
+        <w:t>var</w:t>
+      </w:r>
+      <w:proofErr w:type="spellEnd"/>
+      <w:r>
+        <w:t xml:space="preserve">  x</w:t>
+      </w:r>
+      <w:proofErr w:type="gramEnd"/>
+      <w:r>
+        <w:t xml:space="preserve"> = 10;</w:t>
+      </w:r>
+    </w:p>
+    <w:p>
+      <w:proofErr w:type="spellStart"/>
+      <w:proofErr w:type="gramStart"/>
+      <w:r>
+        <w:t>var</w:t>
+      </w:r>
+      <w:proofErr w:type="spellEnd"/>
+      <w:r>
+        <w:t xml:space="preserve">  y</w:t>
+      </w:r>
+      <w:proofErr w:type="gramEnd"/>
+      <w:r>
+        <w:t xml:space="preserve"> = 20;</w:t>
+      </w:r>
+    </w:p>
+    <w:p>
+      <w:proofErr w:type="spellStart"/>
+      <w:proofErr w:type="gramStart"/>
+      <w:r>
+        <w:t>var</w:t>
+      </w:r>
+      <w:proofErr w:type="spellEnd"/>
+      <w:proofErr w:type="gramEnd"/>
+      <w:r>
+        <w:t xml:space="preserve"> z = </w:t>
+      </w:r>
+      <w:proofErr w:type="spellStart"/>
+      <w:r>
+        <w:t>x+y</w:t>
+      </w:r>
+      <w:proofErr w:type="spellEnd"/>
+      <w:r>
+        <w:t>;</w:t>
+      </w:r>
+    </w:p>
+    <w:p>
+      <w:proofErr w:type="gramStart"/>
+      <w:r>
+        <w:t>console.log(</w:t>
+      </w:r>
+      <w:proofErr w:type="gramEnd"/>
+      <w:r>
+        <w:t>z);</w:t>
+      </w:r>
+    </w:p>
+    <w:p>
+      <w:pPr>
+        <w:rPr>
+          <w:sz w:val="24"/>
+          <w:szCs w:val="24"/>
+        </w:rPr>
+      </w:pPr>
+    </w:p>
+    <w:p>
+      <w:pPr>
+        <w:rPr>
+          <w:b/>
+          <w:sz w:val="32"/>
+          <w:szCs w:val="32"/>
+        </w:rPr>
+      </w:pPr>
+      <w:r>
+        <w:rPr>
+          <w:b/>
+          <w:sz w:val="32"/>
+          <w:szCs w:val="32"/>
+        </w:rPr>
+        <w:lastRenderedPageBreak/>
+        <w:t>STRINGS:</w:t>
+      </w:r>
+    </w:p>
+    <w:p>
+      <w:pPr>
+        <w:rPr>
+          <w:rFonts w:ascii="Arial" w:hAnsi="Arial" w:cs="Arial"/>
+          <w:color w:val="202124"/>
+          <w:sz w:val="21"/>
+          <w:szCs w:val="21"/>
+          <w:shd w:val="clear" w:color="auto" w:fill="FFFFFF"/>
+        </w:rPr>
+      </w:pPr>
+      <w:r>
+        <w:rPr>
+          <w:rFonts w:ascii="Arial" w:hAnsi="Arial" w:cs="Arial"/>
+          <w:color w:val="202124"/>
+          <w:sz w:val="21"/>
+          <w:szCs w:val="21"/>
+          <w:shd w:val="clear" w:color="auto" w:fill="FFFFFF"/>
+        </w:rPr>
+        <w:t>Represents sequence of characters e.g. "hello"</w:t>
+      </w:r>
+    </w:p>
+    <w:p>
+      <w:pPr>
+        <w:rPr>
+          <w:rFonts w:ascii="Verdana" w:hAnsi="Verdana"/>
+          <w:b/>
+          <w:color w:val="000000"/>
+          <w:shd w:val="clear" w:color="auto" w:fill="FFFFFF"/>
+        </w:rPr>
+      </w:pPr>
+      <w:r>
+        <w:rPr>
+          <w:rFonts w:ascii="Verdana" w:hAnsi="Verdana"/>
+          <w:b/>
+          <w:color w:val="000000"/>
+          <w:shd w:val="clear" w:color="auto" w:fill="FFFFFF"/>
+        </w:rPr>
+        <w:t>EX</w:t>
+      </w:r>
+      <w:r>
+        <w:rPr>
+          <w:rFonts w:ascii="Verdana" w:hAnsi="Verdana"/>
+          <w:b/>
+          <w:color w:val="000000"/>
+          <w:shd w:val="clear" w:color="auto" w:fill="FFFFFF"/>
+        </w:rPr>
+        <w:t>:</w:t>
+      </w:r>
+    </w:p>
+    <w:p>
+      <w:pPr>
+        <w:rPr>
+          <w:rFonts w:ascii="Arial" w:hAnsi="Arial" w:cs="Arial"/>
+          <w:color w:val="202124"/>
+          <w:sz w:val="21"/>
+          <w:szCs w:val="21"/>
+          <w:shd w:val="clear" w:color="auto" w:fill="FFFFFF"/>
+        </w:rPr>
+      </w:pPr>
+    </w:p>
+    <w:p>
+      <w:proofErr w:type="spellStart"/>
+      <w:proofErr w:type="gramStart"/>
+      <w:r>
+        <w:t>var</w:t>
+      </w:r>
+      <w:proofErr w:type="spellEnd"/>
+      <w:proofErr w:type="gramEnd"/>
+      <w:r>
+        <w:t xml:space="preserve"> type1 = “</w:t>
+      </w:r>
+      <w:proofErr w:type="spellStart"/>
+      <w:r>
+        <w:t>andhra</w:t>
+      </w:r>
+      <w:proofErr w:type="spellEnd"/>
+      <w:r>
+        <w:t>”;</w:t>
+      </w:r>
+    </w:p>
+    <w:p>
+      <w:pPr>
+        <w:rPr>
+          <w:b/>
+          <w:sz w:val="32"/>
+          <w:szCs w:val="32"/>
+        </w:rPr>
+      </w:pPr>
+      <w:proofErr w:type="spellStart"/>
+      <w:proofErr w:type="gramStart"/>
+      <w:r>
+        <w:t>var</w:t>
+      </w:r>
+      <w:proofErr w:type="spellEnd"/>
+      <w:proofErr w:type="gramEnd"/>
+      <w:r>
+        <w:t xml:space="preserve"> type2 = “Pradesh”;</w:t>
+      </w:r>
+    </w:p>
+    <w:p>
+      <w:proofErr w:type="gramStart"/>
+      <w:r>
+        <w:t>console.log(</w:t>
+      </w:r>
+      <w:proofErr w:type="gramEnd"/>
+      <w:r>
+        <w:t>type1 + “” + type2);</w:t>
+      </w:r>
+    </w:p>
+    <w:p>
+      <w:pPr>
+        <w:rPr>
+          <w:b/>
+          <w:sz w:val="32"/>
+          <w:szCs w:val="32"/>
+        </w:rPr>
+      </w:pPr>
+      <w:r>
+        <w:rPr>
+          <w:b/>
+          <w:sz w:val="32"/>
+          <w:szCs w:val="32"/>
+        </w:rPr>
+        <w:t>BOOLEAN:</w:t>
+      </w:r>
+    </w:p>
+    <w:p>
+      <w:pPr>
+        <w:spacing w:after="0" w:line="240" w:lineRule="auto"/>
+        <w:rPr>
+          <w:rFonts w:ascii="Arial" w:eastAsia="Times New Roman" w:hAnsi="Arial" w:cs="Arial"/>
+          <w:color w:val="202124"/>
+          <w:sz w:val="21"/>
+          <w:szCs w:val="21"/>
+        </w:rPr>
+      </w:pPr>
+      <w:r>
+        <w:rPr>
+          <w:rFonts w:ascii="Arial" w:eastAsia="Times New Roman" w:hAnsi="Arial" w:cs="Arial"/>
+          <w:color w:val="202124"/>
+          <w:sz w:val="21"/>
+          <w:szCs w:val="21"/>
+        </w:rPr>
+        <w:br/>
+        <w:t>Represents B</w:t>
+      </w:r>
+      <w:r>
+        <w:rPr>
+          <w:rFonts w:ascii="Arial" w:eastAsia="Times New Roman" w:hAnsi="Arial" w:cs="Arial"/>
+          <w:color w:val="202124"/>
+          <w:sz w:val="21"/>
+          <w:szCs w:val="21"/>
+        </w:rPr>
+        <w:t>oolean value either false or true</w:t>
+      </w:r>
+    </w:p>
+    <w:p>
+      <w:pPr>
+        <w:spacing w:after="0" w:line="240" w:lineRule="auto"/>
+        <w:rPr>
+          <w:rFonts w:ascii="Arial" w:eastAsia="Times New Roman" w:hAnsi="Arial" w:cs="Arial"/>
+          <w:color w:val="202124"/>
+          <w:sz w:val="21"/>
+          <w:szCs w:val="21"/>
+        </w:rPr>
+      </w:pPr>
+    </w:p>
+    <w:p>
+      <w:pPr>
+        <w:rPr>
+          <w:rFonts w:ascii="Verdana" w:hAnsi="Verdana"/>
+          <w:b/>
+          <w:color w:val="000000"/>
+          <w:shd w:val="clear" w:color="auto" w:fill="FFFFFF"/>
+        </w:rPr>
+      </w:pPr>
+      <w:r>
+        <w:rPr>
+          <w:rFonts w:ascii="Verdana" w:hAnsi="Verdana"/>
+          <w:b/>
+          <w:color w:val="000000"/>
+          <w:shd w:val="clear" w:color="auto" w:fill="FFFFFF"/>
+        </w:rPr>
+        <w:t>EX</w:t>
+      </w:r>
+      <w:r>
+        <w:rPr>
+          <w:rFonts w:ascii="Verdana" w:hAnsi="Verdana"/>
+          <w:b/>
+          <w:color w:val="000000"/>
+          <w:shd w:val="clear" w:color="auto" w:fill="FFFFFF"/>
+        </w:rPr>
+        <w:t>:</w:t>
+      </w:r>
+    </w:p>
+    <w:p>
+      <w:pPr>
+        <w:rPr>
+          <w:rFonts w:ascii="Verdana" w:hAnsi="Verdana"/>
+          <w:color w:val="000000"/>
+          <w:shd w:val="clear" w:color="auto" w:fill="FFFFFF"/>
+        </w:rPr>
+      </w:pPr>
+      <w:proofErr w:type="spellStart"/>
+      <w:proofErr w:type="gramStart"/>
+      <w:r>
+        <w:rPr>
+          <w:rFonts w:ascii="Verdana" w:hAnsi="Verdana"/>
+          <w:color w:val="000000"/>
+          <w:shd w:val="clear" w:color="auto" w:fill="FFFFFF"/>
+        </w:rPr>
+        <w:t>var</w:t>
+      </w:r>
+      <w:proofErr w:type="spellEnd"/>
+      <w:proofErr w:type="gramEnd"/>
+      <w:r>
+        <w:rPr>
+          <w:rFonts w:ascii="Verdana" w:hAnsi="Verdana"/>
+          <w:color w:val="000000"/>
+          <w:shd w:val="clear" w:color="auto" w:fill="FFFFFF"/>
+        </w:rPr>
+        <w:t xml:space="preserve"> x = 15;</w:t>
+      </w:r>
+    </w:p>
+    <w:p>
+      <w:pPr>
+        <w:rPr>
+          <w:rFonts w:ascii="Verdana" w:hAnsi="Verdana"/>
+          <w:color w:val="000000"/>
+          <w:shd w:val="clear" w:color="auto" w:fill="FFFFFF"/>
+        </w:rPr>
+      </w:pPr>
+      <w:r>
+        <w:rPr>
+          <w:rFonts w:ascii="Verdana" w:hAnsi="Verdana"/>
+          <w:color w:val="000000"/>
+          <w:shd w:val="clear" w:color="auto" w:fill="FFFFFF"/>
+        </w:rPr>
+        <w:t>console.log(x &gt; 25);</w:t>
+      </w:r>
+    </w:p>
+    <w:p>
+      <w:pPr>
+        <w:rPr>
+          <w:rFonts w:ascii="Verdana" w:hAnsi="Verdana"/>
+          <w:color w:val="000000"/>
+          <w:shd w:val="clear" w:color="auto" w:fill="FFFFFF"/>
+        </w:rPr>
+      </w:pPr>
+      <w:proofErr w:type="spellStart"/>
+      <w:proofErr w:type="gramStart"/>
+      <w:r>
+        <w:rPr>
+          <w:rFonts w:ascii="Verdana" w:hAnsi="Verdana"/>
+          <w:color w:val="000000"/>
+          <w:shd w:val="clear" w:color="auto" w:fill="FFFFFF"/>
+        </w:rPr>
+        <w:t>var</w:t>
+      </w:r>
+      <w:proofErr w:type="spellEnd"/>
+      <w:proofErr w:type="gramEnd"/>
+      <w:r>
+        <w:rPr>
+          <w:rFonts w:ascii="Verdana" w:hAnsi="Verdana"/>
+          <w:color w:val="000000"/>
+          <w:shd w:val="clear" w:color="auto" w:fill="FFFFFF"/>
+        </w:rPr>
+        <w:t xml:space="preserve"> x = 50;</w:t>
+      </w:r>
+    </w:p>
+    <w:p>
+      <w:pPr>
+        <w:rPr>
+          <w:rFonts w:ascii="Verdana" w:hAnsi="Verdana"/>
+          <w:color w:val="000000"/>
+          <w:shd w:val="clear" w:color="auto" w:fill="FFFFFF"/>
+        </w:rPr>
+      </w:pPr>
+      <w:r>
+        <w:rPr>
+          <w:rFonts w:ascii="Verdana" w:hAnsi="Verdana"/>
+          <w:color w:val="000000"/>
+          <w:shd w:val="clear" w:color="auto" w:fill="FFFFFF"/>
+        </w:rPr>
+        <w:t>console.log(x &lt; 55);</w:t>
+      </w:r>
+    </w:p>
+    <w:p>
+      <w:pPr>
+        <w:rPr>
+          <w:rFonts w:ascii="Verdana" w:hAnsi="Verdana"/>
+          <w:color w:val="000000"/>
+          <w:shd w:val="clear" w:color="auto" w:fill="FFFFFF"/>
+        </w:rPr>
+      </w:pPr>
+    </w:p>
+    <w:p>
+      <w:pPr>
+        <w:jc w:val="center"/>
+        <w:rPr>
+          <w:rFonts w:ascii="Verdana" w:hAnsi="Verdana"/>
+          <w:b/>
+          <w:color w:val="000000"/>
+          <w:sz w:val="32"/>
+          <w:szCs w:val="32"/>
+          <w:shd w:val="clear" w:color="auto" w:fill="FFFFFF"/>
+        </w:rPr>
+      </w:pPr>
+      <w:r>
+        <w:rPr>
+          <w:rFonts w:ascii="Verdana" w:hAnsi="Verdana"/>
+          <w:b/>
+          <w:color w:val="000000"/>
+          <w:sz w:val="32"/>
+          <w:szCs w:val="32"/>
+          <w:shd w:val="clear" w:color="auto" w:fill="FFFFFF"/>
+        </w:rPr>
+        <w:t>ARRAY</w:t>
+      </w:r>
+    </w:p>
+    <w:p>
+      <w:pPr>
+        <w:rPr>
+          <w:rFonts w:ascii="Verdana" w:hAnsi="Verdana"/>
+          <w:color w:val="000000"/>
+          <w:shd w:val="clear" w:color="auto" w:fill="FFFFFF"/>
+        </w:rPr>
+      </w:pPr>
+      <w:r>
+        <w:rPr>
+          <w:rFonts w:ascii="Verdana" w:hAnsi="Verdana"/>
+          <w:color w:val="000000"/>
+          <w:shd w:val="clear" w:color="auto" w:fill="FFFFFF"/>
+        </w:rPr>
+        <w:t>JavaScript arrays are used to store multiple values in a single variable.</w:t>
+      </w:r>
+    </w:p>
+    <w:p>
+      <w:pPr>
+        <w:rPr>
+          <w:rFonts w:ascii="Verdana" w:hAnsi="Verdana"/>
+          <w:b/>
+          <w:color w:val="000000"/>
+          <w:shd w:val="clear" w:color="auto" w:fill="FFFFFF"/>
+        </w:rPr>
+      </w:pPr>
+      <w:r>
+        <w:rPr>
+          <w:rFonts w:ascii="Verdana" w:hAnsi="Verdana"/>
+          <w:b/>
+          <w:color w:val="000000"/>
+          <w:shd w:val="clear" w:color="auto" w:fill="FFFFFF"/>
+        </w:rPr>
+        <w:t>EX</w:t>
+      </w:r>
+      <w:r>
+        <w:rPr>
+          <w:rFonts w:ascii="Verdana" w:hAnsi="Verdana"/>
+          <w:b/>
+          <w:color w:val="000000"/>
+          <w:shd w:val="clear" w:color="auto" w:fill="FFFFFF"/>
+        </w:rPr>
+        <w:t>:</w:t>
+      </w:r>
+    </w:p>
+    <w:p>
+      <w:pPr>
+        <w:rPr>
+          <w:rFonts w:ascii="Segoe UI" w:hAnsi="Segoe UI" w:cs="Segoe UI"/>
+          <w:b/>
+          <w:color w:val="333333"/>
+          <w:shd w:val="clear" w:color="auto" w:fill="FFFFFF"/>
+        </w:rPr>
+      </w:pPr>
+      <w:r>
+        <w:rPr>
+          <w:rFonts w:ascii="Segoe UI" w:hAnsi="Segoe UI" w:cs="Segoe UI"/>
+          <w:b/>
+          <w:color w:val="333333"/>
+          <w:shd w:val="clear" w:color="auto" w:fill="FFFFFF"/>
+        </w:rPr>
+        <w:t>There are two syntaxes for creating an empty array</w:t>
+      </w:r>
+      <w:r>
+        <w:rPr>
+          <w:rFonts w:ascii="Segoe UI" w:hAnsi="Segoe UI" w:cs="Segoe UI"/>
+          <w:b/>
+          <w:color w:val="333333"/>
+          <w:shd w:val="clear" w:color="auto" w:fill="FFFFFF"/>
+        </w:rPr>
+        <w:t>:</w:t>
+      </w:r>
+    </w:p>
+    <w:p>
+      <w:pPr>
+        <w:rPr>
+          <w:rFonts w:ascii="Segoe UI" w:hAnsi="Segoe UI" w:cs="Segoe UI"/>
+          <w:color w:val="333333"/>
+          <w:shd w:val="clear" w:color="auto" w:fill="FFFFFF"/>
+        </w:rPr>
+      </w:pPr>
+      <w:proofErr w:type="spellStart"/>
+      <w:proofErr w:type="gramStart"/>
+      <w:r>
+        <w:rPr>
+          <w:rFonts w:ascii="Segoe UI" w:hAnsi="Segoe UI" w:cs="Segoe UI"/>
+          <w:color w:val="333333"/>
+          <w:shd w:val="clear" w:color="auto" w:fill="FFFFFF"/>
+        </w:rPr>
+        <w:t>var</w:t>
+      </w:r>
+      <w:proofErr w:type="spellEnd"/>
+      <w:proofErr w:type="gramEnd"/>
+      <w:r>
+        <w:rPr>
+          <w:rFonts w:ascii="Segoe UI" w:hAnsi="Segoe UI" w:cs="Segoe UI"/>
+          <w:color w:val="333333"/>
+          <w:shd w:val="clear" w:color="auto" w:fill="FFFFFF"/>
+        </w:rPr>
+        <w:t xml:space="preserve"> array = new Array();</w:t>
+      </w:r>
+    </w:p>
+    <w:p>
+      <w:pPr>
+        <w:rPr>
+          <w:rFonts w:ascii="Segoe UI" w:hAnsi="Segoe UI" w:cs="Segoe UI"/>
+          <w:color w:val="333333"/>
+          <w:shd w:val="clear" w:color="auto" w:fill="FFFFFF"/>
+        </w:rPr>
+      </w:pPr>
+      <w:proofErr w:type="spellStart"/>
+      <w:proofErr w:type="gramStart"/>
+      <w:r>
+        <w:rPr>
+          <w:rFonts w:ascii="Segoe UI" w:hAnsi="Segoe UI" w:cs="Segoe UI"/>
+          <w:color w:val="333333"/>
+          <w:shd w:val="clear" w:color="auto" w:fill="FFFFFF"/>
+        </w:rPr>
+        <w:t>var</w:t>
+      </w:r>
+      <w:proofErr w:type="spellEnd"/>
+      <w:proofErr w:type="gramEnd"/>
+      <w:r>
+        <w:rPr>
+          <w:rFonts w:ascii="Segoe UI" w:hAnsi="Segoe UI" w:cs="Segoe UI"/>
+          <w:color w:val="333333"/>
+          <w:shd w:val="clear" w:color="auto" w:fill="FFFFFF"/>
+        </w:rPr>
+        <w:t xml:space="preserve"> array = [];</w:t>
+      </w:r>
+    </w:p>
+    <w:p>
+      <w:pPr>
+        <w:rPr>
+          <w:rFonts w:ascii="Segoe UI" w:hAnsi="Segoe UI" w:cs="Segoe UI"/>
+          <w:b/>
+          <w:color w:val="333333"/>
+          <w:shd w:val="clear" w:color="auto" w:fill="FFFFFF"/>
+        </w:rPr>
+      </w:pPr>
+      <w:r>
+        <w:rPr>
+          <w:rFonts w:ascii="Segoe UI" w:hAnsi="Segoe UI" w:cs="Segoe UI"/>
+          <w:b/>
+          <w:color w:val="333333"/>
+          <w:shd w:val="clear" w:color="auto" w:fill="FFFFFF"/>
+        </w:rPr>
+        <w:t>Almost all the time, the second syntax is used. We can supply initial elements in the brackets</w:t>
+      </w:r>
+    </w:p>
+    <w:p>
+      <w:pPr>
+        <w:rPr>
+          <w:rFonts w:ascii="Segoe UI" w:hAnsi="Segoe UI" w:cs="Segoe UI"/>
+          <w:color w:val="333333"/>
+          <w:shd w:val="clear" w:color="auto" w:fill="FFFFFF"/>
+        </w:rPr>
+      </w:pPr>
+      <w:proofErr w:type="spellStart"/>
+      <w:proofErr w:type="gramStart"/>
+      <w:r>
+        <w:rPr>
+          <w:rFonts w:ascii="Segoe UI" w:hAnsi="Segoe UI" w:cs="Segoe UI"/>
+          <w:color w:val="333333"/>
+          <w:shd w:val="clear" w:color="auto" w:fill="FFFFFF"/>
+        </w:rPr>
+        <w:t>var</w:t>
+      </w:r>
+      <w:proofErr w:type="spellEnd"/>
+      <w:proofErr w:type="gramEnd"/>
+      <w:r>
+        <w:rPr>
+          <w:rFonts w:ascii="Segoe UI" w:hAnsi="Segoe UI" w:cs="Segoe UI"/>
+          <w:color w:val="333333"/>
+          <w:shd w:val="clear" w:color="auto" w:fill="FFFFFF"/>
+        </w:rPr>
+        <w:t xml:space="preserve"> fruits = [“</w:t>
+      </w:r>
+      <w:r>
+        <w:rPr>
+          <w:rFonts w:ascii="Segoe UI" w:hAnsi="Segoe UI" w:cs="Segoe UI"/>
+          <w:color w:val="333333"/>
+          <w:shd w:val="clear" w:color="auto" w:fill="FFFFFF"/>
+        </w:rPr>
+        <w:t>App</w:t>
+      </w:r>
+      <w:r>
+        <w:rPr>
+          <w:rFonts w:ascii="Segoe UI" w:hAnsi="Segoe UI" w:cs="Segoe UI"/>
+          <w:color w:val="333333"/>
+          <w:shd w:val="clear" w:color="auto" w:fill="FFFFFF"/>
+        </w:rPr>
+        <w:t>le”, “</w:t>
+      </w:r>
+      <w:r>
+        <w:rPr>
+          <w:rFonts w:ascii="Segoe UI" w:hAnsi="Segoe UI" w:cs="Segoe UI"/>
+          <w:color w:val="333333"/>
+          <w:shd w:val="clear" w:color="auto" w:fill="FFFFFF"/>
+        </w:rPr>
+        <w:t>O</w:t>
+      </w:r>
+      <w:r>
+        <w:rPr>
+          <w:rFonts w:ascii="Segoe UI" w:hAnsi="Segoe UI" w:cs="Segoe UI"/>
+          <w:color w:val="333333"/>
+          <w:shd w:val="clear" w:color="auto" w:fill="FFFFFF"/>
+        </w:rPr>
+        <w:t>range”,</w:t>
+      </w:r>
+      <w:r>
+        <w:rPr>
+          <w:rFonts w:ascii="Segoe UI" w:hAnsi="Segoe UI" w:cs="Segoe UI"/>
+          <w:color w:val="333333"/>
+          <w:shd w:val="clear" w:color="auto" w:fill="FFFFFF"/>
+        </w:rPr>
+        <w:t xml:space="preserve"> </w:t>
+      </w:r>
+      <w:r>
+        <w:rPr>
+          <w:rFonts w:ascii="Segoe UI" w:hAnsi="Segoe UI" w:cs="Segoe UI"/>
+          <w:color w:val="333333"/>
+          <w:shd w:val="clear" w:color="auto" w:fill="FFFFFF"/>
+        </w:rPr>
+        <w:t>”</w:t>
+      </w:r>
+      <w:r>
+        <w:rPr>
+          <w:rFonts w:ascii="Segoe UI" w:hAnsi="Segoe UI" w:cs="Segoe UI"/>
+          <w:color w:val="333333"/>
+          <w:shd w:val="clear" w:color="auto" w:fill="FFFFFF"/>
+        </w:rPr>
+        <w:t>P</w:t>
+      </w:r>
+      <w:r>
+        <w:rPr>
+          <w:rFonts w:ascii="Segoe UI" w:hAnsi="Segoe UI" w:cs="Segoe UI"/>
+          <w:color w:val="333333"/>
+          <w:shd w:val="clear" w:color="auto" w:fill="FFFFFF"/>
+        </w:rPr>
+        <w:t>lum”];</w:t>
+      </w:r>
+    </w:p>
+    <w:p>
+      <w:pPr>
+        <w:pStyle w:val="NormalWeb"/>
+        <w:shd w:val="clear" w:color="auto" w:fill="FFFFFF"/>
+        <w:spacing w:before="0" w:beforeAutospacing="0" w:after="180" w:afterAutospacing="0"/>
+        <w:rPr>
+          <w:rFonts w:ascii="Segoe UI" w:hAnsi="Segoe UI" w:cs="Segoe UI"/>
+          <w:b/>
+          <w:color w:val="333333"/>
+          <w:sz w:val="22"/>
+          <w:szCs w:val="22"/>
+        </w:rPr>
+      </w:pPr>
+      <w:r>
+        <w:rPr>
+          <w:rFonts w:ascii="Segoe UI" w:hAnsi="Segoe UI" w:cs="Segoe UI"/>
+          <w:b/>
+          <w:color w:val="333333"/>
+          <w:sz w:val="22"/>
+          <w:szCs w:val="22"/>
+        </w:rPr>
+        <w:lastRenderedPageBreak/>
+        <w:t>Array elements are numbered, starting with zero.</w:t>
+      </w:r>
+    </w:p>
+    <w:p>
+      <w:pPr>
+        <w:pStyle w:val="NormalWeb"/>
+        <w:shd w:val="clear" w:color="auto" w:fill="FFFFFF"/>
+        <w:spacing w:before="0" w:beforeAutospacing="0" w:after="180" w:afterAutospacing="0"/>
+        <w:rPr>
+          <w:rFonts w:ascii="Segoe UI" w:hAnsi="Segoe UI" w:cs="Segoe UI"/>
+          <w:b/>
+          <w:color w:val="333333"/>
+          <w:sz w:val="22"/>
+          <w:szCs w:val="22"/>
+        </w:rPr>
+      </w:pPr>
+      <w:r>
+        <w:rPr>
+          <w:rFonts w:ascii="Segoe UI" w:hAnsi="Segoe UI" w:cs="Segoe UI"/>
+          <w:b/>
+          <w:color w:val="333333"/>
+          <w:sz w:val="22"/>
+          <w:szCs w:val="22"/>
+        </w:rPr>
+        <w:t>We can get an element by its number in square brackets:</w:t>
+      </w:r>
+    </w:p>
+    <w:p>
+      <w:pPr>
+        <w:pStyle w:val="NormalWeb"/>
+        <w:shd w:val="clear" w:color="auto" w:fill="FFFFFF"/>
+        <w:spacing w:before="0" w:beforeAutospacing="0" w:after="180" w:afterAutospacing="0"/>
+        <w:rPr>
+          <w:rFonts w:ascii="Segoe UI" w:hAnsi="Segoe UI" w:cs="Segoe UI"/>
+          <w:color w:val="333333"/>
+          <w:shd w:val="clear" w:color="auto" w:fill="FFFFFF"/>
+        </w:rPr>
+      </w:pPr>
+      <w:proofErr w:type="spellStart"/>
+      <w:proofErr w:type="gramStart"/>
+      <w:r>
+        <w:rPr>
+          <w:rFonts w:ascii="Segoe UI" w:hAnsi="Segoe UI" w:cs="Segoe UI"/>
+          <w:color w:val="333333"/>
+          <w:sz w:val="22"/>
+          <w:szCs w:val="22"/>
+        </w:rPr>
+        <w:t>var</w:t>
+      </w:r>
+      <w:proofErr w:type="spellEnd"/>
+      <w:proofErr w:type="gramEnd"/>
+      <w:r>
+        <w:rPr>
+          <w:rFonts w:ascii="Segoe UI" w:hAnsi="Segoe UI" w:cs="Segoe UI"/>
+          <w:color w:val="333333"/>
+          <w:sz w:val="22"/>
+          <w:szCs w:val="22"/>
+        </w:rPr>
+        <w:t xml:space="preserve"> fruits = </w:t>
+      </w:r>
+      <w:r>
+        <w:rPr>
+          <w:rFonts w:ascii="Segoe UI" w:hAnsi="Segoe UI" w:cs="Segoe UI"/>
+          <w:color w:val="333333"/>
+          <w:shd w:val="clear" w:color="auto" w:fill="FFFFFF"/>
+        </w:rPr>
+        <w:t>[</w:t>
+      </w:r>
+      <w:r>
+        <w:rPr>
+          <w:rFonts w:ascii="Segoe UI" w:hAnsi="Segoe UI" w:cs="Segoe UI"/>
+          <w:color w:val="333333"/>
+          <w:shd w:val="clear" w:color="auto" w:fill="FFFFFF"/>
+        </w:rPr>
+        <w:t>“App</w:t>
+      </w:r>
+      <w:r>
+        <w:rPr>
+          <w:rFonts w:ascii="Segoe UI" w:hAnsi="Segoe UI" w:cs="Segoe UI"/>
+          <w:color w:val="333333"/>
+          <w:shd w:val="clear" w:color="auto" w:fill="FFFFFF"/>
+        </w:rPr>
+        <w:t xml:space="preserve">le”, </w:t>
+      </w:r>
+      <w:r>
+        <w:rPr>
+          <w:rFonts w:ascii="Segoe UI" w:hAnsi="Segoe UI" w:cs="Segoe UI"/>
+          <w:color w:val="333333"/>
+          <w:shd w:val="clear" w:color="auto" w:fill="FFFFFF"/>
+        </w:rPr>
+        <w:t>“O</w:t>
+      </w:r>
+      <w:r>
+        <w:rPr>
+          <w:rFonts w:ascii="Segoe UI" w:hAnsi="Segoe UI" w:cs="Segoe UI"/>
+          <w:color w:val="333333"/>
+          <w:shd w:val="clear" w:color="auto" w:fill="FFFFFF"/>
+        </w:rPr>
+        <w:t>range”,</w:t>
+      </w:r>
+      <w:r>
+        <w:rPr>
+          <w:rFonts w:ascii="Segoe UI" w:hAnsi="Segoe UI" w:cs="Segoe UI"/>
+          <w:color w:val="333333"/>
+          <w:shd w:val="clear" w:color="auto" w:fill="FFFFFF"/>
+        </w:rPr>
+        <w:t xml:space="preserve"> ”P</w:t>
+      </w:r>
+      <w:r>
+        <w:rPr>
+          <w:rFonts w:ascii="Segoe UI" w:hAnsi="Segoe UI" w:cs="Segoe UI"/>
+          <w:color w:val="333333"/>
+          <w:shd w:val="clear" w:color="auto" w:fill="FFFFFF"/>
+        </w:rPr>
+        <w:t>lum”];</w:t>
+      </w:r>
+    </w:p>
+    <w:p>
+      <w:pPr>
+        <w:pStyle w:val="NormalWeb"/>
+        <w:shd w:val="clear" w:color="auto" w:fill="FFFFFF"/>
+        <w:spacing w:before="0" w:beforeAutospacing="0" w:after="180" w:afterAutospacing="0"/>
+        <w:rPr>
+          <w:rFonts w:ascii="Segoe UI" w:hAnsi="Segoe UI" w:cs="Segoe UI"/>
+          <w:color w:val="333333"/>
+          <w:sz w:val="22"/>
+          <w:szCs w:val="22"/>
+        </w:rPr>
+      </w:pPr>
+      <w:proofErr w:type="gramStart"/>
+      <w:r>
+        <w:rPr>
+          <w:rFonts w:ascii="Segoe UI" w:hAnsi="Segoe UI" w:cs="Segoe UI"/>
+          <w:color w:val="333333"/>
+          <w:shd w:val="clear" w:color="auto" w:fill="FFFFFF"/>
+        </w:rPr>
+        <w:t>console.log(</w:t>
+      </w:r>
+      <w:proofErr w:type="gramEnd"/>
+      <w:r>
+        <w:rPr>
+          <w:rFonts w:ascii="Segoe UI" w:hAnsi="Segoe UI" w:cs="Segoe UI"/>
+          <w:color w:val="333333"/>
+          <w:shd w:val="clear" w:color="auto" w:fill="FFFFFF"/>
+        </w:rPr>
+        <w:t>fruits[0]); // “</w:t>
+      </w:r>
+      <w:r>
+        <w:rPr>
+          <w:rFonts w:ascii="Segoe UI" w:hAnsi="Segoe UI" w:cs="Segoe UI"/>
+          <w:color w:val="333333"/>
+          <w:shd w:val="clear" w:color="auto" w:fill="FFFFFF"/>
+        </w:rPr>
+        <w:t>A</w:t>
+      </w:r>
+      <w:r>
+        <w:rPr>
+          <w:rFonts w:ascii="Segoe UI" w:hAnsi="Segoe UI" w:cs="Segoe UI"/>
+          <w:color w:val="333333"/>
+          <w:shd w:val="clear" w:color="auto" w:fill="FFFFFF"/>
+        </w:rPr>
+        <w:t>pple”</w:t>
+      </w:r>
+    </w:p>
+    <w:p>
+      <w:pPr>
+        <w:pStyle w:val="NormalWeb"/>
+        <w:shd w:val="clear" w:color="auto" w:fill="FFFFFF"/>
+        <w:spacing w:before="0" w:beforeAutospacing="0" w:after="180" w:afterAutospacing="0"/>
+        <w:rPr>
+          <w:rFonts w:ascii="Segoe UI" w:hAnsi="Segoe UI" w:cs="Segoe UI"/>
+          <w:color w:val="333333"/>
+          <w:sz w:val="22"/>
+          <w:szCs w:val="22"/>
+        </w:rPr>
+      </w:pPr>
+      <w:proofErr w:type="gramStart"/>
+      <w:r>
+        <w:rPr>
+          <w:rFonts w:ascii="Segoe UI" w:hAnsi="Segoe UI" w:cs="Segoe UI"/>
+          <w:color w:val="333333"/>
+          <w:shd w:val="clear" w:color="auto" w:fill="FFFFFF"/>
+        </w:rPr>
+        <w:t>console.log(</w:t>
+      </w:r>
+      <w:proofErr w:type="gramEnd"/>
+      <w:r>
+        <w:rPr>
+          <w:rFonts w:ascii="Segoe UI" w:hAnsi="Segoe UI" w:cs="Segoe UI"/>
+          <w:color w:val="333333"/>
+          <w:shd w:val="clear" w:color="auto" w:fill="FFFFFF"/>
+        </w:rPr>
+        <w:t>fruits[1]); //”</w:t>
+      </w:r>
+      <w:r>
+        <w:rPr>
+          <w:rFonts w:ascii="Segoe UI" w:hAnsi="Segoe UI" w:cs="Segoe UI"/>
+          <w:color w:val="333333"/>
+          <w:shd w:val="clear" w:color="auto" w:fill="FFFFFF"/>
+        </w:rPr>
+        <w:t>O</w:t>
+      </w:r>
+      <w:r>
+        <w:rPr>
+          <w:rFonts w:ascii="Segoe UI" w:hAnsi="Segoe UI" w:cs="Segoe UI"/>
+          <w:color w:val="333333"/>
+          <w:shd w:val="clear" w:color="auto" w:fill="FFFFFF"/>
+        </w:rPr>
+        <w:t>range”</w:t>
+      </w:r>
+    </w:p>
+    <w:p>
+      <w:pPr>
+        <w:pStyle w:val="NormalWeb"/>
+        <w:shd w:val="clear" w:color="auto" w:fill="FFFFFF"/>
+        <w:spacing w:before="0" w:beforeAutospacing="0" w:after="180" w:afterAutospacing="0"/>
+        <w:rPr>
+          <w:rFonts w:ascii="Segoe UI" w:hAnsi="Segoe UI" w:cs="Segoe UI"/>
+          <w:color w:val="333333"/>
+          <w:shd w:val="clear" w:color="auto" w:fill="FFFFFF"/>
+        </w:rPr>
+      </w:pPr>
+      <w:proofErr w:type="gramStart"/>
+      <w:r>
+        <w:rPr>
+          <w:rFonts w:ascii="Segoe UI" w:hAnsi="Segoe UI" w:cs="Segoe UI"/>
+          <w:color w:val="333333"/>
+          <w:shd w:val="clear" w:color="auto" w:fill="FFFFFF"/>
+        </w:rPr>
+        <w:t>console.log(</w:t>
+      </w:r>
+      <w:proofErr w:type="gramEnd"/>
+      <w:r>
+        <w:rPr>
+          <w:rFonts w:ascii="Segoe UI" w:hAnsi="Segoe UI" w:cs="Segoe UI"/>
+          <w:color w:val="333333"/>
+          <w:shd w:val="clear" w:color="auto" w:fill="FFFFFF"/>
+        </w:rPr>
+        <w:t>fruits[2]);”</w:t>
+      </w:r>
+      <w:r>
+        <w:rPr>
+          <w:rFonts w:ascii="Segoe UI" w:hAnsi="Segoe UI" w:cs="Segoe UI"/>
+          <w:color w:val="333333"/>
+          <w:shd w:val="clear" w:color="auto" w:fill="FFFFFF"/>
+        </w:rPr>
+        <w:t>P</w:t>
+      </w:r>
+      <w:r>
+        <w:rPr>
+          <w:rFonts w:ascii="Segoe UI" w:hAnsi="Segoe UI" w:cs="Segoe UI"/>
+          <w:color w:val="333333"/>
+          <w:shd w:val="clear" w:color="auto" w:fill="FFFFFF"/>
+        </w:rPr>
+        <w:t>lum”</w:t>
+      </w:r>
+    </w:p>
+    <w:p>
+      <w:pPr>
+        <w:pStyle w:val="NormalWeb"/>
+        <w:shd w:val="clear" w:color="auto" w:fill="FFFFFF"/>
+        <w:spacing w:before="0" w:beforeAutospacing="0" w:after="180" w:afterAutospacing="0"/>
+        <w:rPr>
+          <w:rFonts w:ascii="Segoe UI" w:hAnsi="Segoe UI" w:cs="Segoe UI"/>
+          <w:b/>
+          <w:color w:val="333333"/>
+          <w:sz w:val="22"/>
+          <w:szCs w:val="22"/>
+          <w:shd w:val="clear" w:color="auto" w:fill="FFFFFF"/>
+        </w:rPr>
+      </w:pPr>
+      <w:r>
+        <w:rPr>
+          <w:rFonts w:ascii="Segoe UI" w:hAnsi="Segoe UI" w:cs="Segoe UI"/>
+          <w:b/>
+          <w:color w:val="333333"/>
+          <w:sz w:val="22"/>
+          <w:szCs w:val="22"/>
+          <w:shd w:val="clear" w:color="auto" w:fill="FFFFFF"/>
+        </w:rPr>
+        <w:t>We can replace an element:</w:t>
+      </w:r>
+    </w:p>
+    <w:p>
+      <w:pPr>
+        <w:pStyle w:val="NormalWeb"/>
+        <w:shd w:val="clear" w:color="auto" w:fill="FFFFFF"/>
+        <w:spacing w:before="0" w:beforeAutospacing="0" w:after="180" w:afterAutospacing="0"/>
+        <w:rPr>
+          <w:rFonts w:ascii="Segoe UI" w:hAnsi="Segoe UI" w:cs="Segoe UI"/>
+          <w:color w:val="333333"/>
+          <w:shd w:val="clear" w:color="auto" w:fill="FFFFFF"/>
+        </w:rPr>
+      </w:pPr>
+      <w:proofErr w:type="gramStart"/>
+      <w:r>
+        <w:rPr>
+          <w:rFonts w:ascii="Segoe UI" w:hAnsi="Segoe UI" w:cs="Segoe UI"/>
+          <w:color w:val="333333"/>
+          <w:sz w:val="22"/>
+          <w:szCs w:val="22"/>
+          <w:shd w:val="clear" w:color="auto" w:fill="FFFFFF"/>
+        </w:rPr>
+        <w:t>fruits  [</w:t>
+      </w:r>
+      <w:proofErr w:type="gramEnd"/>
+      <w:r>
+        <w:rPr>
+          <w:rFonts w:ascii="Segoe UI" w:hAnsi="Segoe UI" w:cs="Segoe UI"/>
+          <w:color w:val="333333"/>
+          <w:sz w:val="22"/>
+          <w:szCs w:val="22"/>
+          <w:shd w:val="clear" w:color="auto" w:fill="FFFFFF"/>
+        </w:rPr>
+        <w:t xml:space="preserve">2] = “Lemon”; // now </w:t>
+      </w:r>
+      <w:r>
+        <w:rPr>
+          <w:rFonts w:ascii="Segoe UI" w:hAnsi="Segoe UI" w:cs="Segoe UI"/>
+          <w:color w:val="333333"/>
+          <w:shd w:val="clear" w:color="auto" w:fill="FFFFFF"/>
+        </w:rPr>
+        <w:t>[</w:t>
+      </w:r>
+      <w:r>
+        <w:rPr>
+          <w:rFonts w:ascii="Segoe UI" w:hAnsi="Segoe UI" w:cs="Segoe UI"/>
+          <w:color w:val="333333"/>
+          <w:shd w:val="clear" w:color="auto" w:fill="FFFFFF"/>
+        </w:rPr>
+        <w:t>“App</w:t>
+      </w:r>
+      <w:r>
+        <w:rPr>
+          <w:rFonts w:ascii="Segoe UI" w:hAnsi="Segoe UI" w:cs="Segoe UI"/>
+          <w:color w:val="333333"/>
+          <w:shd w:val="clear" w:color="auto" w:fill="FFFFFF"/>
+        </w:rPr>
+        <w:t xml:space="preserve">le”, </w:t>
+      </w:r>
+      <w:r>
+        <w:rPr>
+          <w:rFonts w:ascii="Segoe UI" w:hAnsi="Segoe UI" w:cs="Segoe UI"/>
+          <w:color w:val="333333"/>
+          <w:shd w:val="clear" w:color="auto" w:fill="FFFFFF"/>
+        </w:rPr>
+        <w:t>“O</w:t>
+      </w:r>
+      <w:r>
+        <w:rPr>
+          <w:rFonts w:ascii="Segoe UI" w:hAnsi="Segoe UI" w:cs="Segoe UI"/>
+          <w:color w:val="333333"/>
+          <w:shd w:val="clear" w:color="auto" w:fill="FFFFFF"/>
+        </w:rPr>
+        <w:t>range”,</w:t>
+      </w:r>
+      <w:r>
+        <w:rPr>
+          <w:rFonts w:ascii="Segoe UI" w:hAnsi="Segoe UI" w:cs="Segoe UI"/>
+          <w:color w:val="333333"/>
+          <w:shd w:val="clear" w:color="auto" w:fill="FFFFFF"/>
+        </w:rPr>
+        <w:t xml:space="preserve"> ”Lemon</w:t>
+      </w:r>
+      <w:r>
+        <w:rPr>
+          <w:rFonts w:ascii="Segoe UI" w:hAnsi="Segoe UI" w:cs="Segoe UI"/>
+          <w:color w:val="333333"/>
+          <w:shd w:val="clear" w:color="auto" w:fill="FFFFFF"/>
+        </w:rPr>
+        <w:t>”];</w:t>
+      </w:r>
+    </w:p>
+    <w:p>
+      <w:pPr>
+        <w:pStyle w:val="NormalWeb"/>
+        <w:shd w:val="clear" w:color="auto" w:fill="FFFFFF"/>
+        <w:spacing w:before="0" w:beforeAutospacing="0" w:after="180" w:afterAutospacing="0"/>
+        <w:rPr>
+          <w:rFonts w:ascii="Segoe UI" w:hAnsi="Segoe UI" w:cs="Segoe UI"/>
+          <w:color w:val="333333"/>
+          <w:sz w:val="22"/>
+          <w:szCs w:val="22"/>
+          <w:shd w:val="clear" w:color="auto" w:fill="FFFFFF"/>
+        </w:rPr>
+      </w:pPr>
+      <w:r>
+        <w:rPr>
+          <w:rFonts w:ascii="Segoe UI" w:hAnsi="Segoe UI" w:cs="Segoe UI"/>
+          <w:b/>
+          <w:color w:val="333333"/>
+          <w:sz w:val="22"/>
+          <w:szCs w:val="22"/>
+          <w:shd w:val="clear" w:color="auto" w:fill="FFFFFF"/>
+        </w:rPr>
+        <w:t>Or add a new one to the array:</w:t>
+      </w:r>
+    </w:p>
+    <w:p>
+      <w:pPr>
+        <w:pStyle w:val="NormalWeb"/>
+        <w:shd w:val="clear" w:color="auto" w:fill="FFFFFF"/>
+        <w:spacing w:before="0" w:beforeAutospacing="0" w:after="180" w:afterAutospacing="0"/>
+        <w:rPr>
+          <w:rFonts w:ascii="Segoe UI" w:hAnsi="Segoe UI" w:cs="Segoe UI"/>
+          <w:color w:val="333333"/>
+          <w:shd w:val="clear" w:color="auto" w:fill="FFFFFF"/>
+        </w:rPr>
+      </w:pPr>
+      <w:proofErr w:type="gramStart"/>
+      <w:r>
+        <w:rPr>
+          <w:rFonts w:ascii="Segoe UI" w:hAnsi="Segoe UI" w:cs="Segoe UI"/>
+          <w:color w:val="333333"/>
+          <w:sz w:val="22"/>
+          <w:szCs w:val="22"/>
+          <w:shd w:val="clear" w:color="auto" w:fill="FFFFFF"/>
+        </w:rPr>
+        <w:t>fruits</w:t>
+      </w:r>
+      <w:proofErr w:type="gramEnd"/>
+      <w:r>
+        <w:rPr>
+          <w:rFonts w:ascii="Segoe UI" w:hAnsi="Segoe UI" w:cs="Segoe UI"/>
+          <w:color w:val="333333"/>
+          <w:sz w:val="22"/>
+          <w:szCs w:val="22"/>
+          <w:shd w:val="clear" w:color="auto" w:fill="FFFFFF"/>
+        </w:rPr>
+        <w:t xml:space="preserve"> [3] = “Banana”; // now </w:t>
+      </w:r>
+      <w:r>
+        <w:rPr>
+          <w:rFonts w:ascii="Segoe UI" w:hAnsi="Segoe UI" w:cs="Segoe UI"/>
+          <w:color w:val="333333"/>
+          <w:shd w:val="clear" w:color="auto" w:fill="FFFFFF"/>
+        </w:rPr>
+        <w:t>[</w:t>
+      </w:r>
+      <w:r>
+        <w:rPr>
+          <w:rFonts w:ascii="Segoe UI" w:hAnsi="Segoe UI" w:cs="Segoe UI"/>
+          <w:color w:val="333333"/>
+          <w:shd w:val="clear" w:color="auto" w:fill="FFFFFF"/>
+        </w:rPr>
+        <w:t>“App</w:t>
+      </w:r>
+      <w:r>
+        <w:rPr>
+          <w:rFonts w:ascii="Segoe UI" w:hAnsi="Segoe UI" w:cs="Segoe UI"/>
+          <w:color w:val="333333"/>
+          <w:shd w:val="clear" w:color="auto" w:fill="FFFFFF"/>
+        </w:rPr>
+        <w:t xml:space="preserve">le”, </w:t>
+      </w:r>
+      <w:r>
+        <w:rPr>
+          <w:rFonts w:ascii="Segoe UI" w:hAnsi="Segoe UI" w:cs="Segoe UI"/>
+          <w:color w:val="333333"/>
+          <w:shd w:val="clear" w:color="auto" w:fill="FFFFFF"/>
+        </w:rPr>
+        <w:t>“O</w:t>
+      </w:r>
+      <w:r>
+        <w:rPr>
+          <w:rFonts w:ascii="Segoe UI" w:hAnsi="Segoe UI" w:cs="Segoe UI"/>
+          <w:color w:val="333333"/>
+          <w:shd w:val="clear" w:color="auto" w:fill="FFFFFF"/>
+        </w:rPr>
+        <w:t>range”,</w:t>
+      </w:r>
+      <w:r>
+        <w:rPr>
+          <w:rFonts w:ascii="Segoe UI" w:hAnsi="Segoe UI" w:cs="Segoe UI"/>
+          <w:color w:val="333333"/>
+          <w:shd w:val="clear" w:color="auto" w:fill="FFFFFF"/>
+        </w:rPr>
+        <w:t xml:space="preserve"> ”Lemon</w:t>
+      </w:r>
+      <w:r>
+        <w:rPr>
+          <w:rFonts w:ascii="Segoe UI" w:hAnsi="Segoe UI" w:cs="Segoe UI"/>
+          <w:color w:val="333333"/>
+          <w:shd w:val="clear" w:color="auto" w:fill="FFFFFF"/>
+        </w:rPr>
+        <w:t>”</w:t>
+      </w:r>
+      <w:r>
+        <w:rPr>
+          <w:rFonts w:ascii="Segoe UI" w:hAnsi="Segoe UI" w:cs="Segoe UI"/>
+          <w:color w:val="333333"/>
+          <w:shd w:val="clear" w:color="auto" w:fill="FFFFFF"/>
+        </w:rPr>
+        <w:t xml:space="preserve"> “Banana”</w:t>
+      </w:r>
+      <w:r>
+        <w:rPr>
+          <w:rFonts w:ascii="Segoe UI" w:hAnsi="Segoe UI" w:cs="Segoe UI"/>
+          <w:color w:val="333333"/>
+          <w:shd w:val="clear" w:color="auto" w:fill="FFFFFF"/>
+        </w:rPr>
+        <w:t>];</w:t>
+      </w:r>
+    </w:p>
+    <w:p>
+      <w:pPr>
+        <w:pStyle w:val="NormalWeb"/>
+        <w:spacing w:before="0" w:beforeAutospacing="0" w:after="180" w:afterAutospacing="0"/>
+        <w:rPr>
+          <w:rFonts w:ascii="Segoe UI Historic" w:hAnsi="Segoe UI Historic" w:cs="Segoe UI Historic"/>
+          <w:b/>
+          <w:sz w:val="22"/>
+          <w:szCs w:val="22"/>
+        </w:rPr>
+      </w:pPr>
+      <w:r>
+        <w:rPr>
+          <w:rFonts w:ascii="Segoe UI Historic" w:hAnsi="Segoe UI Historic" w:cs="Segoe UI Historic"/>
+          <w:b/>
+          <w:sz w:val="22"/>
+          <w:szCs w:val="22"/>
+        </w:rPr>
+        <w:t>The total count of the elements in the array is its </w:t>
+      </w:r>
+      <w:r>
+        <w:rPr>
+          <w:rStyle w:val="HTMLCode"/>
+          <w:rFonts w:ascii="Segoe UI Historic" w:hAnsi="Segoe UI Historic" w:cs="Segoe UI Historic"/>
+          <w:b/>
+          <w:sz w:val="22"/>
+          <w:szCs w:val="22"/>
+          <w:shd w:val="clear" w:color="auto" w:fill="F5F2F0"/>
+        </w:rPr>
+        <w:t>length</w:t>
+      </w:r>
+      <w:r>
+        <w:rPr>
+          <w:rFonts w:ascii="Segoe UI Historic" w:hAnsi="Segoe UI Historic" w:cs="Segoe UI Historic"/>
+          <w:b/>
+          <w:sz w:val="22"/>
+          <w:szCs w:val="22"/>
+        </w:rPr>
+        <w:t>:</w:t>
+      </w:r>
+    </w:p>
+    <w:p>
+      <w:pPr>
+        <w:pStyle w:val="NormalWeb"/>
+        <w:shd w:val="clear" w:color="auto" w:fill="FFFFFF"/>
+        <w:spacing w:before="0" w:beforeAutospacing="0" w:after="180" w:afterAutospacing="0"/>
+        <w:rPr>
+          <w:rFonts w:ascii="Segoe UI" w:hAnsi="Segoe UI" w:cs="Segoe UI"/>
+          <w:color w:val="333333"/>
+          <w:shd w:val="clear" w:color="auto" w:fill="FFFFFF"/>
+        </w:rPr>
+      </w:pPr>
+      <w:proofErr w:type="spellStart"/>
+      <w:proofErr w:type="gramStart"/>
+      <w:r>
+        <w:rPr>
+          <w:rFonts w:ascii="Segoe UI" w:hAnsi="Segoe UI" w:cs="Segoe UI"/>
+          <w:color w:val="333333"/>
+          <w:sz w:val="22"/>
+          <w:szCs w:val="22"/>
+        </w:rPr>
+        <w:t>var</w:t>
+      </w:r>
+      <w:proofErr w:type="spellEnd"/>
+      <w:proofErr w:type="gramEnd"/>
+      <w:r>
+        <w:rPr>
+          <w:rFonts w:ascii="Segoe UI" w:hAnsi="Segoe UI" w:cs="Segoe UI"/>
+          <w:color w:val="333333"/>
+          <w:sz w:val="22"/>
+          <w:szCs w:val="22"/>
+        </w:rPr>
+        <w:t xml:space="preserve"> fruits = </w:t>
+      </w:r>
+      <w:r>
+        <w:rPr>
+          <w:rFonts w:ascii="Segoe UI" w:hAnsi="Segoe UI" w:cs="Segoe UI"/>
+          <w:color w:val="333333"/>
+          <w:shd w:val="clear" w:color="auto" w:fill="FFFFFF"/>
+        </w:rPr>
+        <w:t>[</w:t>
+      </w:r>
+      <w:r>
+        <w:rPr>
+          <w:rFonts w:ascii="Segoe UI" w:hAnsi="Segoe UI" w:cs="Segoe UI"/>
+          <w:color w:val="333333"/>
+          <w:shd w:val="clear" w:color="auto" w:fill="FFFFFF"/>
+        </w:rPr>
+        <w:t>“App</w:t>
+      </w:r>
+      <w:r>
+        <w:rPr>
+          <w:rFonts w:ascii="Segoe UI" w:hAnsi="Segoe UI" w:cs="Segoe UI"/>
+          <w:color w:val="333333"/>
+          <w:shd w:val="clear" w:color="auto" w:fill="FFFFFF"/>
+        </w:rPr>
+        <w:t xml:space="preserve">le”, </w:t>
+      </w:r>
+      <w:r>
+        <w:rPr>
+          <w:rFonts w:ascii="Segoe UI" w:hAnsi="Segoe UI" w:cs="Segoe UI"/>
+          <w:color w:val="333333"/>
+          <w:shd w:val="clear" w:color="auto" w:fill="FFFFFF"/>
+        </w:rPr>
+        <w:t>“O</w:t>
+      </w:r>
+      <w:r>
+        <w:rPr>
+          <w:rFonts w:ascii="Segoe UI" w:hAnsi="Segoe UI" w:cs="Segoe UI"/>
+          <w:color w:val="333333"/>
+          <w:shd w:val="clear" w:color="auto" w:fill="FFFFFF"/>
+        </w:rPr>
+        <w:t>range”,</w:t>
+      </w:r>
+      <w:r>
+        <w:rPr>
+          <w:rFonts w:ascii="Segoe UI" w:hAnsi="Segoe UI" w:cs="Segoe UI"/>
+          <w:color w:val="333333"/>
+          <w:shd w:val="clear" w:color="auto" w:fill="FFFFFF"/>
+        </w:rPr>
+        <w:t xml:space="preserve"> ”P</w:t>
+      </w:r>
+      <w:r>
+        <w:rPr>
+          <w:rFonts w:ascii="Segoe UI" w:hAnsi="Segoe UI" w:cs="Segoe UI"/>
+          <w:color w:val="333333"/>
+          <w:shd w:val="clear" w:color="auto" w:fill="FFFFFF"/>
+        </w:rPr>
+        <w:t>lum”];</w:t>
+      </w:r>
+    </w:p>
+    <w:p>
+      <w:pPr>
+        <w:pStyle w:val="NormalWeb"/>
+        <w:shd w:val="clear" w:color="auto" w:fill="FFFFFF"/>
+        <w:spacing w:before="0" w:beforeAutospacing="0" w:after="180" w:afterAutospacing="0"/>
+        <w:rPr>
+          <w:rFonts w:ascii="Segoe UI" w:hAnsi="Segoe UI" w:cs="Segoe UI"/>
+          <w:color w:val="333333"/>
+          <w:shd w:val="clear" w:color="auto" w:fill="FFFFFF"/>
+        </w:rPr>
+      </w:pPr>
+      <w:r>
+        <w:rPr>
+          <w:rFonts w:ascii="Segoe UI" w:hAnsi="Segoe UI" w:cs="Segoe UI"/>
+          <w:color w:val="333333"/>
+          <w:shd w:val="clear" w:color="auto" w:fill="FFFFFF"/>
+        </w:rPr>
+        <w:t>console.log (</w:t>
+      </w:r>
+      <w:proofErr w:type="spellStart"/>
+      <w:r>
+        <w:rPr>
+          <w:rFonts w:ascii="Segoe UI" w:hAnsi="Segoe UI" w:cs="Segoe UI"/>
+          <w:color w:val="333333"/>
+          <w:shd w:val="clear" w:color="auto" w:fill="FFFFFF"/>
+        </w:rPr>
+        <w:t>fruits.length</w:t>
+      </w:r>
+      <w:proofErr w:type="spellEnd"/>
+      <w:r>
+        <w:rPr>
+          <w:rFonts w:ascii="Segoe UI" w:hAnsi="Segoe UI" w:cs="Segoe UI"/>
+          <w:color w:val="333333"/>
+          <w:shd w:val="clear" w:color="auto" w:fill="FFFFFF"/>
+        </w:rPr>
+        <w:t>);</w:t>
+      </w:r>
+    </w:p>
+    <w:p>
+      <w:pPr>
+        <w:pStyle w:val="NormalWeb"/>
+        <w:shd w:val="clear" w:color="auto" w:fill="FFFFFF"/>
+        <w:spacing w:before="0" w:beforeAutospacing="0" w:after="180" w:afterAutospacing="0"/>
+        <w:rPr>
+          <w:rFonts w:ascii="Segoe UI" w:hAnsi="Segoe UI" w:cs="Segoe UI"/>
+          <w:color w:val="333333"/>
+          <w:shd w:val="clear" w:color="auto" w:fill="FFFFFF"/>
+        </w:rPr>
+      </w:pPr>
+    </w:p>
+    <w:p>
+      <w:pPr>
+        <w:shd w:val="clear" w:color="auto" w:fill="FFFFFF"/>
+        <w:spacing w:before="150" w:after="150" w:line="240" w:lineRule="auto"/>
+        <w:outlineLvl w:val="1"/>
+        <w:rPr>
+          <w:rFonts w:ascii="Segoe UI" w:eastAsia="Times New Roman" w:hAnsi="Segoe UI" w:cs="Segoe UI"/>
+          <w:color w:val="000000"/>
+          <w:sz w:val="48"/>
+          <w:szCs w:val="48"/>
+        </w:rPr>
+      </w:pPr>
+      <w:r>
+        <w:rPr>
+          <w:rFonts w:ascii="Segoe UI" w:eastAsia="Times New Roman" w:hAnsi="Segoe UI" w:cs="Segoe UI"/>
+          <w:color w:val="000000"/>
+          <w:sz w:val="48"/>
+          <w:szCs w:val="48"/>
+        </w:rPr>
+        <w:t>Popping and Pushing</w:t>
+      </w:r>
+    </w:p>
+    <w:p>
+      <w:pPr>
+        <w:shd w:val="clear" w:color="auto" w:fill="FFFFFF"/>
+        <w:spacing w:before="288" w:after="288" w:line="240" w:lineRule="auto"/>
+        <w:rPr>
+          <w:rFonts w:ascii="Verdana" w:eastAsia="Times New Roman" w:hAnsi="Verdana" w:cs="Times New Roman"/>
+          <w:color w:val="000000"/>
+          <w:sz w:val="23"/>
+          <w:szCs w:val="23"/>
+        </w:rPr>
+      </w:pPr>
+      <w:r>
+        <w:rPr>
+          <w:rFonts w:ascii="Verdana" w:eastAsia="Times New Roman" w:hAnsi="Verdana" w:cs="Times New Roman"/>
+          <w:color w:val="000000"/>
+          <w:sz w:val="23"/>
+          <w:szCs w:val="23"/>
+        </w:rPr>
+        <w:t>When you work with arrays, it is easy to remove elements and add new elements.</w:t>
+      </w:r>
+    </w:p>
+    <w:p>
+      <w:pPr>
+        <w:shd w:val="clear" w:color="auto" w:fill="FFFFFF"/>
+        <w:spacing w:before="288" w:after="288" w:line="240" w:lineRule="auto"/>
+        <w:rPr>
+          <w:rFonts w:ascii="Verdana" w:eastAsia="Times New Roman" w:hAnsi="Verdana" w:cs="Times New Roman"/>
+          <w:color w:val="000000"/>
+          <w:sz w:val="23"/>
+          <w:szCs w:val="23"/>
+        </w:rPr>
+      </w:pPr>
+      <w:r>
+        <w:rPr>
+          <w:rFonts w:ascii="Verdana" w:eastAsia="Times New Roman" w:hAnsi="Verdana" w:cs="Times New Roman"/>
+          <w:color w:val="000000"/>
+          <w:sz w:val="23"/>
+          <w:szCs w:val="23"/>
+        </w:rPr>
+        <w:t>This is what popping and pushing is:</w:t>
+      </w:r>
+    </w:p>
+    <w:p>
+      <w:pPr>
+        <w:shd w:val="clear" w:color="auto" w:fill="FFFFFF"/>
+        <w:spacing w:before="288" w:after="288" w:line="240" w:lineRule="auto"/>
+        <w:rPr>
+          <w:rFonts w:ascii="Verdana" w:eastAsia="Times New Roman" w:hAnsi="Verdana" w:cs="Times New Roman"/>
+          <w:color w:val="000000"/>
+          <w:sz w:val="23"/>
+          <w:szCs w:val="23"/>
+        </w:rPr>
+      </w:pPr>
+      <w:proofErr w:type="gramStart"/>
+      <w:r>
+        <w:rPr>
+          <w:rFonts w:ascii="Verdana" w:eastAsia="Times New Roman" w:hAnsi="Verdana" w:cs="Times New Roman"/>
+          <w:color w:val="000000"/>
+          <w:sz w:val="23"/>
+          <w:szCs w:val="23"/>
+        </w:rPr>
+        <w:t>Popping items </w:t>
+      </w:r>
+      <w:r>
+        <w:rPr>
+          <w:rFonts w:ascii="Verdana" w:eastAsia="Times New Roman" w:hAnsi="Verdana" w:cs="Times New Roman"/>
+          <w:b/>
+          <w:bCs/>
+          <w:color w:val="000000"/>
+          <w:sz w:val="23"/>
+        </w:rPr>
+        <w:t>out</w:t>
+      </w:r>
+      <w:r>
+        <w:rPr>
+          <w:rFonts w:ascii="Verdana" w:eastAsia="Times New Roman" w:hAnsi="Verdana" w:cs="Times New Roman"/>
+          <w:color w:val="000000"/>
+          <w:sz w:val="23"/>
+          <w:szCs w:val="23"/>
+        </w:rPr>
+        <w:t> of an array, or pushing items </w:t>
+      </w:r>
+      <w:r>
+        <w:rPr>
+          <w:rFonts w:ascii="Verdana" w:eastAsia="Times New Roman" w:hAnsi="Verdana" w:cs="Times New Roman"/>
+          <w:b/>
+          <w:bCs/>
+          <w:color w:val="000000"/>
+          <w:sz w:val="23"/>
+        </w:rPr>
+        <w:t>into</w:t>
+      </w:r>
+      <w:r>
+        <w:rPr>
+          <w:rFonts w:ascii="Verdana" w:eastAsia="Times New Roman" w:hAnsi="Verdana" w:cs="Times New Roman"/>
+          <w:color w:val="000000"/>
+          <w:sz w:val="23"/>
+          <w:szCs w:val="23"/>
+        </w:rPr>
+        <w:t> an array.</w:t>
+      </w:r>
+      <w:proofErr w:type="gramEnd"/>
+    </w:p>
+    <w:p>
+      <w:pPr>
+        <w:shd w:val="clear" w:color="auto" w:fill="FFFFFF"/>
+        <w:spacing w:before="288" w:after="288" w:line="240" w:lineRule="auto"/>
+        <w:rPr>
+          <w:rFonts w:ascii="Verdana" w:eastAsia="Times New Roman" w:hAnsi="Verdana" w:cs="Times New Roman"/>
+          <w:color w:val="000000"/>
+          <w:sz w:val="23"/>
+          <w:szCs w:val="23"/>
+        </w:rPr>
+      </w:pPr>
+      <w:proofErr w:type="spellStart"/>
+      <w:proofErr w:type="gramStart"/>
+      <w:r>
+        <w:rPr>
+          <w:rFonts w:ascii="Verdana" w:eastAsia="Times New Roman" w:hAnsi="Verdana" w:cs="Times New Roman"/>
+          <w:color w:val="000000"/>
+          <w:sz w:val="23"/>
+          <w:szCs w:val="23"/>
+        </w:rPr>
+        <w:t>var</w:t>
+      </w:r>
+      <w:proofErr w:type="spellEnd"/>
+      <w:proofErr w:type="gramEnd"/>
+      <w:r>
+        <w:rPr>
+          <w:rFonts w:ascii="Verdana" w:eastAsia="Times New Roman" w:hAnsi="Verdana" w:cs="Times New Roman"/>
+          <w:color w:val="000000"/>
+          <w:sz w:val="23"/>
+          <w:szCs w:val="23"/>
+        </w:rPr>
+        <w:t xml:space="preserve"> fruits = [“Banana”, “Orange”, “Apple”, “Mango”];</w:t>
+      </w:r>
+    </w:p>
+    <w:p>
+      <w:pPr>
+        <w:shd w:val="clear" w:color="auto" w:fill="FFFFFF"/>
+        <w:spacing w:before="288" w:after="288" w:line="240" w:lineRule="auto"/>
+        <w:rPr>
+          <w:rFonts w:ascii="Verdana" w:eastAsia="Times New Roman" w:hAnsi="Verdana" w:cs="Times New Roman"/>
+          <w:color w:val="000000"/>
+          <w:sz w:val="23"/>
+          <w:szCs w:val="23"/>
+        </w:rPr>
+      </w:pPr>
+      <w:proofErr w:type="gramStart"/>
+      <w:r>
+        <w:rPr>
+          <w:rFonts w:ascii="Verdana" w:eastAsia="Times New Roman" w:hAnsi="Verdana" w:cs="Times New Roman"/>
+          <w:color w:val="000000"/>
+          <w:sz w:val="23"/>
+          <w:szCs w:val="23"/>
+        </w:rPr>
+        <w:t>fruits.pop(</w:t>
+      </w:r>
+      <w:proofErr w:type="gramEnd"/>
+      <w:r>
+        <w:rPr>
+          <w:rFonts w:ascii="Verdana" w:eastAsia="Times New Roman" w:hAnsi="Verdana" w:cs="Times New Roman"/>
+          <w:color w:val="000000"/>
+          <w:sz w:val="23"/>
+          <w:szCs w:val="23"/>
+        </w:rPr>
+        <w:t>);</w:t>
+      </w:r>
+    </w:p>
+    <w:p>
+      <w:pPr>
+        <w:shd w:val="clear" w:color="auto" w:fill="FFFFFF"/>
+        <w:spacing w:before="288" w:after="288" w:line="240" w:lineRule="auto"/>
+        <w:rPr>
+          <w:rFonts w:ascii="Verdana" w:eastAsia="Times New Roman" w:hAnsi="Verdana" w:cs="Times New Roman"/>
+          <w:color w:val="000000"/>
+          <w:sz w:val="23"/>
+          <w:szCs w:val="23"/>
+        </w:rPr>
+      </w:pPr>
+      <w:proofErr w:type="gramStart"/>
+      <w:r>
+        <w:rPr>
+          <w:rFonts w:ascii="Verdana" w:eastAsia="Times New Roman" w:hAnsi="Verdana" w:cs="Times New Roman"/>
+          <w:color w:val="000000"/>
+          <w:sz w:val="23"/>
+          <w:szCs w:val="23"/>
+        </w:rPr>
+        <w:t>console.log(</w:t>
+      </w:r>
+      <w:proofErr w:type="gramEnd"/>
+      <w:r>
+        <w:rPr>
+          <w:rFonts w:ascii="Verdana" w:eastAsia="Times New Roman" w:hAnsi="Verdana" w:cs="Times New Roman"/>
+          <w:color w:val="000000"/>
+          <w:sz w:val="23"/>
+          <w:szCs w:val="23"/>
+        </w:rPr>
+        <w:t>fruits);</w:t>
+      </w:r>
+    </w:p>
+    <w:p>
+      <w:pPr>
+        <w:shd w:val="clear" w:color="auto" w:fill="FFFFFF"/>
+        <w:spacing w:before="288" w:after="288" w:line="240" w:lineRule="auto"/>
+        <w:rPr>
+          <w:rFonts w:ascii="Verdana" w:eastAsia="Times New Roman" w:hAnsi="Verdana" w:cs="Times New Roman"/>
+          <w:color w:val="000000"/>
+          <w:sz w:val="23"/>
+          <w:szCs w:val="23"/>
+        </w:rPr>
+      </w:pPr>
+    </w:p>
+    <w:p>
+      <w:pPr>
+        <w:shd w:val="clear" w:color="auto" w:fill="FFFFFF"/>
+        <w:spacing w:before="288" w:after="288" w:line="240" w:lineRule="auto"/>
+        <w:rPr>
+          <w:rFonts w:ascii="Verdana" w:eastAsia="Times New Roman" w:hAnsi="Verdana" w:cs="Times New Roman"/>
+          <w:color w:val="000000"/>
+          <w:sz w:val="23"/>
+          <w:szCs w:val="23"/>
+        </w:rPr>
+      </w:pPr>
+      <w:proofErr w:type="spellStart"/>
+      <w:proofErr w:type="gramStart"/>
+      <w:r>
+        <w:rPr>
+          <w:rFonts w:ascii="Verdana" w:eastAsia="Times New Roman" w:hAnsi="Verdana" w:cs="Times New Roman"/>
+          <w:color w:val="000000"/>
+          <w:sz w:val="23"/>
+          <w:szCs w:val="23"/>
+        </w:rPr>
+        <w:t>var</w:t>
+      </w:r>
+      <w:proofErr w:type="spellEnd"/>
+      <w:proofErr w:type="gramEnd"/>
+      <w:r>
+        <w:rPr>
+          <w:rFonts w:ascii="Verdana" w:eastAsia="Times New Roman" w:hAnsi="Verdana" w:cs="Times New Roman"/>
+          <w:color w:val="000000"/>
+          <w:sz w:val="23"/>
+          <w:szCs w:val="23"/>
+        </w:rPr>
+        <w:t xml:space="preserve"> fruits = [“Banana”, “Orange”, “Apple”, “Mango”];</w:t>
+      </w:r>
+    </w:p>
+    <w:p>
+      <w:pPr>
+        <w:shd w:val="clear" w:color="auto" w:fill="FFFFFF"/>
+        <w:spacing w:before="288" w:after="288" w:line="240" w:lineRule="auto"/>
+        <w:rPr>
+          <w:rFonts w:ascii="Verdana" w:eastAsia="Times New Roman" w:hAnsi="Verdana" w:cs="Times New Roman"/>
+          <w:color w:val="000000"/>
+          <w:sz w:val="23"/>
+          <w:szCs w:val="23"/>
+        </w:rPr>
+      </w:pPr>
+      <w:proofErr w:type="spellStart"/>
+      <w:proofErr w:type="gramStart"/>
+      <w:r>
+        <w:rPr>
+          <w:rFonts w:ascii="Verdana" w:eastAsia="Times New Roman" w:hAnsi="Verdana" w:cs="Times New Roman"/>
+          <w:color w:val="000000"/>
+          <w:sz w:val="23"/>
+          <w:szCs w:val="23"/>
+        </w:rPr>
+        <w:t>fruits.push</w:t>
+      </w:r>
+      <w:proofErr w:type="spellEnd"/>
+      <w:r>
+        <w:rPr>
+          <w:rFonts w:ascii="Verdana" w:eastAsia="Times New Roman" w:hAnsi="Verdana" w:cs="Times New Roman"/>
+          <w:color w:val="000000"/>
+          <w:sz w:val="23"/>
+          <w:szCs w:val="23"/>
+        </w:rPr>
+        <w:t>(</w:t>
+      </w:r>
+      <w:proofErr w:type="gramEnd"/>
+      <w:r>
+        <w:rPr>
+          <w:rFonts w:ascii="Verdana" w:eastAsia="Times New Roman" w:hAnsi="Verdana" w:cs="Times New Roman"/>
+          <w:color w:val="000000"/>
+          <w:sz w:val="23"/>
+          <w:szCs w:val="23"/>
+        </w:rPr>
+        <w:t>“Kiwi”);</w:t>
+      </w:r>
+    </w:p>
+    <w:p>
+      <w:pPr>
+        <w:shd w:val="clear" w:color="auto" w:fill="FFFFFF"/>
+        <w:spacing w:before="288" w:after="288" w:line="240" w:lineRule="auto"/>
+        <w:rPr>
+          <w:rFonts w:ascii="Verdana" w:eastAsia="Times New Roman" w:hAnsi="Verdana" w:cs="Times New Roman"/>
+          <w:color w:val="000000"/>
+          <w:sz w:val="23"/>
+          <w:szCs w:val="23"/>
+        </w:rPr>
+      </w:pPr>
+      <w:proofErr w:type="gramStart"/>
+      <w:r>
+        <w:rPr>
+          <w:rFonts w:ascii="Verdana" w:eastAsia="Times New Roman" w:hAnsi="Verdana" w:cs="Times New Roman"/>
+          <w:color w:val="000000"/>
+          <w:sz w:val="23"/>
+          <w:szCs w:val="23"/>
+        </w:rPr>
+        <w:lastRenderedPageBreak/>
+        <w:t>console.log(</w:t>
+      </w:r>
+      <w:proofErr w:type="gramEnd"/>
+      <w:r>
+        <w:rPr>
+          <w:rFonts w:ascii="Verdana" w:eastAsia="Times New Roman" w:hAnsi="Verdana" w:cs="Times New Roman"/>
+          <w:color w:val="000000"/>
+          <w:sz w:val="23"/>
+          <w:szCs w:val="23"/>
+        </w:rPr>
+        <w:t>fruits);</w:t>
+      </w:r>
+    </w:p>
+    <w:p>
+      <w:pPr>
+        <w:pStyle w:val="Heading2"/>
+        <w:shd w:val="clear" w:color="auto" w:fill="FFFFFF"/>
+        <w:spacing w:before="150" w:beforeAutospacing="0" w:after="150" w:afterAutospacing="0"/>
+        <w:rPr>
+          <w:rFonts w:ascii="Segoe UI" w:hAnsi="Segoe UI" w:cs="Segoe UI"/>
+          <w:b w:val="0"/>
+          <w:bCs w:val="0"/>
+          <w:color w:val="000000"/>
+          <w:sz w:val="48"/>
+          <w:szCs w:val="48"/>
+        </w:rPr>
+      </w:pPr>
+      <w:r>
+        <w:rPr>
+          <w:rFonts w:ascii="Segoe UI" w:hAnsi="Segoe UI" w:cs="Segoe UI"/>
+          <w:b w:val="0"/>
+          <w:bCs w:val="0"/>
+          <w:color w:val="000000"/>
+          <w:sz w:val="48"/>
+          <w:szCs w:val="48"/>
+        </w:rPr>
+        <w:t>Shifting Elements</w:t>
+      </w:r>
+    </w:p>
+    <w:p>
+      <w:pPr>
+        <w:shd w:val="clear" w:color="auto" w:fill="FFFFFF"/>
+        <w:spacing w:before="288" w:after="288" w:line="240" w:lineRule="auto"/>
+        <w:rPr>
+          <w:rFonts w:ascii="Verdana" w:hAnsi="Verdana"/>
+          <w:color w:val="000000"/>
+          <w:sz w:val="23"/>
+          <w:szCs w:val="23"/>
+          <w:shd w:val="clear" w:color="auto" w:fill="FFFFFF"/>
+        </w:rPr>
+      </w:pPr>
+      <w:r>
+        <w:rPr>
+          <w:rFonts w:ascii="Verdana" w:hAnsi="Verdana"/>
+          <w:color w:val="000000"/>
+          <w:sz w:val="23"/>
+          <w:szCs w:val="23"/>
+          <w:shd w:val="clear" w:color="auto" w:fill="FFFFFF"/>
+        </w:rPr>
+        <w:t>The </w:t>
+      </w:r>
+      <w:proofErr w:type="gramStart"/>
+      <w:r>
+        <w:rPr>
+          <w:rStyle w:val="HTMLCode"/>
+          <w:rFonts w:ascii="Consolas" w:eastAsiaTheme="minorHAnsi" w:hAnsi="Consolas"/>
+          <w:color w:val="DC143C"/>
+          <w:sz w:val="24"/>
+          <w:szCs w:val="24"/>
+        </w:rPr>
+        <w:t>shift(</w:t>
+      </w:r>
+      <w:proofErr w:type="gramEnd"/>
+      <w:r>
+        <w:rPr>
+          <w:rStyle w:val="HTMLCode"/>
+          <w:rFonts w:ascii="Consolas" w:eastAsiaTheme="minorHAnsi" w:hAnsi="Consolas"/>
+          <w:color w:val="DC143C"/>
+          <w:sz w:val="24"/>
+          <w:szCs w:val="24"/>
+        </w:rPr>
+        <w:t>)</w:t>
+      </w:r>
+      <w:r>
+        <w:rPr>
+          <w:rFonts w:ascii="Verdana" w:hAnsi="Verdana"/>
+          <w:color w:val="000000"/>
+          <w:sz w:val="23"/>
+          <w:szCs w:val="23"/>
+          <w:shd w:val="clear" w:color="auto" w:fill="FFFFFF"/>
+        </w:rPr>
+        <w:t> method removes the first array element and "shifts" all other elements to a lower index.</w:t>
+      </w:r>
+    </w:p>
+    <w:p>
+      <w:pPr>
+        <w:shd w:val="clear" w:color="auto" w:fill="FFFFFF"/>
+        <w:spacing w:before="288" w:after="288" w:line="240" w:lineRule="auto"/>
+        <w:rPr>
+          <w:rFonts w:ascii="Verdana" w:eastAsia="Times New Roman" w:hAnsi="Verdana" w:cs="Times New Roman"/>
+          <w:color w:val="000000"/>
+          <w:sz w:val="23"/>
+          <w:szCs w:val="23"/>
+        </w:rPr>
+      </w:pPr>
+    </w:p>
+    <w:p>
+      <w:pPr>
+        <w:shd w:val="clear" w:color="auto" w:fill="FFFFFF"/>
+        <w:spacing w:before="288" w:after="288" w:line="240" w:lineRule="auto"/>
+        <w:rPr>
+          <w:rFonts w:ascii="Verdana" w:eastAsia="Times New Roman" w:hAnsi="Verdana" w:cs="Times New Roman"/>
+          <w:color w:val="000000"/>
+          <w:sz w:val="23"/>
+          <w:szCs w:val="23"/>
+        </w:rPr>
+      </w:pPr>
+      <w:proofErr w:type="spellStart"/>
+      <w:proofErr w:type="gramStart"/>
+      <w:r>
+        <w:rPr>
+          <w:rFonts w:ascii="Verdana" w:eastAsia="Times New Roman" w:hAnsi="Verdana" w:cs="Times New Roman"/>
+          <w:color w:val="000000"/>
+          <w:sz w:val="23"/>
+          <w:szCs w:val="23"/>
+        </w:rPr>
+        <w:t>var</w:t>
+      </w:r>
+      <w:proofErr w:type="spellEnd"/>
+      <w:proofErr w:type="gramEnd"/>
+      <w:r>
+        <w:rPr>
+          <w:rFonts w:ascii="Verdana" w:eastAsia="Times New Roman" w:hAnsi="Verdana" w:cs="Times New Roman"/>
+          <w:color w:val="000000"/>
+          <w:sz w:val="23"/>
+          <w:szCs w:val="23"/>
+        </w:rPr>
+        <w:t xml:space="preserve"> fruits = [“Banana”, “Orange”, “Apple”, “Mango”];</w:t>
+      </w:r>
+    </w:p>
+    <w:p>
+      <w:pPr>
+        <w:shd w:val="clear" w:color="auto" w:fill="FFFFFF"/>
+        <w:spacing w:before="288" w:after="288" w:line="240" w:lineRule="auto"/>
+        <w:rPr>
+          <w:rFonts w:ascii="Verdana" w:eastAsia="Times New Roman" w:hAnsi="Verdana" w:cs="Times New Roman"/>
+          <w:color w:val="000000"/>
+          <w:sz w:val="23"/>
+          <w:szCs w:val="23"/>
+        </w:rPr>
+      </w:pPr>
+      <w:proofErr w:type="spellStart"/>
+      <w:proofErr w:type="gramStart"/>
+      <w:r>
+        <w:rPr>
+          <w:rFonts w:ascii="Verdana" w:eastAsia="Times New Roman" w:hAnsi="Verdana" w:cs="Times New Roman"/>
+          <w:color w:val="000000"/>
+          <w:sz w:val="23"/>
+          <w:szCs w:val="23"/>
+        </w:rPr>
+        <w:t>fruits.shift</w:t>
+      </w:r>
+      <w:proofErr w:type="spellEnd"/>
+      <w:r>
+        <w:rPr>
+          <w:rFonts w:ascii="Verdana" w:eastAsia="Times New Roman" w:hAnsi="Verdana" w:cs="Times New Roman"/>
+          <w:color w:val="000000"/>
+          <w:sz w:val="23"/>
+          <w:szCs w:val="23"/>
+        </w:rPr>
+        <w:t>(</w:t>
+      </w:r>
+      <w:proofErr w:type="gramEnd"/>
+      <w:r>
+        <w:rPr>
+          <w:rFonts w:ascii="Verdana" w:eastAsia="Times New Roman" w:hAnsi="Verdana" w:cs="Times New Roman"/>
+          <w:color w:val="000000"/>
+          <w:sz w:val="23"/>
+          <w:szCs w:val="23"/>
+        </w:rPr>
+        <w:t>);</w:t>
+      </w:r>
+    </w:p>
+    <w:p>
+      <w:pPr>
+        <w:shd w:val="clear" w:color="auto" w:fill="FFFFFF"/>
+        <w:spacing w:before="288" w:after="288" w:line="240" w:lineRule="auto"/>
+        <w:rPr>
+          <w:rFonts w:ascii="Verdana" w:eastAsia="Times New Roman" w:hAnsi="Verdana" w:cs="Times New Roman"/>
+          <w:color w:val="000000"/>
+          <w:sz w:val="23"/>
+          <w:szCs w:val="23"/>
+        </w:rPr>
+      </w:pPr>
+      <w:proofErr w:type="gramStart"/>
+      <w:r>
+        <w:rPr>
+          <w:rFonts w:ascii="Verdana" w:eastAsia="Times New Roman" w:hAnsi="Verdana" w:cs="Times New Roman"/>
+          <w:color w:val="000000"/>
+          <w:sz w:val="23"/>
+          <w:szCs w:val="23"/>
+        </w:rPr>
+        <w:t>console.log(</w:t>
+      </w:r>
+      <w:proofErr w:type="gramEnd"/>
+      <w:r>
+        <w:rPr>
+          <w:rFonts w:ascii="Verdana" w:eastAsia="Times New Roman" w:hAnsi="Verdana" w:cs="Times New Roman"/>
+          <w:color w:val="000000"/>
+          <w:sz w:val="23"/>
+          <w:szCs w:val="23"/>
+        </w:rPr>
+        <w:t>fruits);</w:t>
+      </w:r>
+    </w:p>
+    <w:p>
+      <w:pPr>
+        <w:shd w:val="clear" w:color="auto" w:fill="FFFFFF"/>
+        <w:spacing w:before="288" w:after="288" w:line="240" w:lineRule="auto"/>
+        <w:rPr>
+          <w:rFonts w:ascii="Verdana" w:eastAsia="Times New Roman" w:hAnsi="Verdana" w:cs="Times New Roman"/>
+          <w:color w:val="000000"/>
+          <w:sz w:val="23"/>
+          <w:szCs w:val="23"/>
+        </w:rPr>
+      </w:pPr>
+      <w:r>
+        <w:rPr>
+          <w:rFonts w:ascii="Verdana" w:hAnsi="Verdana"/>
+          <w:color w:val="000000"/>
+          <w:sz w:val="23"/>
+          <w:szCs w:val="23"/>
+          <w:shd w:val="clear" w:color="auto" w:fill="FFFFFF"/>
+        </w:rPr>
+        <w:t>The </w:t>
+      </w:r>
+      <w:proofErr w:type="spellStart"/>
+      <w:proofErr w:type="gramStart"/>
+      <w:r>
+        <w:rPr>
+          <w:rStyle w:val="HTMLCode"/>
+          <w:rFonts w:ascii="Consolas" w:eastAsiaTheme="minorHAnsi" w:hAnsi="Consolas"/>
+          <w:color w:val="DC143C"/>
+          <w:sz w:val="24"/>
+          <w:szCs w:val="24"/>
+        </w:rPr>
+        <w:t>unshift</w:t>
+      </w:r>
+      <w:proofErr w:type="spellEnd"/>
+      <w:r>
+        <w:rPr>
+          <w:rStyle w:val="HTMLCode"/>
+          <w:rFonts w:ascii="Consolas" w:eastAsiaTheme="minorHAnsi" w:hAnsi="Consolas"/>
+          <w:color w:val="DC143C"/>
+          <w:sz w:val="24"/>
+          <w:szCs w:val="24"/>
+        </w:rPr>
+        <w:t>(</w:t>
+      </w:r>
+      <w:proofErr w:type="gramEnd"/>
+      <w:r>
+        <w:rPr>
+          <w:rStyle w:val="HTMLCode"/>
+          <w:rFonts w:ascii="Consolas" w:eastAsiaTheme="minorHAnsi" w:hAnsi="Consolas"/>
+          <w:color w:val="DC143C"/>
+          <w:sz w:val="24"/>
+          <w:szCs w:val="24"/>
+        </w:rPr>
+        <w:t>)</w:t>
+      </w:r>
+      <w:r>
+        <w:rPr>
+          <w:rFonts w:ascii="Verdana" w:hAnsi="Verdana"/>
+          <w:color w:val="000000"/>
+          <w:sz w:val="23"/>
+          <w:szCs w:val="23"/>
+          <w:shd w:val="clear" w:color="auto" w:fill="FFFFFF"/>
+        </w:rPr>
+        <w:t xml:space="preserve"> method adds a new element to an array (at the beginning), and </w:t>
+      </w:r>
+      <w:proofErr w:type="spellStart"/>
+      <w:r>
+        <w:rPr>
+          <w:rFonts w:ascii="Verdana" w:hAnsi="Verdana"/>
+          <w:color w:val="000000"/>
+          <w:sz w:val="23"/>
+          <w:szCs w:val="23"/>
+          <w:shd w:val="clear" w:color="auto" w:fill="FFFFFF"/>
+        </w:rPr>
+        <w:t>unshifts</w:t>
+      </w:r>
+      <w:proofErr w:type="spellEnd"/>
+      <w:r>
+        <w:rPr>
+          <w:rFonts w:ascii="Verdana" w:hAnsi="Verdana"/>
+          <w:color w:val="000000"/>
+          <w:sz w:val="23"/>
+          <w:szCs w:val="23"/>
+          <w:shd w:val="clear" w:color="auto" w:fill="FFFFFF"/>
+        </w:rPr>
+        <w:t xml:space="preserve">  older elements:</w:t>
+      </w:r>
+    </w:p>
+    <w:p>
+      <w:pPr>
+        <w:shd w:val="clear" w:color="auto" w:fill="FFFFFF"/>
+        <w:spacing w:before="288" w:after="288" w:line="240" w:lineRule="auto"/>
+        <w:rPr>
+          <w:rFonts w:ascii="Verdana" w:eastAsia="Times New Roman" w:hAnsi="Verdana" w:cs="Times New Roman"/>
+          <w:color w:val="000000"/>
+          <w:sz w:val="23"/>
+          <w:szCs w:val="23"/>
+        </w:rPr>
+      </w:pPr>
+    </w:p>
+    <w:p>
+      <w:pPr>
+        <w:shd w:val="clear" w:color="auto" w:fill="FFFFFF"/>
+        <w:spacing w:before="72" w:after="72" w:line="240" w:lineRule="auto"/>
+        <w:rPr>
+          <w:rFonts w:ascii="Segoe UI" w:eastAsia="Times New Roman" w:hAnsi="Segoe UI" w:cs="Segoe UI"/>
+          <w:b/>
+          <w:color w:val="333333"/>
+        </w:rPr>
+      </w:pPr>
+    </w:p>
+    <w:p>
+      <w:pPr>
+        <w:shd w:val="clear" w:color="auto" w:fill="FFFFFF"/>
+        <w:spacing w:before="288" w:after="288" w:line="240" w:lineRule="auto"/>
+        <w:rPr>
+          <w:rFonts w:ascii="Verdana" w:eastAsia="Times New Roman" w:hAnsi="Verdana" w:cs="Times New Roman"/>
+          <w:color w:val="000000"/>
+          <w:sz w:val="23"/>
+          <w:szCs w:val="23"/>
+        </w:rPr>
+      </w:pPr>
+      <w:proofErr w:type="spellStart"/>
+      <w:proofErr w:type="gramStart"/>
+      <w:r>
+        <w:rPr>
+          <w:rFonts w:ascii="Verdana" w:eastAsia="Times New Roman" w:hAnsi="Verdana" w:cs="Times New Roman"/>
+          <w:color w:val="000000"/>
+          <w:sz w:val="23"/>
+          <w:szCs w:val="23"/>
+        </w:rPr>
+        <w:t>var</w:t>
+      </w:r>
+      <w:proofErr w:type="spellEnd"/>
+      <w:proofErr w:type="gramEnd"/>
+      <w:r>
+        <w:rPr>
+          <w:rFonts w:ascii="Verdana" w:eastAsia="Times New Roman" w:hAnsi="Verdana" w:cs="Times New Roman"/>
+          <w:color w:val="000000"/>
+          <w:sz w:val="23"/>
+          <w:szCs w:val="23"/>
+        </w:rPr>
+        <w:t xml:space="preserve"> fruits = [“Banana”, “Orange”, “Apple”, “Mango”];</w:t>
+      </w:r>
+    </w:p>
+    <w:p>
+      <w:pPr>
+        <w:shd w:val="clear" w:color="auto" w:fill="FFFFFF"/>
+        <w:spacing w:before="288" w:after="288" w:line="240" w:lineRule="auto"/>
+        <w:rPr>
+          <w:rFonts w:ascii="Verdana" w:eastAsia="Times New Roman" w:hAnsi="Verdana" w:cs="Times New Roman"/>
+          <w:color w:val="000000"/>
+          <w:sz w:val="23"/>
+          <w:szCs w:val="23"/>
+        </w:rPr>
+      </w:pPr>
+      <w:proofErr w:type="spellStart"/>
+      <w:proofErr w:type="gramStart"/>
+      <w:r>
+        <w:rPr>
+          <w:rFonts w:ascii="Verdana" w:eastAsia="Times New Roman" w:hAnsi="Verdana" w:cs="Times New Roman"/>
+          <w:color w:val="000000"/>
+          <w:sz w:val="23"/>
+          <w:szCs w:val="23"/>
+        </w:rPr>
+        <w:t>fruits.unshift</w:t>
+      </w:r>
+      <w:proofErr w:type="spellEnd"/>
+      <w:r>
+        <w:rPr>
+          <w:rFonts w:ascii="Verdana" w:eastAsia="Times New Roman" w:hAnsi="Verdana" w:cs="Times New Roman"/>
+          <w:color w:val="000000"/>
+          <w:sz w:val="23"/>
+          <w:szCs w:val="23"/>
+        </w:rPr>
+        <w:t>(</w:t>
+      </w:r>
+      <w:proofErr w:type="gramEnd"/>
+      <w:r>
+        <w:rPr>
+          <w:rFonts w:ascii="Verdana" w:eastAsia="Times New Roman" w:hAnsi="Verdana" w:cs="Times New Roman"/>
+          <w:color w:val="000000"/>
+          <w:sz w:val="23"/>
+          <w:szCs w:val="23"/>
+        </w:rPr>
+        <w:t>“Kiwi”, “Pineapple”);</w:t>
+      </w:r>
+    </w:p>
+    <w:p>
+      <w:pPr>
+        <w:shd w:val="clear" w:color="auto" w:fill="FFFFFF"/>
+        <w:spacing w:before="288" w:after="288" w:line="240" w:lineRule="auto"/>
+        <w:rPr>
+          <w:rFonts w:ascii="Verdana" w:eastAsia="Times New Roman" w:hAnsi="Verdana" w:cs="Times New Roman"/>
+          <w:color w:val="000000"/>
+          <w:sz w:val="23"/>
+          <w:szCs w:val="23"/>
+        </w:rPr>
+      </w:pPr>
+      <w:proofErr w:type="gramStart"/>
+      <w:r>
+        <w:rPr>
+          <w:rFonts w:ascii="Verdana" w:eastAsia="Times New Roman" w:hAnsi="Verdana" w:cs="Times New Roman"/>
+          <w:color w:val="000000"/>
+          <w:sz w:val="23"/>
+          <w:szCs w:val="23"/>
+        </w:rPr>
+        <w:t>console.log(</w:t>
+      </w:r>
+      <w:proofErr w:type="gramEnd"/>
+      <w:r>
+        <w:rPr>
+          <w:rFonts w:ascii="Verdana" w:eastAsia="Times New Roman" w:hAnsi="Verdana" w:cs="Times New Roman"/>
+          <w:color w:val="000000"/>
+          <w:sz w:val="23"/>
+          <w:szCs w:val="23"/>
+        </w:rPr>
+        <w:t>fruits);</w:t>
+      </w:r>
+    </w:p>
+    <w:p>
+      <w:pPr>
+        <w:shd w:val="clear" w:color="auto" w:fill="FFFFFF"/>
+        <w:spacing w:before="288" w:after="288" w:line="240" w:lineRule="auto"/>
+        <w:rPr>
+          <w:rFonts w:ascii="Verdana" w:eastAsia="Times New Roman" w:hAnsi="Verdana" w:cs="Times New Roman"/>
+          <w:b/>
+          <w:color w:val="000000"/>
+          <w:sz w:val="32"/>
+          <w:szCs w:val="32"/>
+        </w:rPr>
+      </w:pPr>
+    </w:p>
+    <w:p>
+      <w:pPr>
+        <w:shd w:val="clear" w:color="auto" w:fill="FFFFFF"/>
+        <w:spacing w:before="288" w:after="288" w:line="240" w:lineRule="auto"/>
+        <w:jc w:val="center"/>
+        <w:rPr>
+          <w:rFonts w:ascii="Verdana" w:eastAsia="Times New Roman" w:hAnsi="Verdana" w:cs="Times New Roman"/>
+          <w:b/>
+          <w:color w:val="000000"/>
+          <w:sz w:val="32"/>
+          <w:szCs w:val="32"/>
+        </w:rPr>
+      </w:pPr>
+      <w:r>
+        <w:rPr>
+          <w:rFonts w:ascii="Verdana" w:eastAsia="Times New Roman" w:hAnsi="Verdana" w:cs="Times New Roman"/>
+          <w:b/>
+          <w:color w:val="000000"/>
+          <w:sz w:val="32"/>
+          <w:szCs w:val="32"/>
+        </w:rPr>
+        <w:t>OBJECTS</w:t>
+      </w:r>
+    </w:p>
+    <w:p>
+      <w:pPr>
+        <w:shd w:val="clear" w:color="auto" w:fill="FFFFFF"/>
+        <w:spacing w:before="288" w:after="288" w:line="240" w:lineRule="auto"/>
+        <w:rPr>
+          <w:rFonts w:ascii="Verdana" w:eastAsia="Times New Roman" w:hAnsi="Verdana" w:cs="Times New Roman"/>
+          <w:color w:val="000000"/>
+          <w:sz w:val="23"/>
+          <w:szCs w:val="23"/>
+        </w:rPr>
+      </w:pPr>
+    </w:p>
+    <w:p>
+      <w:pPr>
+        <w:pStyle w:val="NormalWeb"/>
+        <w:shd w:val="clear" w:color="auto" w:fill="FFFFFF"/>
+        <w:spacing w:before="0" w:beforeAutospacing="0" w:after="180" w:afterAutospacing="0"/>
+        <w:rPr>
+          <w:rFonts w:ascii="Segoe UI" w:hAnsi="Segoe UI" w:cs="Segoe UI"/>
+          <w:b/>
+          <w:color w:val="333333"/>
+          <w:sz w:val="32"/>
+          <w:szCs w:val="32"/>
+          <w:shd w:val="clear" w:color="auto" w:fill="FFFFFF"/>
+        </w:rPr>
+      </w:pPr>
+    </w:p>
+    <w:p>
+      <w:pPr>
+        <w:pStyle w:val="NormalWeb"/>
+        <w:shd w:val="clear" w:color="auto" w:fill="FFFFFF"/>
+        <w:spacing w:before="0" w:beforeAutospacing="0" w:after="180" w:afterAutospacing="0"/>
+        <w:rPr>
+          <w:rFonts w:ascii="Segoe UI" w:hAnsi="Segoe UI" w:cs="Segoe UI"/>
+          <w:color w:val="333333"/>
+          <w:shd w:val="clear" w:color="auto" w:fill="FFFFFF"/>
+        </w:rPr>
+      </w:pPr>
+    </w:p>
+    <w:p>
+      <w:pPr>
+        <w:pStyle w:val="NormalWeb"/>
+        <w:spacing w:before="0" w:beforeAutospacing="0" w:after="180" w:afterAutospacing="0"/>
+        <w:rPr>
+          <w:rFonts w:ascii="Segoe UI Historic" w:hAnsi="Segoe UI Historic" w:cs="Segoe UI Historic"/>
+          <w:b/>
+          <w:sz w:val="22"/>
+          <w:szCs w:val="22"/>
+        </w:rPr>
+      </w:pPr>
+    </w:p>
+    <w:p>
+      <w:pPr>
+        <w:pStyle w:val="NormalWeb"/>
+        <w:shd w:val="clear" w:color="auto" w:fill="FFFFFF"/>
+        <w:spacing w:before="0" w:beforeAutospacing="0" w:after="180" w:afterAutospacing="0"/>
+        <w:rPr>
+          <w:rFonts w:ascii="Segoe UI" w:hAnsi="Segoe UI" w:cs="Segoe UI"/>
+          <w:color w:val="333333"/>
+          <w:sz w:val="22"/>
+          <w:szCs w:val="22"/>
+        </w:rPr>
+      </w:pPr>
+      <w:r>
+        <w:rPr>
+          <w:rFonts w:ascii="Consolas" w:hAnsi="Consolas"/>
+          <w:sz w:val="23"/>
+          <w:szCs w:val="23"/>
+        </w:rPr>
+        <w:br/>
+      </w:r>
+    </w:p>
+    <w:p>
+      <w:pPr>
+        <w:tabs>
+          <w:tab w:val="left" w:pos="3060"/>
+        </w:tabs>
+        <w:rPr>
+          <w:rFonts w:ascii="Segoe UI" w:hAnsi="Segoe UI" w:cs="Segoe UI"/>
+          <w:b/>
+          <w:color w:val="333333"/>
+          <w:shd w:val="clear" w:color="auto" w:fill="FFFFFF"/>
+        </w:rPr>
+      </w:pPr>
+      <w:r>
+        <w:rPr>
+          <w:rFonts w:ascii="Segoe UI" w:hAnsi="Segoe UI" w:cs="Segoe UI"/>
+          <w:b/>
+          <w:color w:val="333333"/>
+          <w:shd w:val="clear" w:color="auto" w:fill="FFFFFF"/>
+        </w:rPr>
+        <w:tab/>
+      </w:r>
+    </w:p>
+    <w:p>
+      <w:pPr>
+        <w:rPr>
+          <w:rFonts w:ascii="Segoe UI" w:hAnsi="Segoe UI" w:cs="Segoe UI"/>
+          <w:color w:val="333333"/>
+          <w:shd w:val="clear" w:color="auto" w:fill="FFFFFF"/>
+        </w:rPr>
+      </w:pPr>
+    </w:p>
+    <w:p>
+      <w:pPr>
+        <w:spacing w:after="0" w:line="240" w:lineRule="auto"/>
+        <w:rPr>
+          <w:rFonts w:ascii="Arial" w:eastAsia="Times New Roman" w:hAnsi="Arial" w:cs="Arial"/>
+          <w:color w:val="202124"/>
+        </w:rPr>
+      </w:pPr>
+    </w:p>
+    <w:p>
+      <w:pPr>
+        <w:rPr>
+          <w:b/>
+          <w:sz w:val="32"/>
+          <w:szCs w:val="32"/>
+        </w:rPr>
+      </w:pPr>
+    </w:p>
+    <w:p/>
+    <w:p>
+      <w:pPr>
+        <w:rPr>
+          <w:color w:val="FF0000"/>
+        </w:rPr>
+      </w:pPr>
+    </w:p>
+    <w:p>
+      <w:pPr>
+        <w:rPr>
+          <w:b/>
+        </w:rPr>
+      </w:pPr>
+    </w:p>
     <w:p/>
     <w:sectPr>
       <w:pgSz w:w="12240" w:h="15840"/>
@@ -11,6 +2703,315 @@
     </w:sectPr>
   </w:body>
 </w:document>
+</file>
+
+<file path=word/numbering.xml><?xml version="1.0" encoding="utf-8"?>
+<w:numbering xmlns:ve="http://schemas.openxmlformats.org/markup-compatibility/2006" xmlns:o="urn:schemas-microsoft-com:office:office" xmlns:r="http://schemas.openxmlformats.org/officeDocument/2006/relationships" xmlns:m="http://schemas.openxmlformats.org/officeDocument/2006/math" xmlns:v="urn:schemas-microsoft-com:vml" xmlns:wp="http://schemas.openxmlformats.org/drawingml/2006/wordprocessingDrawing" xmlns:w10="urn:schemas-microsoft-com:office:word" xmlns:w="http://schemas.openxmlformats.org/wordprocessingml/2006/main" xmlns:wne="http://schemas.microsoft.com/office/word/2006/wordml">
+  <w:abstractNum w:abstractNumId="0">
+    <w:nsid w:val="1ECD4EF7"/>
+    <w:multiLevelType w:val="multilevel"/>
+    <w:tmpl w:val="22CAE5C2"/>
+    <w:lvl w:ilvl="0">
+      <w:start w:val="1"/>
+      <w:numFmt w:val="bullet"/>
+      <w:lvlText w:val=""/>
+      <w:lvlJc w:val="left"/>
+      <w:pPr>
+        <w:tabs>
+          <w:tab w:val="num" w:pos="720"/>
+        </w:tabs>
+        <w:ind w:left="720" w:hanging="360"/>
+      </w:pPr>
+      <w:rPr>
+        <w:rFonts w:ascii="Symbol" w:hAnsi="Symbol" w:hint="default"/>
+        <w:sz w:val="20"/>
+      </w:rPr>
+    </w:lvl>
+    <w:lvl w:ilvl="1" w:tentative="1">
+      <w:start w:val="1"/>
+      <w:numFmt w:val="bullet"/>
+      <w:lvlText w:val="o"/>
+      <w:lvlJc w:val="left"/>
+      <w:pPr>
+        <w:tabs>
+          <w:tab w:val="num" w:pos="1440"/>
+        </w:tabs>
+        <w:ind w:left="1440" w:hanging="360"/>
+      </w:pPr>
+      <w:rPr>
+        <w:rFonts w:ascii="Courier New" w:hAnsi="Courier New" w:hint="default"/>
+        <w:sz w:val="20"/>
+      </w:rPr>
+    </w:lvl>
+    <w:lvl w:ilvl="2" w:tentative="1">
+      <w:start w:val="1"/>
+      <w:numFmt w:val="bullet"/>
+      <w:lvlText w:val=""/>
+      <w:lvlJc w:val="left"/>
+      <w:pPr>
+        <w:tabs>
+          <w:tab w:val="num" w:pos="2160"/>
+        </w:tabs>
+        <w:ind w:left="2160" w:hanging="360"/>
+      </w:pPr>
+      <w:rPr>
+        <w:rFonts w:ascii="Wingdings" w:hAnsi="Wingdings" w:hint="default"/>
+        <w:sz w:val="20"/>
+      </w:rPr>
+    </w:lvl>
+    <w:lvl w:ilvl="3" w:tentative="1">
+      <w:start w:val="1"/>
+      <w:numFmt w:val="bullet"/>
+      <w:lvlText w:val=""/>
+      <w:lvlJc w:val="left"/>
+      <w:pPr>
+        <w:tabs>
+          <w:tab w:val="num" w:pos="2880"/>
+        </w:tabs>
+        <w:ind w:left="2880" w:hanging="360"/>
+      </w:pPr>
+      <w:rPr>
+        <w:rFonts w:ascii="Wingdings" w:hAnsi="Wingdings" w:hint="default"/>
+        <w:sz w:val="20"/>
+      </w:rPr>
+    </w:lvl>
+    <w:lvl w:ilvl="4" w:tentative="1">
+      <w:start w:val="1"/>
+      <w:numFmt w:val="bullet"/>
+      <w:lvlText w:val=""/>
+      <w:lvlJc w:val="left"/>
+      <w:pPr>
+        <w:tabs>
+          <w:tab w:val="num" w:pos="3600"/>
+        </w:tabs>
+        <w:ind w:left="3600" w:hanging="360"/>
+      </w:pPr>
+      <w:rPr>
+        <w:rFonts w:ascii="Wingdings" w:hAnsi="Wingdings" w:hint="default"/>
+        <w:sz w:val="20"/>
+      </w:rPr>
+    </w:lvl>
+    <w:lvl w:ilvl="5" w:tentative="1">
+      <w:start w:val="1"/>
+      <w:numFmt w:val="bullet"/>
+      <w:lvlText w:val=""/>
+      <w:lvlJc w:val="left"/>
+      <w:pPr>
+        <w:tabs>
+          <w:tab w:val="num" w:pos="4320"/>
+        </w:tabs>
+        <w:ind w:left="4320" w:hanging="360"/>
+      </w:pPr>
+      <w:rPr>
+        <w:rFonts w:ascii="Wingdings" w:hAnsi="Wingdings" w:hint="default"/>
+        <w:sz w:val="20"/>
+      </w:rPr>
+    </w:lvl>
+    <w:lvl w:ilvl="6" w:tentative="1">
+      <w:start w:val="1"/>
+      <w:numFmt w:val="bullet"/>
+      <w:lvlText w:val=""/>
+      <w:lvlJc w:val="left"/>
+      <w:pPr>
+        <w:tabs>
+          <w:tab w:val="num" w:pos="5040"/>
+        </w:tabs>
+        <w:ind w:left="5040" w:hanging="360"/>
+      </w:pPr>
+      <w:rPr>
+        <w:rFonts w:ascii="Wingdings" w:hAnsi="Wingdings" w:hint="default"/>
+        <w:sz w:val="20"/>
+      </w:rPr>
+    </w:lvl>
+    <w:lvl w:ilvl="7" w:tentative="1">
+      <w:start w:val="1"/>
+      <w:numFmt w:val="bullet"/>
+      <w:lvlText w:val=""/>
+      <w:lvlJc w:val="left"/>
+      <w:pPr>
+        <w:tabs>
+          <w:tab w:val="num" w:pos="5760"/>
+        </w:tabs>
+        <w:ind w:left="5760" w:hanging="360"/>
+      </w:pPr>
+      <w:rPr>
+        <w:rFonts w:ascii="Wingdings" w:hAnsi="Wingdings" w:hint="default"/>
+        <w:sz w:val="20"/>
+      </w:rPr>
+    </w:lvl>
+    <w:lvl w:ilvl="8" w:tentative="1">
+      <w:start w:val="1"/>
+      <w:numFmt w:val="bullet"/>
+      <w:lvlText w:val=""/>
+      <w:lvlJc w:val="left"/>
+      <w:pPr>
+        <w:tabs>
+          <w:tab w:val="num" w:pos="6480"/>
+        </w:tabs>
+        <w:ind w:left="6480" w:hanging="360"/>
+      </w:pPr>
+      <w:rPr>
+        <w:rFonts w:ascii="Wingdings" w:hAnsi="Wingdings" w:hint="default"/>
+        <w:sz w:val="20"/>
+      </w:rPr>
+    </w:lvl>
+  </w:abstractNum>
+  <w:abstractNum w:abstractNumId="1">
+    <w:nsid w:val="2D706272"/>
+    <w:multiLevelType w:val="multilevel"/>
+    <w:tmpl w:val="16CE650A"/>
+    <w:lvl w:ilvl="0">
+      <w:start w:val="1"/>
+      <w:numFmt w:val="bullet"/>
+      <w:lvlText w:val=""/>
+      <w:lvlJc w:val="left"/>
+      <w:pPr>
+        <w:tabs>
+          <w:tab w:val="num" w:pos="720"/>
+        </w:tabs>
+        <w:ind w:left="720" w:hanging="360"/>
+      </w:pPr>
+      <w:rPr>
+        <w:rFonts w:ascii="Symbol" w:hAnsi="Symbol" w:hint="default"/>
+        <w:sz w:val="20"/>
+      </w:rPr>
+    </w:lvl>
+    <w:lvl w:ilvl="1" w:tentative="1">
+      <w:start w:val="1"/>
+      <w:numFmt w:val="bullet"/>
+      <w:lvlText w:val="o"/>
+      <w:lvlJc w:val="left"/>
+      <w:pPr>
+        <w:tabs>
+          <w:tab w:val="num" w:pos="1440"/>
+        </w:tabs>
+        <w:ind w:left="1440" w:hanging="360"/>
+      </w:pPr>
+      <w:rPr>
+        <w:rFonts w:ascii="Courier New" w:hAnsi="Courier New" w:hint="default"/>
+        <w:sz w:val="20"/>
+      </w:rPr>
+    </w:lvl>
+    <w:lvl w:ilvl="2" w:tentative="1">
+      <w:start w:val="1"/>
+      <w:numFmt w:val="bullet"/>
+      <w:lvlText w:val=""/>
+      <w:lvlJc w:val="left"/>
+      <w:pPr>
+        <w:tabs>
+          <w:tab w:val="num" w:pos="2160"/>
+        </w:tabs>
+        <w:ind w:left="2160" w:hanging="360"/>
+      </w:pPr>
+      <w:rPr>
+        <w:rFonts w:ascii="Wingdings" w:hAnsi="Wingdings" w:hint="default"/>
+        <w:sz w:val="20"/>
+      </w:rPr>
+    </w:lvl>
+    <w:lvl w:ilvl="3" w:tentative="1">
+      <w:start w:val="1"/>
+      <w:numFmt w:val="bullet"/>
+      <w:lvlText w:val=""/>
+      <w:lvlJc w:val="left"/>
+      <w:pPr>
+        <w:tabs>
+          <w:tab w:val="num" w:pos="2880"/>
+        </w:tabs>
+        <w:ind w:left="2880" w:hanging="360"/>
+      </w:pPr>
+      <w:rPr>
+        <w:rFonts w:ascii="Wingdings" w:hAnsi="Wingdings" w:hint="default"/>
+        <w:sz w:val="20"/>
+      </w:rPr>
+    </w:lvl>
+    <w:lvl w:ilvl="4" w:tentative="1">
+      <w:start w:val="1"/>
+      <w:numFmt w:val="bullet"/>
+      <w:lvlText w:val=""/>
+      <w:lvlJc w:val="left"/>
+      <w:pPr>
+        <w:tabs>
+          <w:tab w:val="num" w:pos="3600"/>
+        </w:tabs>
+        <w:ind w:left="3600" w:hanging="360"/>
+      </w:pPr>
+      <w:rPr>
+        <w:rFonts w:ascii="Wingdings" w:hAnsi="Wingdings" w:hint="default"/>
+        <w:sz w:val="20"/>
+      </w:rPr>
+    </w:lvl>
+    <w:lvl w:ilvl="5" w:tentative="1">
+      <w:start w:val="1"/>
+      <w:numFmt w:val="bullet"/>
+      <w:lvlText w:val=""/>
+      <w:lvlJc w:val="left"/>
+      <w:pPr>
+        <w:tabs>
+          <w:tab w:val="num" w:pos="4320"/>
+        </w:tabs>
+        <w:ind w:left="4320" w:hanging="360"/>
+      </w:pPr>
+      <w:rPr>
+        <w:rFonts w:ascii="Wingdings" w:hAnsi="Wingdings" w:hint="default"/>
+        <w:sz w:val="20"/>
+      </w:rPr>
+    </w:lvl>
+    <w:lvl w:ilvl="6" w:tentative="1">
+      <w:start w:val="1"/>
+      <w:numFmt w:val="bullet"/>
+      <w:lvlText w:val=""/>
+      <w:lvlJc w:val="left"/>
+      <w:pPr>
+        <w:tabs>
+          <w:tab w:val="num" w:pos="5040"/>
+        </w:tabs>
+        <w:ind w:left="5040" w:hanging="360"/>
+      </w:pPr>
+      <w:rPr>
+        <w:rFonts w:ascii="Wingdings" w:hAnsi="Wingdings" w:hint="default"/>
+        <w:sz w:val="20"/>
+      </w:rPr>
+    </w:lvl>
+    <w:lvl w:ilvl="7" w:tentative="1">
+      <w:start w:val="1"/>
+      <w:numFmt w:val="bullet"/>
+      <w:lvlText w:val=""/>
+      <w:lvlJc w:val="left"/>
+      <w:pPr>
+        <w:tabs>
+          <w:tab w:val="num" w:pos="5760"/>
+        </w:tabs>
+        <w:ind w:left="5760" w:hanging="360"/>
+      </w:pPr>
+      <w:rPr>
+        <w:rFonts w:ascii="Wingdings" w:hAnsi="Wingdings" w:hint="default"/>
+        <w:sz w:val="20"/>
+      </w:rPr>
+    </w:lvl>
+    <w:lvl w:ilvl="8" w:tentative="1">
+      <w:start w:val="1"/>
+      <w:numFmt w:val="bullet"/>
+      <w:lvlText w:val=""/>
+      <w:lvlJc w:val="left"/>
+      <w:pPr>
+        <w:tabs>
+          <w:tab w:val="num" w:pos="6480"/>
+        </w:tabs>
+        <w:ind w:left="6480" w:hanging="360"/>
+      </w:pPr>
+      <w:rPr>
+        <w:rFonts w:ascii="Wingdings" w:hAnsi="Wingdings" w:hint="default"/>
+        <w:sz w:val="20"/>
+      </w:rPr>
+    </w:lvl>
+  </w:abstractNum>
+  <w:num w:numId="1">
+    <w:abstractNumId w:val="1"/>
+  </w:num>
+  <w:num w:numId="2">
+    <w:abstractNumId w:val="0"/>
+  </w:num>
+</w:numbering>
 </file>
 
 <file path=word/styles.xml><?xml version="1.0" encoding="utf-8"?>
@@ -172,7 +3173,26 @@
   <w:style w:type="paragraph" w:default="1" w:styleId="Normal">
     <w:name w:val="Normal"/>
     <w:qFormat/>
-    <w:rsid w:val="000F5D60"/>
+    <w:rsid w:val="003B1907"/>
+  </w:style>
+  <w:style w:type="paragraph" w:styleId="Heading2">
+    <w:name w:val="heading 2"/>
+    <w:basedOn w:val="Normal"/>
+    <w:link w:val="Heading2Char"/>
+    <w:uiPriority w:val="9"/>
+    <w:qFormat/>
+    <w:rsid w:val="00E9218E"/>
+    <w:pPr>
+      <w:spacing w:before="100" w:beforeAutospacing="1" w:after="100" w:afterAutospacing="1" w:line="240" w:lineRule="auto"/>
+      <w:outlineLvl w:val="1"/>
+    </w:pPr>
+    <w:rPr>
+      <w:rFonts w:ascii="Times New Roman" w:eastAsia="Times New Roman" w:hAnsi="Times New Roman" w:cs="Times New Roman"/>
+      <w:b/>
+      <w:bCs/>
+      <w:sz w:val="36"/>
+      <w:szCs w:val="36"/>
+    </w:rPr>
   </w:style>
   <w:style w:type="character" w:default="1" w:styleId="DefaultParagraphFont">
     <w:name w:val="Default Paragraph Font"/>
@@ -201,6 +3221,65 @@
     <w:uiPriority w:val="99"/>
     <w:semiHidden/>
     <w:unhideWhenUsed/>
+  </w:style>
+  <w:style w:type="character" w:customStyle="1" w:styleId="token">
+    <w:name w:val="token"/>
+    <w:basedOn w:val="DefaultParagraphFont"/>
+    <w:rsid w:val="00E9218E"/>
+  </w:style>
+  <w:style w:type="paragraph" w:styleId="NormalWeb">
+    <w:name w:val="Normal (Web)"/>
+    <w:basedOn w:val="Normal"/>
+    <w:uiPriority w:val="99"/>
+    <w:semiHidden/>
+    <w:unhideWhenUsed/>
+    <w:rsid w:val="00E9218E"/>
+    <w:pPr>
+      <w:spacing w:before="100" w:beforeAutospacing="1" w:after="100" w:afterAutospacing="1" w:line="240" w:lineRule="auto"/>
+    </w:pPr>
+    <w:rPr>
+      <w:rFonts w:ascii="Times New Roman" w:eastAsia="Times New Roman" w:hAnsi="Times New Roman" w:cs="Times New Roman"/>
+      <w:sz w:val="24"/>
+      <w:szCs w:val="24"/>
+    </w:rPr>
+  </w:style>
+  <w:style w:type="character" w:styleId="HTMLCode">
+    <w:name w:val="HTML Code"/>
+    <w:basedOn w:val="DefaultParagraphFont"/>
+    <w:uiPriority w:val="99"/>
+    <w:semiHidden/>
+    <w:unhideWhenUsed/>
+    <w:rsid w:val="00E9218E"/>
+    <w:rPr>
+      <w:rFonts w:ascii="Courier New" w:eastAsia="Times New Roman" w:hAnsi="Courier New" w:cs="Courier New"/>
+      <w:sz w:val="20"/>
+      <w:szCs w:val="20"/>
+    </w:rPr>
+  </w:style>
+  <w:style w:type="character" w:customStyle="1" w:styleId="Heading2Char">
+    <w:name w:val="Heading 2 Char"/>
+    <w:basedOn w:val="DefaultParagraphFont"/>
+    <w:link w:val="Heading2"/>
+    <w:uiPriority w:val="9"/>
+    <w:rsid w:val="00E9218E"/>
+    <w:rPr>
+      <w:rFonts w:ascii="Times New Roman" w:eastAsia="Times New Roman" w:hAnsi="Times New Roman" w:cs="Times New Roman"/>
+      <w:b/>
+      <w:bCs/>
+      <w:sz w:val="36"/>
+      <w:szCs w:val="36"/>
+    </w:rPr>
+  </w:style>
+  <w:style w:type="character" w:styleId="Strong">
+    <w:name w:val="Strong"/>
+    <w:basedOn w:val="DefaultParagraphFont"/>
+    <w:uiPriority w:val="22"/>
+    <w:qFormat/>
+    <w:rsid w:val="00E9218E"/>
+    <w:rPr>
+      <w:b/>
+      <w:bCs/>
+    </w:rPr>
   </w:style>
 </w:styles>
 </file>
@@ -486,4 +3565,16 @@
   <a:objectDefaults/>
   <a:extraClrSchemeLst/>
 </a:theme>
+</file>
+
+<file path=customXml/item1.xml><?xml version="1.0" encoding="utf-8"?>
+<b:Sources xmlns:b="http://schemas.openxmlformats.org/officeDocument/2006/bibliography" xmlns="http://schemas.openxmlformats.org/officeDocument/2006/bibliography" SelectedStyle="\APA.XSL" StyleName="APA"/>
+</file>
+
+<file path=customXml/itemProps1.xml><?xml version="1.0" encoding="utf-8"?>
+<ds:datastoreItem xmlns:ds="http://schemas.openxmlformats.org/officeDocument/2006/customXml" ds:itemID="{1777C612-E968-493C-8018-1A47E279918D}">
+  <ds:schemaRefs>
+    <ds:schemaRef ds:uri="http://schemas.openxmlformats.org/officeDocument/2006/bibliography"/>
+  </ds:schemaRefs>
+</ds:datastoreItem>
 </file>
--- a/docs/javascript-tutorial.docx
+++ b/docs/javascript-tutorial.docx
@@ -2564,6 +2564,81 @@
         <w:spacing w:before="288" w:after="288" w:line="240" w:lineRule="auto"/>
         <w:rPr>
           <w:rFonts w:ascii="Verdana" w:eastAsia="Times New Roman" w:hAnsi="Verdana" w:cs="Times New Roman"/>
+          <w:b/>
+          <w:color w:val="000000"/>
+        </w:rPr>
+      </w:pPr>
+      <w:r>
+        <w:rPr>
+          <w:rFonts w:ascii="Arial" w:hAnsi="Arial" w:cs="Arial"/>
+          <w:color w:val="202124"/>
+          <w:shd w:val="clear" w:color="auto" w:fill="FFFFFF"/>
+        </w:rPr>
+        <w:t> </w:t>
+      </w:r>
+      <w:proofErr w:type="gramStart"/>
+      <w:r>
+        <w:rPr>
+          <w:rFonts w:ascii="Arial" w:hAnsi="Arial" w:cs="Arial"/>
+          <w:b/>
+          <w:bCs/>
+          <w:color w:val="202124"/>
+          <w:shd w:val="clear" w:color="auto" w:fill="FFFFFF"/>
+        </w:rPr>
+        <w:t>objects</w:t>
+      </w:r>
+      <w:proofErr w:type="gramEnd"/>
+      <w:r>
+        <w:rPr>
+          <w:rFonts w:ascii="Arial" w:hAnsi="Arial" w:cs="Arial"/>
+          <w:color w:val="202124"/>
+          <w:shd w:val="clear" w:color="auto" w:fill="FFFFFF"/>
+        </w:rPr>
+        <w:t> in </w:t>
+      </w:r>
+      <w:r>
+        <w:rPr>
+          <w:rFonts w:ascii="Arial" w:hAnsi="Arial" w:cs="Arial"/>
+          <w:b/>
+          <w:bCs/>
+          <w:color w:val="202124"/>
+          <w:shd w:val="clear" w:color="auto" w:fill="FFFFFF"/>
+        </w:rPr>
+        <w:t>JavaScript</w:t>
+      </w:r>
+      <w:r>
+        <w:rPr>
+          <w:rFonts w:ascii="Arial" w:hAnsi="Arial" w:cs="Arial"/>
+          <w:color w:val="202124"/>
+          <w:shd w:val="clear" w:color="auto" w:fill="FFFFFF"/>
+        </w:rPr>
+        <w:t> may be defined as an unordered collection of related data, of primitive or reference types, in the form of “key: value” pairs. These keys can be variables or functions and are called properties and methods, respectively, in the context of an </w:t>
+      </w:r>
+      <w:r>
+        <w:rPr>
+          <w:rFonts w:ascii="Arial" w:hAnsi="Arial" w:cs="Arial"/>
+          <w:b/>
+          <w:bCs/>
+          <w:color w:val="202124"/>
+          <w:shd w:val="clear" w:color="auto" w:fill="FFFFFF"/>
+        </w:rPr>
+        <w:t>object</w:t>
+      </w:r>
+      <w:r>
+        <w:rPr>
+          <w:rFonts w:ascii="Arial" w:hAnsi="Arial" w:cs="Arial"/>
+          <w:color w:val="202124"/>
+          <w:shd w:val="clear" w:color="auto" w:fill="FFFFFF"/>
+        </w:rPr>
+        <w:t>.</w:t>
+      </w:r>
+    </w:p>
+    <w:p>
+      <w:pPr>
+        <w:shd w:val="clear" w:color="auto" w:fill="FFFFFF"/>
+        <w:spacing w:before="288" w:after="288" w:line="240" w:lineRule="auto"/>
+        <w:rPr>
+          <w:rFonts w:ascii="Verdana" w:eastAsia="Times New Roman" w:hAnsi="Verdana" w:cs="Times New Roman"/>
           <w:color w:val="000000"/>
           <w:sz w:val="23"/>
           <w:szCs w:val="23"/>
@@ -2627,30 +2702,19 @@
           <w:sz w:val="23"/>
           <w:szCs w:val="23"/>
         </w:rPr>
+        <w:lastRenderedPageBreak/>
         <w:br/>
       </w:r>
     </w:p>
     <w:p>
       <w:pPr>
-        <w:tabs>
-          <w:tab w:val="left" w:pos="3060"/>
-        </w:tabs>
-        <w:rPr>
-          <w:rFonts w:ascii="Segoe UI" w:hAnsi="Segoe UI" w:cs="Segoe UI"/>
-          <w:b/>
-          <w:color w:val="333333"/>
-          <w:shd w:val="clear" w:color="auto" w:fill="FFFFFF"/>
-        </w:rPr>
-      </w:pPr>
-      <w:r>
-        <w:rPr>
-          <w:rFonts w:ascii="Segoe UI" w:hAnsi="Segoe UI" w:cs="Segoe UI"/>
-          <w:b/>
-          <w:color w:val="333333"/>
-          <w:shd w:val="clear" w:color="auto" w:fill="FFFFFF"/>
-        </w:rPr>
-        <w:tab/>
-      </w:r>
+        <w:rPr>
+          <w:rFonts w:ascii="Segoe UI" w:hAnsi="Segoe UI" w:cs="Segoe UI"/>
+          <w:b/>
+          <w:color w:val="333333"/>
+          <w:shd w:val="clear" w:color="auto" w:fill="FFFFFF"/>
+        </w:rPr>
+      </w:pPr>
     </w:p>
     <w:p>
       <w:pPr>
@@ -3572,7 +3636,7 @@
 </file>
 
 <file path=customXml/itemProps1.xml><?xml version="1.0" encoding="utf-8"?>
-<ds:datastoreItem xmlns:ds="http://schemas.openxmlformats.org/officeDocument/2006/customXml" ds:itemID="{1777C612-E968-493C-8018-1A47E279918D}">
+<ds:datastoreItem xmlns:ds="http://schemas.openxmlformats.org/officeDocument/2006/customXml" ds:itemID="{797DA0BA-4B4C-41FE-8E8C-5A25A0EA3196}">
   <ds:schemaRefs>
     <ds:schemaRef ds:uri="http://schemas.openxmlformats.org/officeDocument/2006/bibliography"/>
   </ds:schemaRefs>

--- a/docs/javascript-tutorial.docx
+++ b/docs/javascript-tutorial.docx
@@ -6,12 +6,14 @@
       <w:pPr>
         <w:jc w:val="center"/>
         <w:rPr>
+          <w:rFonts w:ascii="Verdana" w:hAnsi="Verdana"/>
           <w:sz w:val="56"/>
           <w:szCs w:val="56"/>
         </w:rPr>
       </w:pPr>
       <w:r>
         <w:rPr>
+          <w:rFonts w:ascii="Verdana" w:hAnsi="Verdana"/>
           <w:sz w:val="56"/>
           <w:szCs w:val="56"/>
         </w:rPr>
@@ -22,6 +24,7 @@
       <w:pPr>
         <w:jc w:val="center"/>
         <w:rPr>
+          <w:rFonts w:ascii="Verdana" w:hAnsi="Verdana"/>
           <w:b/>
           <w:sz w:val="32"/>
           <w:szCs w:val="32"/>
@@ -29,6 +32,7 @@
       </w:pPr>
       <w:r>
         <w:rPr>
+          <w:rFonts w:ascii="Verdana" w:hAnsi="Verdana"/>
           <w:b/>
           <w:sz w:val="32"/>
           <w:szCs w:val="32"/>
@@ -39,173 +43,177 @@
     <w:p>
       <w:pPr>
         <w:rPr>
+          <w:rFonts w:ascii="Verdana" w:hAnsi="Verdana"/>
           <w:sz w:val="24"/>
           <w:szCs w:val="24"/>
         </w:rPr>
       </w:pPr>
       <w:r>
         <w:rPr>
+          <w:rFonts w:ascii="Verdana" w:hAnsi="Verdana"/>
           <w:sz w:val="24"/>
           <w:szCs w:val="24"/>
         </w:rPr>
-        <w:t>Any application that we write is going to be based on data</w:t>
-      </w:r>
-      <w:r>
-        <w:rPr>
+        <w:t>Any application that we write is going to be based on data. We use variables to hold this information. Data is stored in the computer memory.</w:t>
+      </w:r>
+    </w:p>
+    <w:p>
+      <w:pPr>
+        <w:rPr>
+          <w:rFonts w:ascii="Verdana" w:hAnsi="Verdana"/>
+          <w:b/>
           <w:sz w:val="24"/>
           <w:szCs w:val="24"/>
         </w:rPr>
-        <w:t>. We use variables to hold this information. Data is stored in the computer memory.</w:t>
-      </w:r>
-    </w:p>
-    <w:p>
-      <w:pPr>
-        <w:rPr>
+      </w:pPr>
+      <w:r>
+        <w:rPr>
+          <w:rFonts w:ascii="Verdana" w:hAnsi="Verdana"/>
           <w:b/>
           <w:sz w:val="24"/>
           <w:szCs w:val="24"/>
         </w:rPr>
-      </w:pPr>
-      <w:r>
-        <w:rPr>
-          <w:b/>
+        <w:t>Ex:</w:t>
+      </w:r>
+    </w:p>
+    <w:p>
+      <w:pPr>
+        <w:rPr>
+          <w:rFonts w:ascii="Verdana" w:hAnsi="Verdana"/>
           <w:sz w:val="24"/>
           <w:szCs w:val="24"/>
         </w:rPr>
-        <w:t>Ex</w:t>
-      </w:r>
-      <w:r>
-        <w:rPr>
-          <w:b/>
+      </w:pPr>
+      <w:proofErr w:type="spellStart"/>
+      <w:proofErr w:type="gramStart"/>
+      <w:r>
+        <w:rPr>
+          <w:rFonts w:ascii="Verdana" w:hAnsi="Verdana"/>
           <w:sz w:val="24"/>
           <w:szCs w:val="24"/>
         </w:rPr>
-        <w:t>:</w:t>
-      </w:r>
-    </w:p>
-    <w:p>
-      <w:pPr>
-        <w:rPr>
+        <w:t>var</w:t>
+      </w:r>
+      <w:proofErr w:type="spellEnd"/>
+      <w:proofErr w:type="gramEnd"/>
+      <w:r>
+        <w:rPr>
+          <w:rFonts w:ascii="Verdana" w:hAnsi="Verdana"/>
           <w:sz w:val="24"/>
           <w:szCs w:val="24"/>
         </w:rPr>
-      </w:pPr>
-      <w:proofErr w:type="spellStart"/>
-      <w:proofErr w:type="gramStart"/>
-      <w:r>
-        <w:rPr>
+        <w:t xml:space="preserve"> x = 5;</w:t>
+      </w:r>
+    </w:p>
+    <w:p>
+      <w:pPr>
+        <w:rPr>
+          <w:rFonts w:ascii="Verdana" w:hAnsi="Verdana"/>
           <w:sz w:val="24"/>
           <w:szCs w:val="24"/>
         </w:rPr>
-        <w:t>var</w:t>
-      </w:r>
-      <w:proofErr w:type="spellEnd"/>
-      <w:proofErr w:type="gramEnd"/>
-      <w:r>
-        <w:rPr>
+      </w:pPr>
+      <w:proofErr w:type="spellStart"/>
+      <w:proofErr w:type="gramStart"/>
+      <w:r>
+        <w:rPr>
+          <w:rFonts w:ascii="Verdana" w:hAnsi="Verdana"/>
           <w:sz w:val="24"/>
           <w:szCs w:val="24"/>
         </w:rPr>
-        <w:t xml:space="preserve"> x = 5;</w:t>
-      </w:r>
-    </w:p>
-    <w:p>
-      <w:pPr>
-        <w:rPr>
+        <w:t>var</w:t>
+      </w:r>
+      <w:proofErr w:type="spellEnd"/>
+      <w:proofErr w:type="gramEnd"/>
+      <w:r>
+        <w:rPr>
+          <w:rFonts w:ascii="Verdana" w:hAnsi="Verdana"/>
           <w:sz w:val="24"/>
           <w:szCs w:val="24"/>
         </w:rPr>
-      </w:pPr>
-      <w:proofErr w:type="spellStart"/>
-      <w:proofErr w:type="gramStart"/>
-      <w:r>
-        <w:rPr>
+        <w:t xml:space="preserve"> y = 10;</w:t>
+      </w:r>
+    </w:p>
+    <w:p>
+      <w:pPr>
+        <w:rPr>
+          <w:rFonts w:ascii="Verdana" w:hAnsi="Verdana"/>
           <w:sz w:val="24"/>
           <w:szCs w:val="24"/>
         </w:rPr>
-        <w:t>var</w:t>
-      </w:r>
-      <w:proofErr w:type="spellEnd"/>
-      <w:proofErr w:type="gramEnd"/>
-      <w:r>
-        <w:rPr>
+      </w:pPr>
+      <w:proofErr w:type="spellStart"/>
+      <w:proofErr w:type="gramStart"/>
+      <w:r>
+        <w:rPr>
+          <w:rFonts w:ascii="Verdana" w:hAnsi="Verdana"/>
           <w:sz w:val="24"/>
           <w:szCs w:val="24"/>
         </w:rPr>
-        <w:t xml:space="preserve"> y = 10;</w:t>
-      </w:r>
-    </w:p>
-    <w:p>
-      <w:pPr>
-        <w:rPr>
+        <w:t>var</w:t>
+      </w:r>
+      <w:proofErr w:type="spellEnd"/>
+      <w:proofErr w:type="gramEnd"/>
+      <w:r>
+        <w:rPr>
+          <w:rFonts w:ascii="Verdana" w:hAnsi="Verdana"/>
           <w:sz w:val="24"/>
           <w:szCs w:val="24"/>
         </w:rPr>
-      </w:pPr>
-      <w:proofErr w:type="spellStart"/>
-      <w:proofErr w:type="gramStart"/>
-      <w:r>
-        <w:rPr>
+        <w:t xml:space="preserve"> z = x + y;</w:t>
+      </w:r>
+    </w:p>
+    <w:p>
+      <w:pPr>
+        <w:rPr>
+          <w:rFonts w:ascii="Verdana" w:hAnsi="Verdana"/>
           <w:sz w:val="24"/>
           <w:szCs w:val="24"/>
         </w:rPr>
-        <w:t>var</w:t>
-      </w:r>
-      <w:proofErr w:type="spellEnd"/>
-      <w:proofErr w:type="gramEnd"/>
-      <w:r>
-        <w:rPr>
+      </w:pPr>
+      <w:proofErr w:type="spellStart"/>
+      <w:proofErr w:type="gramStart"/>
+      <w:r>
+        <w:rPr>
+          <w:rFonts w:ascii="Verdana" w:hAnsi="Verdana"/>
           <w:sz w:val="24"/>
           <w:szCs w:val="24"/>
         </w:rPr>
-        <w:t xml:space="preserve"> z = x + y;</w:t>
-      </w:r>
-    </w:p>
-    <w:p>
-      <w:pPr>
-        <w:rPr>
+        <w:t>document.write</w:t>
+      </w:r>
+      <w:proofErr w:type="spellEnd"/>
+      <w:r>
+        <w:rPr>
+          <w:rFonts w:ascii="Verdana" w:hAnsi="Verdana"/>
           <w:sz w:val="24"/>
           <w:szCs w:val="24"/>
         </w:rPr>
-      </w:pPr>
-      <w:proofErr w:type="spellStart"/>
-      <w:proofErr w:type="gramStart"/>
-      <w:r>
-        <w:rPr>
+        <w:t>(</w:t>
+      </w:r>
+      <w:proofErr w:type="gramEnd"/>
+      <w:r>
+        <w:rPr>
+          <w:rFonts w:ascii="Verdana" w:hAnsi="Verdana"/>
           <w:sz w:val="24"/>
           <w:szCs w:val="24"/>
         </w:rPr>
-        <w:t>document.write</w:t>
-      </w:r>
-      <w:proofErr w:type="spellEnd"/>
-      <w:r>
-        <w:rPr>
+        <w:t>z);</w:t>
+      </w:r>
+    </w:p>
+    <w:p>
+      <w:pPr>
+        <w:rPr>
+          <w:rFonts w:ascii="Verdana" w:hAnsi="Verdana"/>
           <w:sz w:val="24"/>
           <w:szCs w:val="24"/>
         </w:rPr>
-        <w:t>(</w:t>
-      </w:r>
-      <w:proofErr w:type="gramEnd"/>
-      <w:r>
-        <w:rPr>
-          <w:sz w:val="24"/>
-          <w:szCs w:val="24"/>
-        </w:rPr>
-        <w:t>z);</w:t>
-      </w:r>
-    </w:p>
-    <w:p>
-      <w:pPr>
-        <w:rPr>
-          <w:sz w:val="24"/>
-          <w:szCs w:val="24"/>
-        </w:rPr>
       </w:pPr>
     </w:p>
     <w:p>
       <w:pPr>
         <w:jc w:val="center"/>
         <w:rPr>
+          <w:rFonts w:ascii="Verdana" w:hAnsi="Verdana"/>
           <w:b/>
           <w:sz w:val="32"/>
           <w:szCs w:val="32"/>
@@ -213,6 +221,7 @@
       </w:pPr>
       <w:r>
         <w:rPr>
+          <w:rFonts w:ascii="Verdana" w:hAnsi="Verdana"/>
           <w:b/>
           <w:sz w:val="32"/>
           <w:szCs w:val="32"/>
@@ -223,14 +232,14 @@
     <w:p>
       <w:pPr>
         <w:rPr>
-          <w:rFonts w:ascii="Arial" w:hAnsi="Arial" w:cs="Arial"/>
+          <w:rFonts w:ascii="Verdana" w:hAnsi="Verdana" w:cs="Arial"/>
           <w:color w:val="252525"/>
           <w:spacing w:val="9"/>
         </w:rPr>
       </w:pPr>
       <w:r>
         <w:rPr>
-          <w:rFonts w:ascii="Arial" w:hAnsi="Arial" w:cs="Arial"/>
+          <w:rFonts w:ascii="Verdana" w:hAnsi="Verdana" w:cs="Arial"/>
           <w:color w:val="252525"/>
           <w:spacing w:val="9"/>
         </w:rPr>
@@ -239,7 +248,7 @@
       <w:proofErr w:type="spellStart"/>
       <w:r>
         <w:rPr>
-          <w:rFonts w:ascii="Arial" w:hAnsi="Arial" w:cs="Arial"/>
+          <w:rFonts w:ascii="Verdana" w:hAnsi="Verdana" w:cs="Arial"/>
           <w:color w:val="252525"/>
           <w:spacing w:val="9"/>
         </w:rPr>
@@ -248,100 +257,76 @@
       <w:proofErr w:type="spellEnd"/>
       <w:r>
         <w:rPr>
-          <w:rFonts w:ascii="Arial" w:hAnsi="Arial" w:cs="Arial"/>
+          <w:rFonts w:ascii="Verdana" w:hAnsi="Verdana" w:cs="Arial"/>
           <w:color w:val="252525"/>
           <w:spacing w:val="9"/>
         </w:rPr>
-        <w:t xml:space="preserve"> be working </w:t>
-      </w:r>
-      <w:proofErr w:type="gramStart"/>
-      <w:r>
-        <w:rPr>
-          <w:rFonts w:ascii="Arial" w:hAnsi="Arial" w:cs="Arial"/>
+        <w:t xml:space="preserve"> be working with and storing in variables.</w:t>
+      </w:r>
+    </w:p>
+    <w:p>
+      <w:pPr>
+        <w:rPr>
+          <w:rFonts w:ascii="Verdana" w:hAnsi="Verdana" w:cs="Arial"/>
           <w:color w:val="252525"/>
           <w:spacing w:val="9"/>
         </w:rPr>
-        <w:t>with</w:t>
-      </w:r>
-      <w:proofErr w:type="gramEnd"/>
-      <w:r>
-        <w:rPr>
-          <w:rFonts w:ascii="Arial" w:hAnsi="Arial" w:cs="Arial"/>
+      </w:pPr>
+      <w:r>
+        <w:rPr>
+          <w:rFonts w:ascii="Verdana" w:hAnsi="Verdana" w:cs="Arial"/>
           <w:color w:val="252525"/>
           <w:spacing w:val="9"/>
         </w:rPr>
-        <w:t xml:space="preserve"> and storing in variables</w:t>
-      </w:r>
-      <w:r>
-        <w:rPr>
-          <w:rFonts w:ascii="Arial" w:hAnsi="Arial" w:cs="Arial"/>
+        <w:t xml:space="preserve">In </w:t>
+      </w:r>
+      <w:proofErr w:type="spellStart"/>
+      <w:r>
+        <w:rPr>
+          <w:rFonts w:ascii="Verdana" w:hAnsi="Verdana" w:cs="Arial"/>
           <w:color w:val="252525"/>
           <w:spacing w:val="9"/>
         </w:rPr>
-        <w:t>.</w:t>
-      </w:r>
-    </w:p>
-    <w:p>
-      <w:pPr>
-        <w:rPr>
-          <w:rFonts w:ascii="Arial" w:hAnsi="Arial" w:cs="Arial"/>
+        <w:t>Javascript</w:t>
+      </w:r>
+      <w:proofErr w:type="spellEnd"/>
+      <w:r>
+        <w:rPr>
+          <w:rFonts w:ascii="Verdana" w:hAnsi="Verdana" w:cs="Arial"/>
           <w:color w:val="252525"/>
           <w:spacing w:val="9"/>
         </w:rPr>
-      </w:pPr>
-      <w:r>
-        <w:rPr>
-          <w:rFonts w:ascii="Arial" w:hAnsi="Arial" w:cs="Arial"/>
+        <w:t xml:space="preserve">, there are five basic, or primitive, types of data. The five most basic types of data are strings, numbers, </w:t>
+      </w:r>
+      <w:proofErr w:type="spellStart"/>
+      <w:r>
+        <w:rPr>
+          <w:rFonts w:ascii="Verdana" w:hAnsi="Verdana" w:cs="Arial"/>
           <w:color w:val="252525"/>
           <w:spacing w:val="9"/>
         </w:rPr>
-        <w:t xml:space="preserve">In </w:t>
-      </w:r>
-      <w:proofErr w:type="spellStart"/>
-      <w:r>
-        <w:rPr>
-          <w:rFonts w:ascii="Arial" w:hAnsi="Arial" w:cs="Arial"/>
+        <w:t>booleans</w:t>
+      </w:r>
+      <w:proofErr w:type="spellEnd"/>
+      <w:r>
+        <w:rPr>
+          <w:rFonts w:ascii="Verdana" w:hAnsi="Verdana" w:cs="Arial"/>
           <w:color w:val="252525"/>
           <w:spacing w:val="9"/>
         </w:rPr>
-        <w:t>Javascript</w:t>
-      </w:r>
-      <w:proofErr w:type="spellEnd"/>
-      <w:r>
-        <w:rPr>
-          <w:rFonts w:ascii="Arial" w:hAnsi="Arial" w:cs="Arial"/>
-          <w:color w:val="252525"/>
-          <w:spacing w:val="9"/>
-        </w:rPr>
-        <w:t xml:space="preserve">, there are five basic, or primitive, types of data. The five most basic types of data are strings, numbers, </w:t>
-      </w:r>
-      <w:proofErr w:type="spellStart"/>
-      <w:r>
-        <w:rPr>
-          <w:rFonts w:ascii="Arial" w:hAnsi="Arial" w:cs="Arial"/>
-          <w:color w:val="252525"/>
-          <w:spacing w:val="9"/>
-        </w:rPr>
-        <w:t>booleans</w:t>
-      </w:r>
-      <w:proofErr w:type="spellEnd"/>
-      <w:r>
-        <w:rPr>
-          <w:rFonts w:ascii="Arial" w:hAnsi="Arial" w:cs="Arial"/>
-          <w:color w:val="252525"/>
-          <w:spacing w:val="9"/>
-        </w:rPr>
         <w:t>, undefined, and null. We refer to these as primitive data types. A single variable can only store a single type of data. That means it’s important for you to learn to store the data correctly.</w:t>
       </w:r>
     </w:p>
     <w:p>
       <w:pPr>
         <w:rPr>
-          <w:b/>
-        </w:rPr>
-      </w:pPr>
-      <w:r>
-        <w:rPr>
+          <w:rFonts w:ascii="Verdana" w:hAnsi="Verdana"/>
+          <w:b/>
+        </w:rPr>
+      </w:pPr>
+      <w:r>
+        <w:rPr>
+          <w:rFonts w:ascii="Verdana" w:hAnsi="Verdana"/>
           <w:b/>
           <w:sz w:val="28"/>
           <w:szCs w:val="28"/>
@@ -352,7 +337,7 @@
     <w:p>
       <w:pPr>
         <w:rPr>
-          <w:rFonts w:ascii="Arial" w:hAnsi="Arial" w:cs="Arial"/>
+          <w:rFonts w:ascii="Verdana" w:hAnsi="Verdana" w:cs="Arial"/>
           <w:color w:val="202124"/>
           <w:sz w:val="21"/>
           <w:szCs w:val="21"/>
@@ -361,7 +346,7 @@
       </w:pPr>
       <w:r>
         <w:rPr>
-          <w:rFonts w:ascii="Arial" w:hAnsi="Arial" w:cs="Arial"/>
+          <w:rFonts w:ascii="Verdana" w:hAnsi="Verdana" w:cs="Arial"/>
           <w:color w:val="202124"/>
           <w:sz w:val="21"/>
           <w:szCs w:val="21"/>
@@ -386,81 +371,129 @@
           <w:color w:val="000000"/>
           <w:shd w:val="clear" w:color="auto" w:fill="FFFFFF"/>
         </w:rPr>
-        <w:t>EX</w:t>
-      </w:r>
-      <w:r>
-        <w:rPr>
-          <w:rFonts w:ascii="Verdana" w:hAnsi="Verdana"/>
-          <w:b/>
-          <w:color w:val="000000"/>
-          <w:shd w:val="clear" w:color="auto" w:fill="FFFFFF"/>
-        </w:rPr>
-        <w:t>:</w:t>
-      </w:r>
-    </w:p>
-    <w:p>
+        <w:t>EX:</w:t>
+      </w:r>
+    </w:p>
+    <w:p>
+      <w:pPr>
+        <w:rPr>
+          <w:rFonts w:ascii="Verdana" w:hAnsi="Verdana"/>
+        </w:rPr>
+      </w:pPr>
       <w:proofErr w:type="spellStart"/>
       <w:proofErr w:type="gramStart"/>
       <w:r>
+        <w:rPr>
+          <w:rFonts w:ascii="Verdana" w:hAnsi="Verdana"/>
+        </w:rPr>
         <w:t>var</w:t>
       </w:r>
       <w:proofErr w:type="spellEnd"/>
       <w:r>
+        <w:rPr>
+          <w:rFonts w:ascii="Verdana" w:hAnsi="Verdana"/>
+        </w:rPr>
         <w:t xml:space="preserve">  x</w:t>
       </w:r>
       <w:proofErr w:type="gramEnd"/>
       <w:r>
+        <w:rPr>
+          <w:rFonts w:ascii="Verdana" w:hAnsi="Verdana"/>
+        </w:rPr>
         <w:t xml:space="preserve"> = 10;</w:t>
       </w:r>
     </w:p>
     <w:p>
+      <w:pPr>
+        <w:rPr>
+          <w:rFonts w:ascii="Verdana" w:hAnsi="Verdana"/>
+        </w:rPr>
+      </w:pPr>
       <w:proofErr w:type="spellStart"/>
       <w:proofErr w:type="gramStart"/>
       <w:r>
+        <w:rPr>
+          <w:rFonts w:ascii="Verdana" w:hAnsi="Verdana"/>
+        </w:rPr>
         <w:t>var</w:t>
       </w:r>
       <w:proofErr w:type="spellEnd"/>
       <w:r>
+        <w:rPr>
+          <w:rFonts w:ascii="Verdana" w:hAnsi="Verdana"/>
+        </w:rPr>
         <w:t xml:space="preserve">  y</w:t>
       </w:r>
       <w:proofErr w:type="gramEnd"/>
       <w:r>
+        <w:rPr>
+          <w:rFonts w:ascii="Verdana" w:hAnsi="Verdana"/>
+        </w:rPr>
         <w:t xml:space="preserve"> = 20;</w:t>
       </w:r>
     </w:p>
     <w:p>
+      <w:pPr>
+        <w:rPr>
+          <w:rFonts w:ascii="Verdana" w:hAnsi="Verdana"/>
+        </w:rPr>
+      </w:pPr>
       <w:proofErr w:type="spellStart"/>
       <w:proofErr w:type="gramStart"/>
       <w:r>
+        <w:rPr>
+          <w:rFonts w:ascii="Verdana" w:hAnsi="Verdana"/>
+        </w:rPr>
         <w:t>var</w:t>
       </w:r>
       <w:proofErr w:type="spellEnd"/>
       <w:proofErr w:type="gramEnd"/>
       <w:r>
+        <w:rPr>
+          <w:rFonts w:ascii="Verdana" w:hAnsi="Verdana"/>
+        </w:rPr>
         <w:t xml:space="preserve"> z = </w:t>
       </w:r>
       <w:proofErr w:type="spellStart"/>
       <w:r>
+        <w:rPr>
+          <w:rFonts w:ascii="Verdana" w:hAnsi="Verdana"/>
+        </w:rPr>
         <w:t>x+y</w:t>
       </w:r>
       <w:proofErr w:type="spellEnd"/>
       <w:r>
+        <w:rPr>
+          <w:rFonts w:ascii="Verdana" w:hAnsi="Verdana"/>
+        </w:rPr>
         <w:t>;</w:t>
       </w:r>
     </w:p>
     <w:p>
-      <w:proofErr w:type="gramStart"/>
-      <w:r>
+      <w:pPr>
+        <w:rPr>
+          <w:rFonts w:ascii="Verdana" w:hAnsi="Verdana"/>
+        </w:rPr>
+      </w:pPr>
+      <w:proofErr w:type="gramStart"/>
+      <w:r>
+        <w:rPr>
+          <w:rFonts w:ascii="Verdana" w:hAnsi="Verdana"/>
+        </w:rPr>
         <w:t>console.log(</w:t>
       </w:r>
       <w:proofErr w:type="gramEnd"/>
       <w:r>
+        <w:rPr>
+          <w:rFonts w:ascii="Verdana" w:hAnsi="Verdana"/>
+        </w:rPr>
         <w:t>z);</w:t>
       </w:r>
     </w:p>
     <w:p>
       <w:pPr>
         <w:rPr>
+          <w:rFonts w:ascii="Verdana" w:hAnsi="Verdana"/>
           <w:sz w:val="24"/>
           <w:szCs w:val="24"/>
         </w:rPr>
@@ -469,6 +502,7 @@
     <w:p>
       <w:pPr>
         <w:rPr>
+          <w:rFonts w:ascii="Verdana" w:hAnsi="Verdana"/>
           <w:b/>
           <w:sz w:val="32"/>
           <w:szCs w:val="32"/>
@@ -476,6 +510,7 @@
       </w:pPr>
       <w:r>
         <w:rPr>
+          <w:rFonts w:ascii="Verdana" w:hAnsi="Verdana"/>
           <w:b/>
           <w:sz w:val="32"/>
           <w:szCs w:val="32"/>
@@ -487,7 +522,7 @@
     <w:p>
       <w:pPr>
         <w:rPr>
-          <w:rFonts w:ascii="Arial" w:hAnsi="Arial" w:cs="Arial"/>
+          <w:rFonts w:ascii="Verdana" w:hAnsi="Verdana" w:cs="Arial"/>
           <w:color w:val="202124"/>
           <w:sz w:val="21"/>
           <w:szCs w:val="21"/>
@@ -496,7 +531,7 @@
       </w:pPr>
       <w:r>
         <w:rPr>
-          <w:rFonts w:ascii="Arial" w:hAnsi="Arial" w:cs="Arial"/>
+          <w:rFonts w:ascii="Verdana" w:hAnsi="Verdana" w:cs="Arial"/>
           <w:color w:val="202124"/>
           <w:sz w:val="21"/>
           <w:szCs w:val="21"/>
@@ -521,22 +556,13 @@
           <w:color w:val="000000"/>
           <w:shd w:val="clear" w:color="auto" w:fill="FFFFFF"/>
         </w:rPr>
-        <w:t>EX</w:t>
-      </w:r>
-      <w:r>
-        <w:rPr>
-          <w:rFonts w:ascii="Verdana" w:hAnsi="Verdana"/>
-          <w:b/>
-          <w:color w:val="000000"/>
-          <w:shd w:val="clear" w:color="auto" w:fill="FFFFFF"/>
-        </w:rPr>
-        <w:t>:</w:t>
-      </w:r>
-    </w:p>
-    <w:p>
-      <w:pPr>
-        <w:rPr>
-          <w:rFonts w:ascii="Arial" w:hAnsi="Arial" w:cs="Arial"/>
+        <w:t>EX:</w:t>
+      </w:r>
+    </w:p>
+    <w:p>
+      <w:pPr>
+        <w:rPr>
+          <w:rFonts w:ascii="Verdana" w:hAnsi="Verdana" w:cs="Arial"/>
           <w:color w:val="202124"/>
           <w:sz w:val="21"/>
           <w:szCs w:val="21"/>
@@ -545,28 +571,46 @@
       </w:pPr>
     </w:p>
     <w:p>
+      <w:pPr>
+        <w:rPr>
+          <w:rFonts w:ascii="Verdana" w:hAnsi="Verdana"/>
+        </w:rPr>
+      </w:pPr>
       <w:proofErr w:type="spellStart"/>
       <w:proofErr w:type="gramStart"/>
       <w:r>
+        <w:rPr>
+          <w:rFonts w:ascii="Verdana" w:hAnsi="Verdana"/>
+        </w:rPr>
         <w:t>var</w:t>
       </w:r>
       <w:proofErr w:type="spellEnd"/>
       <w:proofErr w:type="gramEnd"/>
       <w:r>
+        <w:rPr>
+          <w:rFonts w:ascii="Verdana" w:hAnsi="Verdana"/>
+        </w:rPr>
         <w:t xml:space="preserve"> type1 = “</w:t>
       </w:r>
       <w:proofErr w:type="spellStart"/>
       <w:r>
+        <w:rPr>
+          <w:rFonts w:ascii="Verdana" w:hAnsi="Verdana"/>
+        </w:rPr>
         <w:t>andhra</w:t>
       </w:r>
       <w:proofErr w:type="spellEnd"/>
       <w:r>
+        <w:rPr>
+          <w:rFonts w:ascii="Verdana" w:hAnsi="Verdana"/>
+        </w:rPr>
         <w:t>”;</w:t>
       </w:r>
     </w:p>
     <w:p>
       <w:pPr>
         <w:rPr>
+          <w:rFonts w:ascii="Verdana" w:hAnsi="Verdana"/>
           <w:b/>
           <w:sz w:val="32"/>
           <w:szCs w:val="32"/>
@@ -575,27 +619,45 @@
       <w:proofErr w:type="spellStart"/>
       <w:proofErr w:type="gramStart"/>
       <w:r>
+        <w:rPr>
+          <w:rFonts w:ascii="Verdana" w:hAnsi="Verdana"/>
+        </w:rPr>
         <w:t>var</w:t>
       </w:r>
       <w:proofErr w:type="spellEnd"/>
       <w:proofErr w:type="gramEnd"/>
       <w:r>
+        <w:rPr>
+          <w:rFonts w:ascii="Verdana" w:hAnsi="Verdana"/>
+        </w:rPr>
         <w:t xml:space="preserve"> type2 = “Pradesh”;</w:t>
       </w:r>
     </w:p>
     <w:p>
-      <w:proofErr w:type="gramStart"/>
-      <w:r>
+      <w:pPr>
+        <w:rPr>
+          <w:rFonts w:ascii="Verdana" w:hAnsi="Verdana"/>
+        </w:rPr>
+      </w:pPr>
+      <w:proofErr w:type="gramStart"/>
+      <w:r>
+        <w:rPr>
+          <w:rFonts w:ascii="Verdana" w:hAnsi="Verdana"/>
+        </w:rPr>
         <w:t>console.log(</w:t>
       </w:r>
       <w:proofErr w:type="gramEnd"/>
       <w:r>
+        <w:rPr>
+          <w:rFonts w:ascii="Verdana" w:hAnsi="Verdana"/>
+        </w:rPr>
         <w:t>type1 + “” + type2);</w:t>
       </w:r>
     </w:p>
     <w:p>
       <w:pPr>
         <w:rPr>
+          <w:rFonts w:ascii="Verdana" w:hAnsi="Verdana"/>
           <w:b/>
           <w:sz w:val="32"/>
           <w:szCs w:val="32"/>
@@ -603,6 +665,7 @@
       </w:pPr>
       <w:r>
         <w:rPr>
+          <w:rFonts w:ascii="Verdana" w:hAnsi="Verdana"/>
           <w:b/>
           <w:sz w:val="32"/>
           <w:szCs w:val="32"/>
@@ -614,7 +677,7 @@
       <w:pPr>
         <w:spacing w:after="0" w:line="240" w:lineRule="auto"/>
         <w:rPr>
-          <w:rFonts w:ascii="Arial" w:eastAsia="Times New Roman" w:hAnsi="Arial" w:cs="Arial"/>
+          <w:rFonts w:ascii="Verdana" w:eastAsia="Times New Roman" w:hAnsi="Verdana" w:cs="Arial"/>
           <w:color w:val="202124"/>
           <w:sz w:val="21"/>
           <w:szCs w:val="21"/>
@@ -622,61 +685,43 @@
       </w:pPr>
       <w:r>
         <w:rPr>
-          <w:rFonts w:ascii="Arial" w:eastAsia="Times New Roman" w:hAnsi="Arial" w:cs="Arial"/>
+          <w:rFonts w:ascii="Verdana" w:eastAsia="Times New Roman" w:hAnsi="Verdana" w:cs="Arial"/>
           <w:color w:val="202124"/>
           <w:sz w:val="21"/>
           <w:szCs w:val="21"/>
         </w:rPr>
         <w:br/>
-        <w:t>Represents B</w:t>
-      </w:r>
-      <w:r>
-        <w:rPr>
-          <w:rFonts w:ascii="Arial" w:eastAsia="Times New Roman" w:hAnsi="Arial" w:cs="Arial"/>
+        <w:t>Represents Boolean value either false or true</w:t>
+      </w:r>
+    </w:p>
+    <w:p>
+      <w:pPr>
+        <w:spacing w:after="0" w:line="240" w:lineRule="auto"/>
+        <w:rPr>
+          <w:rFonts w:ascii="Verdana" w:eastAsia="Times New Roman" w:hAnsi="Verdana" w:cs="Arial"/>
           <w:color w:val="202124"/>
           <w:sz w:val="21"/>
           <w:szCs w:val="21"/>
         </w:rPr>
-        <w:t>oolean value either false or true</w:t>
-      </w:r>
-    </w:p>
-    <w:p>
-      <w:pPr>
-        <w:spacing w:after="0" w:line="240" w:lineRule="auto"/>
-        <w:rPr>
-          <w:rFonts w:ascii="Arial" w:eastAsia="Times New Roman" w:hAnsi="Arial" w:cs="Arial"/>
-          <w:color w:val="202124"/>
-          <w:sz w:val="21"/>
-          <w:szCs w:val="21"/>
-        </w:rPr>
-      </w:pPr>
-    </w:p>
-    <w:p>
-      <w:pPr>
-        <w:rPr>
-          <w:rFonts w:ascii="Verdana" w:hAnsi="Verdana"/>
-          <w:b/>
-          <w:color w:val="000000"/>
-          <w:shd w:val="clear" w:color="auto" w:fill="FFFFFF"/>
-        </w:rPr>
-      </w:pPr>
-      <w:r>
-        <w:rPr>
-          <w:rFonts w:ascii="Verdana" w:hAnsi="Verdana"/>
-          <w:b/>
-          <w:color w:val="000000"/>
-          <w:shd w:val="clear" w:color="auto" w:fill="FFFFFF"/>
-        </w:rPr>
-        <w:t>EX</w:t>
-      </w:r>
-      <w:r>
-        <w:rPr>
-          <w:rFonts w:ascii="Verdana" w:hAnsi="Verdana"/>
-          <w:b/>
-          <w:color w:val="000000"/>
-          <w:shd w:val="clear" w:color="auto" w:fill="FFFFFF"/>
-        </w:rPr>
-        <w:t>:</w:t>
+      </w:pPr>
+    </w:p>
+    <w:p>
+      <w:pPr>
+        <w:rPr>
+          <w:rFonts w:ascii="Verdana" w:hAnsi="Verdana"/>
+          <w:b/>
+          <w:color w:val="000000"/>
+          <w:shd w:val="clear" w:color="auto" w:fill="FFFFFF"/>
+        </w:rPr>
+      </w:pPr>
+      <w:r>
+        <w:rPr>
+          <w:rFonts w:ascii="Verdana" w:hAnsi="Verdana"/>
+          <w:b/>
+          <w:color w:val="000000"/>
+          <w:shd w:val="clear" w:color="auto" w:fill="FFFFFF"/>
+        </w:rPr>
+        <w:t>EX:</w:t>
       </w:r>
     </w:p>
     <w:p>
@@ -837,50 +882,32 @@
           <w:color w:val="000000"/>
           <w:shd w:val="clear" w:color="auto" w:fill="FFFFFF"/>
         </w:rPr>
-        <w:t>EX</w:t>
-      </w:r>
-      <w:r>
-        <w:rPr>
-          <w:rFonts w:ascii="Verdana" w:hAnsi="Verdana"/>
-          <w:b/>
-          <w:color w:val="000000"/>
-          <w:shd w:val="clear" w:color="auto" w:fill="FFFFFF"/>
-        </w:rPr>
-        <w:t>:</w:t>
-      </w:r>
-    </w:p>
-    <w:p>
-      <w:pPr>
-        <w:rPr>
-          <w:rFonts w:ascii="Segoe UI" w:hAnsi="Segoe UI" w:cs="Segoe UI"/>
-          <w:b/>
-          <w:color w:val="333333"/>
-          <w:shd w:val="clear" w:color="auto" w:fill="FFFFFF"/>
-        </w:rPr>
-      </w:pPr>
-      <w:r>
-        <w:rPr>
-          <w:rFonts w:ascii="Segoe UI" w:hAnsi="Segoe UI" w:cs="Segoe UI"/>
-          <w:b/>
-          <w:color w:val="333333"/>
-          <w:shd w:val="clear" w:color="auto" w:fill="FFFFFF"/>
-        </w:rPr>
-        <w:t>There are two syntaxes for creating an empty array</w:t>
-      </w:r>
-      <w:r>
-        <w:rPr>
-          <w:rFonts w:ascii="Segoe UI" w:hAnsi="Segoe UI" w:cs="Segoe UI"/>
-          <w:b/>
-          <w:color w:val="333333"/>
-          <w:shd w:val="clear" w:color="auto" w:fill="FFFFFF"/>
-        </w:rPr>
-        <w:t>:</w:t>
-      </w:r>
-    </w:p>
-    <w:p>
-      <w:pPr>
-        <w:rPr>
-          <w:rFonts w:ascii="Segoe UI" w:hAnsi="Segoe UI" w:cs="Segoe UI"/>
+        <w:t>EX:</w:t>
+      </w:r>
+    </w:p>
+    <w:p>
+      <w:pPr>
+        <w:rPr>
+          <w:rFonts w:ascii="Verdana" w:hAnsi="Verdana" w:cs="Segoe UI"/>
+          <w:b/>
+          <w:color w:val="333333"/>
+          <w:shd w:val="clear" w:color="auto" w:fill="FFFFFF"/>
+        </w:rPr>
+      </w:pPr>
+      <w:r>
+        <w:rPr>
+          <w:rFonts w:ascii="Verdana" w:hAnsi="Verdana" w:cs="Segoe UI"/>
+          <w:b/>
+          <w:color w:val="333333"/>
+          <w:shd w:val="clear" w:color="auto" w:fill="FFFFFF"/>
+        </w:rPr>
+        <w:t>There are two syntaxes for creating an empty array:</w:t>
+      </w:r>
+    </w:p>
+    <w:p>
+      <w:pPr>
+        <w:rPr>
+          <w:rFonts w:ascii="Verdana" w:hAnsi="Verdana" w:cs="Segoe UI"/>
           <w:color w:val="333333"/>
           <w:shd w:val="clear" w:color="auto" w:fill="FFFFFF"/>
         </w:rPr>
@@ -889,7 +916,7 @@
       <w:proofErr w:type="gramStart"/>
       <w:r>
         <w:rPr>
-          <w:rFonts w:ascii="Segoe UI" w:hAnsi="Segoe UI" w:cs="Segoe UI"/>
+          <w:rFonts w:ascii="Verdana" w:hAnsi="Verdana" w:cs="Segoe UI"/>
           <w:color w:val="333333"/>
           <w:shd w:val="clear" w:color="auto" w:fill="FFFFFF"/>
         </w:rPr>
@@ -899,7 +926,7 @@
       <w:proofErr w:type="gramEnd"/>
       <w:r>
         <w:rPr>
-          <w:rFonts w:ascii="Segoe UI" w:hAnsi="Segoe UI" w:cs="Segoe UI"/>
+          <w:rFonts w:ascii="Verdana" w:hAnsi="Verdana" w:cs="Segoe UI"/>
           <w:color w:val="333333"/>
           <w:shd w:val="clear" w:color="auto" w:fill="FFFFFF"/>
         </w:rPr>
@@ -909,7 +936,7 @@
     <w:p>
       <w:pPr>
         <w:rPr>
-          <w:rFonts w:ascii="Segoe UI" w:hAnsi="Segoe UI" w:cs="Segoe UI"/>
+          <w:rFonts w:ascii="Verdana" w:hAnsi="Verdana" w:cs="Segoe UI"/>
           <w:color w:val="333333"/>
           <w:shd w:val="clear" w:color="auto" w:fill="FFFFFF"/>
         </w:rPr>
@@ -918,7 +945,7 @@
       <w:proofErr w:type="gramStart"/>
       <w:r>
         <w:rPr>
-          <w:rFonts w:ascii="Segoe UI" w:hAnsi="Segoe UI" w:cs="Segoe UI"/>
+          <w:rFonts w:ascii="Verdana" w:hAnsi="Verdana" w:cs="Segoe UI"/>
           <w:color w:val="333333"/>
           <w:shd w:val="clear" w:color="auto" w:fill="FFFFFF"/>
         </w:rPr>
@@ -928,7 +955,7 @@
       <w:proofErr w:type="gramEnd"/>
       <w:r>
         <w:rPr>
-          <w:rFonts w:ascii="Segoe UI" w:hAnsi="Segoe UI" w:cs="Segoe UI"/>
+          <w:rFonts w:ascii="Verdana" w:hAnsi="Verdana" w:cs="Segoe UI"/>
           <w:color w:val="333333"/>
           <w:shd w:val="clear" w:color="auto" w:fill="FFFFFF"/>
         </w:rPr>
@@ -938,15 +965,15 @@
     <w:p>
       <w:pPr>
         <w:rPr>
-          <w:rFonts w:ascii="Segoe UI" w:hAnsi="Segoe UI" w:cs="Segoe UI"/>
-          <w:b/>
-          <w:color w:val="333333"/>
-          <w:shd w:val="clear" w:color="auto" w:fill="FFFFFF"/>
-        </w:rPr>
-      </w:pPr>
-      <w:r>
-        <w:rPr>
-          <w:rFonts w:ascii="Segoe UI" w:hAnsi="Segoe UI" w:cs="Segoe UI"/>
+          <w:rFonts w:ascii="Verdana" w:hAnsi="Verdana" w:cs="Segoe UI"/>
+          <w:b/>
+          <w:color w:val="333333"/>
+          <w:shd w:val="clear" w:color="auto" w:fill="FFFFFF"/>
+        </w:rPr>
+      </w:pPr>
+      <w:r>
+        <w:rPr>
+          <w:rFonts w:ascii="Verdana" w:hAnsi="Verdana" w:cs="Segoe UI"/>
           <w:b/>
           <w:color w:val="333333"/>
           <w:shd w:val="clear" w:color="auto" w:fill="FFFFFF"/>
@@ -957,7 +984,7 @@
     <w:p>
       <w:pPr>
         <w:rPr>
-          <w:rFonts w:ascii="Segoe UI" w:hAnsi="Segoe UI" w:cs="Segoe UI"/>
+          <w:rFonts w:ascii="Verdana" w:hAnsi="Verdana" w:cs="Segoe UI"/>
           <w:color w:val="333333"/>
           <w:shd w:val="clear" w:color="auto" w:fill="FFFFFF"/>
         </w:rPr>
@@ -966,7 +993,7 @@
       <w:proofErr w:type="gramStart"/>
       <w:r>
         <w:rPr>
-          <w:rFonts w:ascii="Segoe UI" w:hAnsi="Segoe UI" w:cs="Segoe UI"/>
+          <w:rFonts w:ascii="Verdana" w:hAnsi="Verdana" w:cs="Segoe UI"/>
           <w:color w:val="333333"/>
           <w:shd w:val="clear" w:color="auto" w:fill="FFFFFF"/>
         </w:rPr>
@@ -976,75 +1003,11 @@
       <w:proofErr w:type="gramEnd"/>
       <w:r>
         <w:rPr>
-          <w:rFonts w:ascii="Segoe UI" w:hAnsi="Segoe UI" w:cs="Segoe UI"/>
-          <w:color w:val="333333"/>
-          <w:shd w:val="clear" w:color="auto" w:fill="FFFFFF"/>
-        </w:rPr>
-        <w:t xml:space="preserve"> fruits = [“</w:t>
-      </w:r>
-      <w:r>
-        <w:rPr>
-          <w:rFonts w:ascii="Segoe UI" w:hAnsi="Segoe UI" w:cs="Segoe UI"/>
-          <w:color w:val="333333"/>
-          <w:shd w:val="clear" w:color="auto" w:fill="FFFFFF"/>
-        </w:rPr>
-        <w:t>App</w:t>
-      </w:r>
-      <w:r>
-        <w:rPr>
-          <w:rFonts w:ascii="Segoe UI" w:hAnsi="Segoe UI" w:cs="Segoe UI"/>
-          <w:color w:val="333333"/>
-          <w:shd w:val="clear" w:color="auto" w:fill="FFFFFF"/>
-        </w:rPr>
-        <w:t>le”, “</w:t>
-      </w:r>
-      <w:r>
-        <w:rPr>
-          <w:rFonts w:ascii="Segoe UI" w:hAnsi="Segoe UI" w:cs="Segoe UI"/>
-          <w:color w:val="333333"/>
-          <w:shd w:val="clear" w:color="auto" w:fill="FFFFFF"/>
-        </w:rPr>
-        <w:t>O</w:t>
-      </w:r>
-      <w:r>
-        <w:rPr>
-          <w:rFonts w:ascii="Segoe UI" w:hAnsi="Segoe UI" w:cs="Segoe UI"/>
-          <w:color w:val="333333"/>
-          <w:shd w:val="clear" w:color="auto" w:fill="FFFFFF"/>
-        </w:rPr>
-        <w:t>range”,</w:t>
-      </w:r>
-      <w:r>
-        <w:rPr>
-          <w:rFonts w:ascii="Segoe UI" w:hAnsi="Segoe UI" w:cs="Segoe UI"/>
-          <w:color w:val="333333"/>
-          <w:shd w:val="clear" w:color="auto" w:fill="FFFFFF"/>
-        </w:rPr>
-        <w:t xml:space="preserve"> </w:t>
-      </w:r>
-      <w:r>
-        <w:rPr>
-          <w:rFonts w:ascii="Segoe UI" w:hAnsi="Segoe UI" w:cs="Segoe UI"/>
-          <w:color w:val="333333"/>
-          <w:shd w:val="clear" w:color="auto" w:fill="FFFFFF"/>
-        </w:rPr>
-        <w:t>”</w:t>
-      </w:r>
-      <w:r>
-        <w:rPr>
-          <w:rFonts w:ascii="Segoe UI" w:hAnsi="Segoe UI" w:cs="Segoe UI"/>
-          <w:color w:val="333333"/>
-          <w:shd w:val="clear" w:color="auto" w:fill="FFFFFF"/>
-        </w:rPr>
-        <w:t>P</w:t>
-      </w:r>
-      <w:r>
-        <w:rPr>
-          <w:rFonts w:ascii="Segoe UI" w:hAnsi="Segoe UI" w:cs="Segoe UI"/>
-          <w:color w:val="333333"/>
-          <w:shd w:val="clear" w:color="auto" w:fill="FFFFFF"/>
-        </w:rPr>
-        <w:t>lum”];</w:t>
+          <w:rFonts w:ascii="Verdana" w:hAnsi="Verdana" w:cs="Segoe UI"/>
+          <w:color w:val="333333"/>
+          <w:shd w:val="clear" w:color="auto" w:fill="FFFFFF"/>
+        </w:rPr>
+        <w:t xml:space="preserve"> fruits = [“Apple”, “Orange”, ”Plum”];</w:t>
       </w:r>
     </w:p>
     <w:p>
@@ -1053,7 +1016,7 @@
         <w:shd w:val="clear" w:color="auto" w:fill="FFFFFF"/>
         <w:spacing w:before="0" w:beforeAutospacing="0" w:after="180" w:afterAutospacing="0"/>
         <w:rPr>
-          <w:rFonts w:ascii="Segoe UI" w:hAnsi="Segoe UI" w:cs="Segoe UI"/>
+          <w:rFonts w:ascii="Verdana" w:hAnsi="Verdana" w:cs="Segoe UI"/>
           <w:b/>
           <w:color w:val="333333"/>
           <w:sz w:val="22"/>
@@ -1062,13 +1025,12 @@
       </w:pPr>
       <w:r>
         <w:rPr>
-          <w:rFonts w:ascii="Segoe UI" w:hAnsi="Segoe UI" w:cs="Segoe UI"/>
+          <w:rFonts w:ascii="Verdana" w:hAnsi="Verdana" w:cs="Segoe UI"/>
           <w:b/>
           <w:color w:val="333333"/>
           <w:sz w:val="22"/>
           <w:szCs w:val="22"/>
         </w:rPr>
-        <w:lastRenderedPageBreak/>
         <w:t>Array elements are numbered, starting with zero.</w:t>
       </w:r>
     </w:p>
@@ -1078,7 +1040,7 @@
         <w:shd w:val="clear" w:color="auto" w:fill="FFFFFF"/>
         <w:spacing w:before="0" w:beforeAutospacing="0" w:after="180" w:afterAutospacing="0"/>
         <w:rPr>
-          <w:rFonts w:ascii="Segoe UI" w:hAnsi="Segoe UI" w:cs="Segoe UI"/>
+          <w:rFonts w:ascii="Verdana" w:hAnsi="Verdana" w:cs="Segoe UI"/>
           <w:b/>
           <w:color w:val="333333"/>
           <w:sz w:val="22"/>
@@ -1087,12 +1049,13 @@
       </w:pPr>
       <w:r>
         <w:rPr>
-          <w:rFonts w:ascii="Segoe UI" w:hAnsi="Segoe UI" w:cs="Segoe UI"/>
+          <w:rFonts w:ascii="Verdana" w:hAnsi="Verdana" w:cs="Segoe UI"/>
           <w:b/>
           <w:color w:val="333333"/>
           <w:sz w:val="22"/>
           <w:szCs w:val="22"/>
         </w:rPr>
+        <w:lastRenderedPageBreak/>
         <w:t>We can get an element by its number in square brackets:</w:t>
       </w:r>
     </w:p>
@@ -1102,7 +1065,7 @@
         <w:shd w:val="clear" w:color="auto" w:fill="FFFFFF"/>
         <w:spacing w:before="0" w:beforeAutospacing="0" w:after="180" w:afterAutospacing="0"/>
         <w:rPr>
-          <w:rFonts w:ascii="Segoe UI" w:hAnsi="Segoe UI" w:cs="Segoe UI"/>
+          <w:rFonts w:ascii="Verdana" w:hAnsi="Verdana" w:cs="Segoe UI"/>
           <w:color w:val="333333"/>
           <w:shd w:val="clear" w:color="auto" w:fill="FFFFFF"/>
         </w:rPr>
@@ -1111,7 +1074,7 @@
       <w:proofErr w:type="gramStart"/>
       <w:r>
         <w:rPr>
-          <w:rFonts w:ascii="Segoe UI" w:hAnsi="Segoe UI" w:cs="Segoe UI"/>
+          <w:rFonts w:ascii="Verdana" w:hAnsi="Verdana" w:cs="Segoe UI"/>
           <w:color w:val="333333"/>
           <w:sz w:val="22"/>
           <w:szCs w:val="22"/>
@@ -1122,7 +1085,7 @@
       <w:proofErr w:type="gramEnd"/>
       <w:r>
         <w:rPr>
-          <w:rFonts w:ascii="Segoe UI" w:hAnsi="Segoe UI" w:cs="Segoe UI"/>
+          <w:rFonts w:ascii="Verdana" w:hAnsi="Verdana" w:cs="Segoe UI"/>
           <w:color w:val="333333"/>
           <w:sz w:val="22"/>
           <w:szCs w:val="22"/>
@@ -1131,59 +1094,11 @@
       </w:r>
       <w:r>
         <w:rPr>
-          <w:rFonts w:ascii="Segoe UI" w:hAnsi="Segoe UI" w:cs="Segoe UI"/>
-          <w:color w:val="333333"/>
-          <w:shd w:val="clear" w:color="auto" w:fill="FFFFFF"/>
-        </w:rPr>
-        <w:t>[</w:t>
-      </w:r>
-      <w:r>
-        <w:rPr>
-          <w:rFonts w:ascii="Segoe UI" w:hAnsi="Segoe UI" w:cs="Segoe UI"/>
-          <w:color w:val="333333"/>
-          <w:shd w:val="clear" w:color="auto" w:fill="FFFFFF"/>
-        </w:rPr>
-        <w:t>“App</w:t>
-      </w:r>
-      <w:r>
-        <w:rPr>
-          <w:rFonts w:ascii="Segoe UI" w:hAnsi="Segoe UI" w:cs="Segoe UI"/>
-          <w:color w:val="333333"/>
-          <w:shd w:val="clear" w:color="auto" w:fill="FFFFFF"/>
-        </w:rPr>
-        <w:t xml:space="preserve">le”, </w:t>
-      </w:r>
-      <w:r>
-        <w:rPr>
-          <w:rFonts w:ascii="Segoe UI" w:hAnsi="Segoe UI" w:cs="Segoe UI"/>
-          <w:color w:val="333333"/>
-          <w:shd w:val="clear" w:color="auto" w:fill="FFFFFF"/>
-        </w:rPr>
-        <w:t>“O</w:t>
-      </w:r>
-      <w:r>
-        <w:rPr>
-          <w:rFonts w:ascii="Segoe UI" w:hAnsi="Segoe UI" w:cs="Segoe UI"/>
-          <w:color w:val="333333"/>
-          <w:shd w:val="clear" w:color="auto" w:fill="FFFFFF"/>
-        </w:rPr>
-        <w:t>range”,</w:t>
-      </w:r>
-      <w:r>
-        <w:rPr>
-          <w:rFonts w:ascii="Segoe UI" w:hAnsi="Segoe UI" w:cs="Segoe UI"/>
-          <w:color w:val="333333"/>
-          <w:shd w:val="clear" w:color="auto" w:fill="FFFFFF"/>
-        </w:rPr>
-        <w:t xml:space="preserve"> ”P</w:t>
-      </w:r>
-      <w:r>
-        <w:rPr>
-          <w:rFonts w:ascii="Segoe UI" w:hAnsi="Segoe UI" w:cs="Segoe UI"/>
-          <w:color w:val="333333"/>
-          <w:shd w:val="clear" w:color="auto" w:fill="FFFFFF"/>
-        </w:rPr>
-        <w:t>lum”];</w:t>
+          <w:rFonts w:ascii="Verdana" w:hAnsi="Verdana" w:cs="Segoe UI"/>
+          <w:color w:val="333333"/>
+          <w:shd w:val="clear" w:color="auto" w:fill="FFFFFF"/>
+        </w:rPr>
+        <w:t>[“Apple”, “Orange”, ”Plum”];</w:t>
       </w:r>
     </w:p>
     <w:p>
@@ -1192,7 +1107,7 @@
         <w:shd w:val="clear" w:color="auto" w:fill="FFFFFF"/>
         <w:spacing w:before="0" w:beforeAutospacing="0" w:after="180" w:afterAutospacing="0"/>
         <w:rPr>
-          <w:rFonts w:ascii="Segoe UI" w:hAnsi="Segoe UI" w:cs="Segoe UI"/>
+          <w:rFonts w:ascii="Verdana" w:hAnsi="Verdana" w:cs="Segoe UI"/>
           <w:color w:val="333333"/>
           <w:sz w:val="22"/>
           <w:szCs w:val="22"/>
@@ -1201,7 +1116,7 @@
       <w:proofErr w:type="gramStart"/>
       <w:r>
         <w:rPr>
-          <w:rFonts w:ascii="Segoe UI" w:hAnsi="Segoe UI" w:cs="Segoe UI"/>
+          <w:rFonts w:ascii="Verdana" w:hAnsi="Verdana" w:cs="Segoe UI"/>
           <w:color w:val="333333"/>
           <w:shd w:val="clear" w:color="auto" w:fill="FFFFFF"/>
         </w:rPr>
@@ -1210,27 +1125,11 @@
       <w:proofErr w:type="gramEnd"/>
       <w:r>
         <w:rPr>
-          <w:rFonts w:ascii="Segoe UI" w:hAnsi="Segoe UI" w:cs="Segoe UI"/>
-          <w:color w:val="333333"/>
-          <w:shd w:val="clear" w:color="auto" w:fill="FFFFFF"/>
-        </w:rPr>
-        <w:t>fruits[0]); // “</w:t>
-      </w:r>
-      <w:r>
-        <w:rPr>
-          <w:rFonts w:ascii="Segoe UI" w:hAnsi="Segoe UI" w:cs="Segoe UI"/>
-          <w:color w:val="333333"/>
-          <w:shd w:val="clear" w:color="auto" w:fill="FFFFFF"/>
-        </w:rPr>
-        <w:t>A</w:t>
-      </w:r>
-      <w:r>
-        <w:rPr>
-          <w:rFonts w:ascii="Segoe UI" w:hAnsi="Segoe UI" w:cs="Segoe UI"/>
-          <w:color w:val="333333"/>
-          <w:shd w:val="clear" w:color="auto" w:fill="FFFFFF"/>
-        </w:rPr>
-        <w:t>pple”</w:t>
+          <w:rFonts w:ascii="Verdana" w:hAnsi="Verdana" w:cs="Segoe UI"/>
+          <w:color w:val="333333"/>
+          <w:shd w:val="clear" w:color="auto" w:fill="FFFFFF"/>
+        </w:rPr>
+        <w:t>fruits[0]); // “Apple”</w:t>
       </w:r>
     </w:p>
     <w:p>
@@ -1239,7 +1138,7 @@
         <w:shd w:val="clear" w:color="auto" w:fill="FFFFFF"/>
         <w:spacing w:before="0" w:beforeAutospacing="0" w:after="180" w:afterAutospacing="0"/>
         <w:rPr>
-          <w:rFonts w:ascii="Segoe UI" w:hAnsi="Segoe UI" w:cs="Segoe UI"/>
+          <w:rFonts w:ascii="Verdana" w:hAnsi="Verdana" w:cs="Segoe UI"/>
           <w:color w:val="333333"/>
           <w:sz w:val="22"/>
           <w:szCs w:val="22"/>
@@ -1248,7 +1147,7 @@
       <w:proofErr w:type="gramStart"/>
       <w:r>
         <w:rPr>
-          <w:rFonts w:ascii="Segoe UI" w:hAnsi="Segoe UI" w:cs="Segoe UI"/>
+          <w:rFonts w:ascii="Verdana" w:hAnsi="Verdana" w:cs="Segoe UI"/>
           <w:color w:val="333333"/>
           <w:shd w:val="clear" w:color="auto" w:fill="FFFFFF"/>
         </w:rPr>
@@ -1257,27 +1156,11 @@
       <w:proofErr w:type="gramEnd"/>
       <w:r>
         <w:rPr>
-          <w:rFonts w:ascii="Segoe UI" w:hAnsi="Segoe UI" w:cs="Segoe UI"/>
-          <w:color w:val="333333"/>
-          <w:shd w:val="clear" w:color="auto" w:fill="FFFFFF"/>
-        </w:rPr>
-        <w:t>fruits[1]); //”</w:t>
-      </w:r>
-      <w:r>
-        <w:rPr>
-          <w:rFonts w:ascii="Segoe UI" w:hAnsi="Segoe UI" w:cs="Segoe UI"/>
-          <w:color w:val="333333"/>
-          <w:shd w:val="clear" w:color="auto" w:fill="FFFFFF"/>
-        </w:rPr>
-        <w:t>O</w:t>
-      </w:r>
-      <w:r>
-        <w:rPr>
-          <w:rFonts w:ascii="Segoe UI" w:hAnsi="Segoe UI" w:cs="Segoe UI"/>
-          <w:color w:val="333333"/>
-          <w:shd w:val="clear" w:color="auto" w:fill="FFFFFF"/>
-        </w:rPr>
-        <w:t>range”</w:t>
+          <w:rFonts w:ascii="Verdana" w:hAnsi="Verdana" w:cs="Segoe UI"/>
+          <w:color w:val="333333"/>
+          <w:shd w:val="clear" w:color="auto" w:fill="FFFFFF"/>
+        </w:rPr>
+        <w:t>fruits[1]); //”Orange”</w:t>
       </w:r>
     </w:p>
     <w:p>
@@ -1286,15 +1169,15 @@
         <w:shd w:val="clear" w:color="auto" w:fill="FFFFFF"/>
         <w:spacing w:before="0" w:beforeAutospacing="0" w:after="180" w:afterAutospacing="0"/>
         <w:rPr>
-          <w:rFonts w:ascii="Segoe UI" w:hAnsi="Segoe UI" w:cs="Segoe UI"/>
-          <w:color w:val="333333"/>
-          <w:shd w:val="clear" w:color="auto" w:fill="FFFFFF"/>
-        </w:rPr>
-      </w:pPr>
-      <w:proofErr w:type="gramStart"/>
-      <w:r>
-        <w:rPr>
-          <w:rFonts w:ascii="Segoe UI" w:hAnsi="Segoe UI" w:cs="Segoe UI"/>
+          <w:rFonts w:ascii="Verdana" w:hAnsi="Verdana" w:cs="Segoe UI"/>
+          <w:color w:val="333333"/>
+          <w:shd w:val="clear" w:color="auto" w:fill="FFFFFF"/>
+        </w:rPr>
+      </w:pPr>
+      <w:proofErr w:type="gramStart"/>
+      <w:r>
+        <w:rPr>
+          <w:rFonts w:ascii="Verdana" w:hAnsi="Verdana" w:cs="Segoe UI"/>
           <w:color w:val="333333"/>
           <w:shd w:val="clear" w:color="auto" w:fill="FFFFFF"/>
         </w:rPr>
@@ -1303,27 +1186,11 @@
       <w:proofErr w:type="gramEnd"/>
       <w:r>
         <w:rPr>
-          <w:rFonts w:ascii="Segoe UI" w:hAnsi="Segoe UI" w:cs="Segoe UI"/>
-          <w:color w:val="333333"/>
-          <w:shd w:val="clear" w:color="auto" w:fill="FFFFFF"/>
-        </w:rPr>
-        <w:t>fruits[2]);”</w:t>
-      </w:r>
-      <w:r>
-        <w:rPr>
-          <w:rFonts w:ascii="Segoe UI" w:hAnsi="Segoe UI" w:cs="Segoe UI"/>
-          <w:color w:val="333333"/>
-          <w:shd w:val="clear" w:color="auto" w:fill="FFFFFF"/>
-        </w:rPr>
-        <w:t>P</w:t>
-      </w:r>
-      <w:r>
-        <w:rPr>
-          <w:rFonts w:ascii="Segoe UI" w:hAnsi="Segoe UI" w:cs="Segoe UI"/>
-          <w:color w:val="333333"/>
-          <w:shd w:val="clear" w:color="auto" w:fill="FFFFFF"/>
-        </w:rPr>
-        <w:t>lum”</w:t>
+          <w:rFonts w:ascii="Verdana" w:hAnsi="Verdana" w:cs="Segoe UI"/>
+          <w:color w:val="333333"/>
+          <w:shd w:val="clear" w:color="auto" w:fill="FFFFFF"/>
+        </w:rPr>
+        <w:t>fruits[2]);”Plum”</w:t>
       </w:r>
     </w:p>
     <w:p>
@@ -1332,7 +1199,7 @@
         <w:shd w:val="clear" w:color="auto" w:fill="FFFFFF"/>
         <w:spacing w:before="0" w:beforeAutospacing="0" w:after="180" w:afterAutospacing="0"/>
         <w:rPr>
-          <w:rFonts w:ascii="Segoe UI" w:hAnsi="Segoe UI" w:cs="Segoe UI"/>
+          <w:rFonts w:ascii="Verdana" w:hAnsi="Verdana" w:cs="Segoe UI"/>
           <w:b/>
           <w:color w:val="333333"/>
           <w:sz w:val="22"/>
@@ -1342,7 +1209,7 @@
       </w:pPr>
       <w:r>
         <w:rPr>
-          <w:rFonts w:ascii="Segoe UI" w:hAnsi="Segoe UI" w:cs="Segoe UI"/>
+          <w:rFonts w:ascii="Verdana" w:hAnsi="Verdana" w:cs="Segoe UI"/>
           <w:b/>
           <w:color w:val="333333"/>
           <w:sz w:val="22"/>
@@ -1358,15 +1225,15 @@
         <w:shd w:val="clear" w:color="auto" w:fill="FFFFFF"/>
         <w:spacing w:before="0" w:beforeAutospacing="0" w:after="180" w:afterAutospacing="0"/>
         <w:rPr>
-          <w:rFonts w:ascii="Segoe UI" w:hAnsi="Segoe UI" w:cs="Segoe UI"/>
-          <w:color w:val="333333"/>
-          <w:shd w:val="clear" w:color="auto" w:fill="FFFFFF"/>
-        </w:rPr>
-      </w:pPr>
-      <w:proofErr w:type="gramStart"/>
-      <w:r>
-        <w:rPr>
-          <w:rFonts w:ascii="Segoe UI" w:hAnsi="Segoe UI" w:cs="Segoe UI"/>
+          <w:rFonts w:ascii="Verdana" w:hAnsi="Verdana" w:cs="Segoe UI"/>
+          <w:color w:val="333333"/>
+          <w:shd w:val="clear" w:color="auto" w:fill="FFFFFF"/>
+        </w:rPr>
+      </w:pPr>
+      <w:proofErr w:type="gramStart"/>
+      <w:r>
+        <w:rPr>
+          <w:rFonts w:ascii="Verdana" w:hAnsi="Verdana" w:cs="Segoe UI"/>
           <w:color w:val="333333"/>
           <w:sz w:val="22"/>
           <w:szCs w:val="22"/>
@@ -1377,7 +1244,7 @@
       <w:proofErr w:type="gramEnd"/>
       <w:r>
         <w:rPr>
-          <w:rFonts w:ascii="Segoe UI" w:hAnsi="Segoe UI" w:cs="Segoe UI"/>
+          <w:rFonts w:ascii="Verdana" w:hAnsi="Verdana" w:cs="Segoe UI"/>
           <w:color w:val="333333"/>
           <w:sz w:val="22"/>
           <w:szCs w:val="22"/>
@@ -1387,59 +1254,11 @@
       </w:r>
       <w:r>
         <w:rPr>
-          <w:rFonts w:ascii="Segoe UI" w:hAnsi="Segoe UI" w:cs="Segoe UI"/>
-          <w:color w:val="333333"/>
-          <w:shd w:val="clear" w:color="auto" w:fill="FFFFFF"/>
-        </w:rPr>
-        <w:t>[</w:t>
-      </w:r>
-      <w:r>
-        <w:rPr>
-          <w:rFonts w:ascii="Segoe UI" w:hAnsi="Segoe UI" w:cs="Segoe UI"/>
-          <w:color w:val="333333"/>
-          <w:shd w:val="clear" w:color="auto" w:fill="FFFFFF"/>
-        </w:rPr>
-        <w:t>“App</w:t>
-      </w:r>
-      <w:r>
-        <w:rPr>
-          <w:rFonts w:ascii="Segoe UI" w:hAnsi="Segoe UI" w:cs="Segoe UI"/>
-          <w:color w:val="333333"/>
-          <w:shd w:val="clear" w:color="auto" w:fill="FFFFFF"/>
-        </w:rPr>
-        <w:t xml:space="preserve">le”, </w:t>
-      </w:r>
-      <w:r>
-        <w:rPr>
-          <w:rFonts w:ascii="Segoe UI" w:hAnsi="Segoe UI" w:cs="Segoe UI"/>
-          <w:color w:val="333333"/>
-          <w:shd w:val="clear" w:color="auto" w:fill="FFFFFF"/>
-        </w:rPr>
-        <w:t>“O</w:t>
-      </w:r>
-      <w:r>
-        <w:rPr>
-          <w:rFonts w:ascii="Segoe UI" w:hAnsi="Segoe UI" w:cs="Segoe UI"/>
-          <w:color w:val="333333"/>
-          <w:shd w:val="clear" w:color="auto" w:fill="FFFFFF"/>
-        </w:rPr>
-        <w:t>range”,</w:t>
-      </w:r>
-      <w:r>
-        <w:rPr>
-          <w:rFonts w:ascii="Segoe UI" w:hAnsi="Segoe UI" w:cs="Segoe UI"/>
-          <w:color w:val="333333"/>
-          <w:shd w:val="clear" w:color="auto" w:fill="FFFFFF"/>
-        </w:rPr>
-        <w:t xml:space="preserve"> ”Lemon</w:t>
-      </w:r>
-      <w:r>
-        <w:rPr>
-          <w:rFonts w:ascii="Segoe UI" w:hAnsi="Segoe UI" w:cs="Segoe UI"/>
-          <w:color w:val="333333"/>
-          <w:shd w:val="clear" w:color="auto" w:fill="FFFFFF"/>
-        </w:rPr>
-        <w:t>”];</w:t>
+          <w:rFonts w:ascii="Verdana" w:hAnsi="Verdana" w:cs="Segoe UI"/>
+          <w:color w:val="333333"/>
+          <w:shd w:val="clear" w:color="auto" w:fill="FFFFFF"/>
+        </w:rPr>
+        <w:t>[“Apple”, “Orange”, ”Lemon”];</w:t>
       </w:r>
     </w:p>
     <w:p>
@@ -1448,7 +1267,7 @@
         <w:shd w:val="clear" w:color="auto" w:fill="FFFFFF"/>
         <w:spacing w:before="0" w:beforeAutospacing="0" w:after="180" w:afterAutospacing="0"/>
         <w:rPr>
-          <w:rFonts w:ascii="Segoe UI" w:hAnsi="Segoe UI" w:cs="Segoe UI"/>
+          <w:rFonts w:ascii="Verdana" w:hAnsi="Verdana" w:cs="Segoe UI"/>
           <w:color w:val="333333"/>
           <w:sz w:val="22"/>
           <w:szCs w:val="22"/>
@@ -1457,7 +1276,7 @@
       </w:pPr>
       <w:r>
         <w:rPr>
-          <w:rFonts w:ascii="Segoe UI" w:hAnsi="Segoe UI" w:cs="Segoe UI"/>
+          <w:rFonts w:ascii="Verdana" w:hAnsi="Verdana" w:cs="Segoe UI"/>
           <w:b/>
           <w:color w:val="333333"/>
           <w:sz w:val="22"/>
@@ -1473,15 +1292,15 @@
         <w:shd w:val="clear" w:color="auto" w:fill="FFFFFF"/>
         <w:spacing w:before="0" w:beforeAutospacing="0" w:after="180" w:afterAutospacing="0"/>
         <w:rPr>
-          <w:rFonts w:ascii="Segoe UI" w:hAnsi="Segoe UI" w:cs="Segoe UI"/>
-          <w:color w:val="333333"/>
-          <w:shd w:val="clear" w:color="auto" w:fill="FFFFFF"/>
-        </w:rPr>
-      </w:pPr>
-      <w:proofErr w:type="gramStart"/>
-      <w:r>
-        <w:rPr>
-          <w:rFonts w:ascii="Segoe UI" w:hAnsi="Segoe UI" w:cs="Segoe UI"/>
+          <w:rFonts w:ascii="Verdana" w:hAnsi="Verdana" w:cs="Segoe UI"/>
+          <w:color w:val="333333"/>
+          <w:shd w:val="clear" w:color="auto" w:fill="FFFFFF"/>
+        </w:rPr>
+      </w:pPr>
+      <w:proofErr w:type="gramStart"/>
+      <w:r>
+        <w:rPr>
+          <w:rFonts w:ascii="Verdana" w:hAnsi="Verdana" w:cs="Segoe UI"/>
           <w:color w:val="333333"/>
           <w:sz w:val="22"/>
           <w:szCs w:val="22"/>
@@ -1492,7 +1311,7 @@
       <w:proofErr w:type="gramEnd"/>
       <w:r>
         <w:rPr>
-          <w:rFonts w:ascii="Segoe UI" w:hAnsi="Segoe UI" w:cs="Segoe UI"/>
+          <w:rFonts w:ascii="Verdana" w:hAnsi="Verdana" w:cs="Segoe UI"/>
           <w:color w:val="333333"/>
           <w:sz w:val="22"/>
           <w:szCs w:val="22"/>
@@ -1502,75 +1321,11 @@
       </w:r>
       <w:r>
         <w:rPr>
-          <w:rFonts w:ascii="Segoe UI" w:hAnsi="Segoe UI" w:cs="Segoe UI"/>
-          <w:color w:val="333333"/>
-          <w:shd w:val="clear" w:color="auto" w:fill="FFFFFF"/>
-        </w:rPr>
-        <w:t>[</w:t>
-      </w:r>
-      <w:r>
-        <w:rPr>
-          <w:rFonts w:ascii="Segoe UI" w:hAnsi="Segoe UI" w:cs="Segoe UI"/>
-          <w:color w:val="333333"/>
-          <w:shd w:val="clear" w:color="auto" w:fill="FFFFFF"/>
-        </w:rPr>
-        <w:t>“App</w:t>
-      </w:r>
-      <w:r>
-        <w:rPr>
-          <w:rFonts w:ascii="Segoe UI" w:hAnsi="Segoe UI" w:cs="Segoe UI"/>
-          <w:color w:val="333333"/>
-          <w:shd w:val="clear" w:color="auto" w:fill="FFFFFF"/>
-        </w:rPr>
-        <w:t xml:space="preserve">le”, </w:t>
-      </w:r>
-      <w:r>
-        <w:rPr>
-          <w:rFonts w:ascii="Segoe UI" w:hAnsi="Segoe UI" w:cs="Segoe UI"/>
-          <w:color w:val="333333"/>
-          <w:shd w:val="clear" w:color="auto" w:fill="FFFFFF"/>
-        </w:rPr>
-        <w:t>“O</w:t>
-      </w:r>
-      <w:r>
-        <w:rPr>
-          <w:rFonts w:ascii="Segoe UI" w:hAnsi="Segoe UI" w:cs="Segoe UI"/>
-          <w:color w:val="333333"/>
-          <w:shd w:val="clear" w:color="auto" w:fill="FFFFFF"/>
-        </w:rPr>
-        <w:t>range”,</w:t>
-      </w:r>
-      <w:r>
-        <w:rPr>
-          <w:rFonts w:ascii="Segoe UI" w:hAnsi="Segoe UI" w:cs="Segoe UI"/>
-          <w:color w:val="333333"/>
-          <w:shd w:val="clear" w:color="auto" w:fill="FFFFFF"/>
-        </w:rPr>
-        <w:t xml:space="preserve"> ”Lemon</w:t>
-      </w:r>
-      <w:r>
-        <w:rPr>
-          <w:rFonts w:ascii="Segoe UI" w:hAnsi="Segoe UI" w:cs="Segoe UI"/>
-          <w:color w:val="333333"/>
-          <w:shd w:val="clear" w:color="auto" w:fill="FFFFFF"/>
-        </w:rPr>
-        <w:t>”</w:t>
-      </w:r>
-      <w:r>
-        <w:rPr>
-          <w:rFonts w:ascii="Segoe UI" w:hAnsi="Segoe UI" w:cs="Segoe UI"/>
-          <w:color w:val="333333"/>
-          <w:shd w:val="clear" w:color="auto" w:fill="FFFFFF"/>
-        </w:rPr>
-        <w:t xml:space="preserve"> “Banana”</w:t>
-      </w:r>
-      <w:r>
-        <w:rPr>
-          <w:rFonts w:ascii="Segoe UI" w:hAnsi="Segoe UI" w:cs="Segoe UI"/>
-          <w:color w:val="333333"/>
-          <w:shd w:val="clear" w:color="auto" w:fill="FFFFFF"/>
-        </w:rPr>
-        <w:t>];</w:t>
+          <w:rFonts w:ascii="Verdana" w:hAnsi="Verdana" w:cs="Segoe UI"/>
+          <w:color w:val="333333"/>
+          <w:shd w:val="clear" w:color="auto" w:fill="FFFFFF"/>
+        </w:rPr>
+        <w:t>[“Apple”, “Orange”, ”Lemon” “Banana”];</w:t>
       </w:r>
     </w:p>
     <w:p>
@@ -1578,7 +1333,7 @@
         <w:pStyle w:val="NormalWeb"/>
         <w:spacing w:before="0" w:beforeAutospacing="0" w:after="180" w:afterAutospacing="0"/>
         <w:rPr>
-          <w:rFonts w:ascii="Segoe UI Historic" w:hAnsi="Segoe UI Historic" w:cs="Segoe UI Historic"/>
+          <w:rFonts w:ascii="Verdana" w:hAnsi="Verdana" w:cs="Segoe UI Historic"/>
           <w:b/>
           <w:sz w:val="22"/>
           <w:szCs w:val="22"/>
@@ -1586,7 +1341,7 @@
       </w:pPr>
       <w:r>
         <w:rPr>
-          <w:rFonts w:ascii="Segoe UI Historic" w:hAnsi="Segoe UI Historic" w:cs="Segoe UI Historic"/>
+          <w:rFonts w:ascii="Verdana" w:hAnsi="Verdana" w:cs="Segoe UI Historic"/>
           <w:b/>
           <w:sz w:val="22"/>
           <w:szCs w:val="22"/>
@@ -1596,7 +1351,7 @@
       <w:r>
         <w:rPr>
           <w:rStyle w:val="HTMLCode"/>
-          <w:rFonts w:ascii="Segoe UI Historic" w:hAnsi="Segoe UI Historic" w:cs="Segoe UI Historic"/>
+          <w:rFonts w:ascii="Verdana" w:hAnsi="Verdana" w:cs="Segoe UI Historic"/>
           <w:b/>
           <w:sz w:val="22"/>
           <w:szCs w:val="22"/>
@@ -1606,7 +1361,7 @@
       </w:r>
       <w:r>
         <w:rPr>
-          <w:rFonts w:ascii="Segoe UI Historic" w:hAnsi="Segoe UI Historic" w:cs="Segoe UI Historic"/>
+          <w:rFonts w:ascii="Verdana" w:hAnsi="Verdana" w:cs="Segoe UI Historic"/>
           <w:b/>
           <w:sz w:val="22"/>
           <w:szCs w:val="22"/>
@@ -1620,7 +1375,7 @@
         <w:shd w:val="clear" w:color="auto" w:fill="FFFFFF"/>
         <w:spacing w:before="0" w:beforeAutospacing="0" w:after="180" w:afterAutospacing="0"/>
         <w:rPr>
-          <w:rFonts w:ascii="Segoe UI" w:hAnsi="Segoe UI" w:cs="Segoe UI"/>
+          <w:rFonts w:ascii="Verdana" w:hAnsi="Verdana" w:cs="Segoe UI"/>
           <w:color w:val="333333"/>
           <w:shd w:val="clear" w:color="auto" w:fill="FFFFFF"/>
         </w:rPr>
@@ -1629,7 +1384,7 @@
       <w:proofErr w:type="gramStart"/>
       <w:r>
         <w:rPr>
-          <w:rFonts w:ascii="Segoe UI" w:hAnsi="Segoe UI" w:cs="Segoe UI"/>
+          <w:rFonts w:ascii="Verdana" w:hAnsi="Verdana" w:cs="Segoe UI"/>
           <w:color w:val="333333"/>
           <w:sz w:val="22"/>
           <w:szCs w:val="22"/>
@@ -1640,7 +1395,7 @@
       <w:proofErr w:type="gramEnd"/>
       <w:r>
         <w:rPr>
-          <w:rFonts w:ascii="Segoe UI" w:hAnsi="Segoe UI" w:cs="Segoe UI"/>
+          <w:rFonts w:ascii="Verdana" w:hAnsi="Verdana" w:cs="Segoe UI"/>
           <w:color w:val="333333"/>
           <w:sz w:val="22"/>
           <w:szCs w:val="22"/>
@@ -1649,59 +1404,11 @@
       </w:r>
       <w:r>
         <w:rPr>
-          <w:rFonts w:ascii="Segoe UI" w:hAnsi="Segoe UI" w:cs="Segoe UI"/>
-          <w:color w:val="333333"/>
-          <w:shd w:val="clear" w:color="auto" w:fill="FFFFFF"/>
-        </w:rPr>
-        <w:t>[</w:t>
-      </w:r>
-      <w:r>
-        <w:rPr>
-          <w:rFonts w:ascii="Segoe UI" w:hAnsi="Segoe UI" w:cs="Segoe UI"/>
-          <w:color w:val="333333"/>
-          <w:shd w:val="clear" w:color="auto" w:fill="FFFFFF"/>
-        </w:rPr>
-        <w:t>“App</w:t>
-      </w:r>
-      <w:r>
-        <w:rPr>
-          <w:rFonts w:ascii="Segoe UI" w:hAnsi="Segoe UI" w:cs="Segoe UI"/>
-          <w:color w:val="333333"/>
-          <w:shd w:val="clear" w:color="auto" w:fill="FFFFFF"/>
-        </w:rPr>
-        <w:t xml:space="preserve">le”, </w:t>
-      </w:r>
-      <w:r>
-        <w:rPr>
-          <w:rFonts w:ascii="Segoe UI" w:hAnsi="Segoe UI" w:cs="Segoe UI"/>
-          <w:color w:val="333333"/>
-          <w:shd w:val="clear" w:color="auto" w:fill="FFFFFF"/>
-        </w:rPr>
-        <w:t>“O</w:t>
-      </w:r>
-      <w:r>
-        <w:rPr>
-          <w:rFonts w:ascii="Segoe UI" w:hAnsi="Segoe UI" w:cs="Segoe UI"/>
-          <w:color w:val="333333"/>
-          <w:shd w:val="clear" w:color="auto" w:fill="FFFFFF"/>
-        </w:rPr>
-        <w:t>range”,</w:t>
-      </w:r>
-      <w:r>
-        <w:rPr>
-          <w:rFonts w:ascii="Segoe UI" w:hAnsi="Segoe UI" w:cs="Segoe UI"/>
-          <w:color w:val="333333"/>
-          <w:shd w:val="clear" w:color="auto" w:fill="FFFFFF"/>
-        </w:rPr>
-        <w:t xml:space="preserve"> ”P</w:t>
-      </w:r>
-      <w:r>
-        <w:rPr>
-          <w:rFonts w:ascii="Segoe UI" w:hAnsi="Segoe UI" w:cs="Segoe UI"/>
-          <w:color w:val="333333"/>
-          <w:shd w:val="clear" w:color="auto" w:fill="FFFFFF"/>
-        </w:rPr>
-        <w:t>lum”];</w:t>
+          <w:rFonts w:ascii="Verdana" w:hAnsi="Verdana" w:cs="Segoe UI"/>
+          <w:color w:val="333333"/>
+          <w:shd w:val="clear" w:color="auto" w:fill="FFFFFF"/>
+        </w:rPr>
+        <w:t>[“Apple”, “Orange”, ”Plum”];</w:t>
       </w:r>
     </w:p>
     <w:p>
@@ -1710,14 +1417,14 @@
         <w:shd w:val="clear" w:color="auto" w:fill="FFFFFF"/>
         <w:spacing w:before="0" w:beforeAutospacing="0" w:after="180" w:afterAutospacing="0"/>
         <w:rPr>
-          <w:rFonts w:ascii="Segoe UI" w:hAnsi="Segoe UI" w:cs="Segoe UI"/>
-          <w:color w:val="333333"/>
-          <w:shd w:val="clear" w:color="auto" w:fill="FFFFFF"/>
-        </w:rPr>
-      </w:pPr>
-      <w:r>
-        <w:rPr>
-          <w:rFonts w:ascii="Segoe UI" w:hAnsi="Segoe UI" w:cs="Segoe UI"/>
+          <w:rFonts w:ascii="Verdana" w:hAnsi="Verdana" w:cs="Segoe UI"/>
+          <w:color w:val="333333"/>
+          <w:shd w:val="clear" w:color="auto" w:fill="FFFFFF"/>
+        </w:rPr>
+      </w:pPr>
+      <w:r>
+        <w:rPr>
+          <w:rFonts w:ascii="Verdana" w:hAnsi="Verdana" w:cs="Segoe UI"/>
           <w:color w:val="333333"/>
           <w:shd w:val="clear" w:color="auto" w:fill="FFFFFF"/>
         </w:rPr>
@@ -1726,7 +1433,7 @@
       <w:proofErr w:type="spellStart"/>
       <w:r>
         <w:rPr>
-          <w:rFonts w:ascii="Segoe UI" w:hAnsi="Segoe UI" w:cs="Segoe UI"/>
+          <w:rFonts w:ascii="Verdana" w:hAnsi="Verdana" w:cs="Segoe UI"/>
           <w:color w:val="333333"/>
           <w:shd w:val="clear" w:color="auto" w:fill="FFFFFF"/>
         </w:rPr>
@@ -1735,7 +1442,7 @@
       <w:proofErr w:type="spellEnd"/>
       <w:r>
         <w:rPr>
-          <w:rFonts w:ascii="Segoe UI" w:hAnsi="Segoe UI" w:cs="Segoe UI"/>
+          <w:rFonts w:ascii="Verdana" w:hAnsi="Verdana" w:cs="Segoe UI"/>
           <w:color w:val="333333"/>
           <w:shd w:val="clear" w:color="auto" w:fill="FFFFFF"/>
         </w:rPr>
@@ -1748,7 +1455,7 @@
         <w:shd w:val="clear" w:color="auto" w:fill="FFFFFF"/>
         <w:spacing w:before="0" w:beforeAutospacing="0" w:after="180" w:afterAutospacing="0"/>
         <w:rPr>
-          <w:rFonts w:ascii="Segoe UI" w:hAnsi="Segoe UI" w:cs="Segoe UI"/>
+          <w:rFonts w:ascii="Verdana" w:hAnsi="Verdana" w:cs="Segoe UI"/>
           <w:color w:val="333333"/>
           <w:shd w:val="clear" w:color="auto" w:fill="FFFFFF"/>
         </w:rPr>
@@ -1760,7 +1467,7 @@
         <w:spacing w:before="150" w:after="150" w:line="240" w:lineRule="auto"/>
         <w:outlineLvl w:val="1"/>
         <w:rPr>
-          <w:rFonts w:ascii="Segoe UI" w:eastAsia="Times New Roman" w:hAnsi="Segoe UI" w:cs="Segoe UI"/>
+          <w:rFonts w:ascii="Verdana" w:eastAsia="Times New Roman" w:hAnsi="Verdana" w:cs="Segoe UI"/>
           <w:color w:val="000000"/>
           <w:sz w:val="48"/>
           <w:szCs w:val="48"/>
@@ -1768,7 +1475,7 @@
       </w:pPr>
       <w:r>
         <w:rPr>
-          <w:rFonts w:ascii="Segoe UI" w:eastAsia="Times New Roman" w:hAnsi="Segoe UI" w:cs="Segoe UI"/>
+          <w:rFonts w:ascii="Verdana" w:eastAsia="Times New Roman" w:hAnsi="Verdana" w:cs="Segoe UI"/>
           <w:color w:val="000000"/>
           <w:sz w:val="48"/>
           <w:szCs w:val="48"/>
@@ -2085,7 +1792,6 @@
           <w:sz w:val="23"/>
           <w:szCs w:val="23"/>
         </w:rPr>
-        <w:lastRenderedPageBreak/>
         <w:t>console.log(</w:t>
       </w:r>
       <w:proofErr w:type="gramEnd"/>
@@ -2105,7 +1811,7 @@
         <w:shd w:val="clear" w:color="auto" w:fill="FFFFFF"/>
         <w:spacing w:before="150" w:beforeAutospacing="0" w:after="150" w:afterAutospacing="0"/>
         <w:rPr>
-          <w:rFonts w:ascii="Segoe UI" w:hAnsi="Segoe UI" w:cs="Segoe UI"/>
+          <w:rFonts w:ascii="Verdana" w:hAnsi="Verdana" w:cs="Segoe UI"/>
           <w:b w:val="0"/>
           <w:bCs w:val="0"/>
           <w:color w:val="000000"/>
@@ -2115,13 +1821,14 @@
       </w:pPr>
       <w:r>
         <w:rPr>
-          <w:rFonts w:ascii="Segoe UI" w:hAnsi="Segoe UI" w:cs="Segoe UI"/>
+          <w:rFonts w:ascii="Verdana" w:hAnsi="Verdana" w:cs="Segoe UI"/>
           <w:b w:val="0"/>
           <w:bCs w:val="0"/>
           <w:color w:val="000000"/>
           <w:sz w:val="48"/>
           <w:szCs w:val="48"/>
         </w:rPr>
+        <w:lastRenderedPageBreak/>
         <w:t>Shifting Elements</w:t>
       </w:r>
     </w:p>
@@ -2151,7 +1858,7 @@
       <w:r>
         <w:rPr>
           <w:rStyle w:val="HTMLCode"/>
-          <w:rFonts w:ascii="Consolas" w:eastAsiaTheme="minorHAnsi" w:hAnsi="Consolas"/>
+          <w:rFonts w:ascii="Verdana" w:eastAsiaTheme="minorHAnsi" w:hAnsi="Verdana"/>
           <w:color w:val="DC143C"/>
           <w:sz w:val="24"/>
           <w:szCs w:val="24"/>
@@ -2162,7 +1869,7 @@
       <w:r>
         <w:rPr>
           <w:rStyle w:val="HTMLCode"/>
-          <w:rFonts w:ascii="Consolas" w:eastAsiaTheme="minorHAnsi" w:hAnsi="Consolas"/>
+          <w:rFonts w:ascii="Verdana" w:eastAsiaTheme="minorHAnsi" w:hAnsi="Verdana"/>
           <w:color w:val="DC143C"/>
           <w:sz w:val="24"/>
           <w:szCs w:val="24"/>
@@ -2327,7 +2034,7 @@
       <w:r>
         <w:rPr>
           <w:rStyle w:val="HTMLCode"/>
-          <w:rFonts w:ascii="Consolas" w:eastAsiaTheme="minorHAnsi" w:hAnsi="Consolas"/>
+          <w:rFonts w:ascii="Verdana" w:eastAsiaTheme="minorHAnsi" w:hAnsi="Verdana"/>
           <w:color w:val="DC143C"/>
           <w:sz w:val="24"/>
           <w:szCs w:val="24"/>
@@ -2338,7 +2045,7 @@
       <w:r>
         <w:rPr>
           <w:rStyle w:val="HTMLCode"/>
-          <w:rFonts w:ascii="Consolas" w:eastAsiaTheme="minorHAnsi" w:hAnsi="Consolas"/>
+          <w:rFonts w:ascii="Verdana" w:eastAsiaTheme="minorHAnsi" w:hAnsi="Verdana"/>
           <w:color w:val="DC143C"/>
           <w:sz w:val="24"/>
           <w:szCs w:val="24"/>
@@ -2349,7 +2056,7 @@
       <w:r>
         <w:rPr>
           <w:rStyle w:val="HTMLCode"/>
-          <w:rFonts w:ascii="Consolas" w:eastAsiaTheme="minorHAnsi" w:hAnsi="Consolas"/>
+          <w:rFonts w:ascii="Verdana" w:eastAsiaTheme="minorHAnsi" w:hAnsi="Verdana"/>
           <w:color w:val="DC143C"/>
           <w:sz w:val="24"/>
           <w:szCs w:val="24"/>
@@ -2406,7 +2113,7 @@
         <w:shd w:val="clear" w:color="auto" w:fill="FFFFFF"/>
         <w:spacing w:before="72" w:after="72" w:line="240" w:lineRule="auto"/>
         <w:rPr>
-          <w:rFonts w:ascii="Segoe UI" w:eastAsia="Times New Roman" w:hAnsi="Segoe UI" w:cs="Segoe UI"/>
+          <w:rFonts w:ascii="Verdana" w:eastAsia="Times New Roman" w:hAnsi="Verdana" w:cs="Segoe UI"/>
           <w:b/>
           <w:color w:val="333333"/>
         </w:rPr>
@@ -2563,23 +2270,23 @@
         <w:shd w:val="clear" w:color="auto" w:fill="FFFFFF"/>
         <w:spacing w:before="288" w:after="288" w:line="240" w:lineRule="auto"/>
         <w:rPr>
-          <w:rFonts w:ascii="Verdana" w:eastAsia="Times New Roman" w:hAnsi="Verdana" w:cs="Times New Roman"/>
-          <w:b/>
-          <w:color w:val="000000"/>
-        </w:rPr>
-      </w:pPr>
-      <w:r>
-        <w:rPr>
-          <w:rFonts w:ascii="Arial" w:hAnsi="Arial" w:cs="Arial"/>
+          <w:rFonts w:ascii="Verdana" w:hAnsi="Verdana" w:cs="Arial"/>
           <w:color w:val="202124"/>
           <w:shd w:val="clear" w:color="auto" w:fill="FFFFFF"/>
         </w:rPr>
+      </w:pPr>
+      <w:r>
+        <w:rPr>
+          <w:rFonts w:ascii="Verdana" w:hAnsi="Verdana" w:cs="Arial"/>
+          <w:color w:val="202124"/>
+          <w:shd w:val="clear" w:color="auto" w:fill="FFFFFF"/>
+        </w:rPr>
         <w:t> </w:t>
       </w:r>
       <w:proofErr w:type="gramStart"/>
       <w:r>
         <w:rPr>
-          <w:rFonts w:ascii="Arial" w:hAnsi="Arial" w:cs="Arial"/>
+          <w:rFonts w:ascii="Verdana" w:hAnsi="Verdana" w:cs="Arial"/>
           <w:b/>
           <w:bCs/>
           <w:color w:val="202124"/>
@@ -2590,7 +2297,7 @@
       <w:proofErr w:type="gramEnd"/>
       <w:r>
         <w:rPr>
-          <w:rFonts w:ascii="Arial" w:hAnsi="Arial" w:cs="Arial"/>
+          <w:rFonts w:ascii="Verdana" w:hAnsi="Verdana" w:cs="Arial"/>
           <w:color w:val="202124"/>
           <w:shd w:val="clear" w:color="auto" w:fill="FFFFFF"/>
         </w:rPr>
@@ -2598,7 +2305,7 @@
       </w:r>
       <w:r>
         <w:rPr>
-          <w:rFonts w:ascii="Arial" w:hAnsi="Arial" w:cs="Arial"/>
+          <w:rFonts w:ascii="Verdana" w:hAnsi="Verdana" w:cs="Arial"/>
           <w:b/>
           <w:bCs/>
           <w:color w:val="202124"/>
@@ -2608,7 +2315,7 @@
       </w:r>
       <w:r>
         <w:rPr>
-          <w:rFonts w:ascii="Arial" w:hAnsi="Arial" w:cs="Arial"/>
+          <w:rFonts w:ascii="Verdana" w:hAnsi="Verdana" w:cs="Arial"/>
           <w:color w:val="202124"/>
           <w:shd w:val="clear" w:color="auto" w:fill="FFFFFF"/>
         </w:rPr>
@@ -2616,7 +2323,7 @@
       </w:r>
       <w:r>
         <w:rPr>
-          <w:rFonts w:ascii="Arial" w:hAnsi="Arial" w:cs="Arial"/>
+          <w:rFonts w:ascii="Verdana" w:hAnsi="Verdana" w:cs="Arial"/>
           <w:b/>
           <w:bCs/>
           <w:color w:val="202124"/>
@@ -2626,7 +2333,7 @@
       </w:r>
       <w:r>
         <w:rPr>
-          <w:rFonts w:ascii="Arial" w:hAnsi="Arial" w:cs="Arial"/>
+          <w:rFonts w:ascii="Verdana" w:hAnsi="Verdana" w:cs="Arial"/>
           <w:color w:val="202124"/>
           <w:shd w:val="clear" w:color="auto" w:fill="FFFFFF"/>
         </w:rPr>
@@ -2639,11 +2346,29 @@
         <w:spacing w:before="288" w:after="288" w:line="240" w:lineRule="auto"/>
         <w:rPr>
           <w:rFonts w:ascii="Verdana" w:eastAsia="Times New Roman" w:hAnsi="Verdana" w:cs="Times New Roman"/>
-          <w:color w:val="000000"/>
-          <w:sz w:val="23"/>
-          <w:szCs w:val="23"/>
-        </w:rPr>
-      </w:pPr>
+          <w:b/>
+          <w:color w:val="000000"/>
+        </w:rPr>
+      </w:pPr>
+    </w:p>
+    <w:p>
+      <w:pPr>
+        <w:rPr>
+          <w:rFonts w:ascii="Verdana" w:hAnsi="Verdana"/>
+          <w:b/>
+          <w:color w:val="000000"/>
+          <w:shd w:val="clear" w:color="auto" w:fill="FFFFFF"/>
+        </w:rPr>
+      </w:pPr>
+      <w:r>
+        <w:rPr>
+          <w:rFonts w:ascii="Verdana" w:hAnsi="Verdana"/>
+          <w:b/>
+          <w:color w:val="000000"/>
+          <w:shd w:val="clear" w:color="auto" w:fill="FFFFFF"/>
+        </w:rPr>
+        <w:t>EX:</w:t>
+      </w:r>
     </w:p>
     <w:p>
       <w:pPr>
@@ -2651,7 +2376,463 @@
         <w:shd w:val="clear" w:color="auto" w:fill="FFFFFF"/>
         <w:spacing w:before="0" w:beforeAutospacing="0" w:after="180" w:afterAutospacing="0"/>
         <w:rPr>
-          <w:rFonts w:ascii="Segoe UI" w:hAnsi="Segoe UI" w:cs="Segoe UI"/>
+          <w:rFonts w:ascii="Verdana" w:hAnsi="Verdana" w:cs="Segoe UI"/>
+          <w:color w:val="333333"/>
+          <w:sz w:val="22"/>
+          <w:szCs w:val="22"/>
+          <w:shd w:val="clear" w:color="auto" w:fill="FFFFFF"/>
+        </w:rPr>
+      </w:pPr>
+      <w:r>
+        <w:rPr>
+          <w:rFonts w:ascii="Verdana" w:hAnsi="Verdana" w:cs="Segoe UI"/>
+          <w:color w:val="333333"/>
+          <w:sz w:val="22"/>
+          <w:szCs w:val="22"/>
+          <w:shd w:val="clear" w:color="auto" w:fill="FFFFFF"/>
+        </w:rPr>
+        <w:t>emp.id = 101;</w:t>
+      </w:r>
+    </w:p>
+    <w:p>
+      <w:pPr>
+        <w:pStyle w:val="NormalWeb"/>
+        <w:shd w:val="clear" w:color="auto" w:fill="FFFFFF"/>
+        <w:spacing w:before="0" w:beforeAutospacing="0" w:after="180" w:afterAutospacing="0"/>
+        <w:rPr>
+          <w:rFonts w:ascii="Verdana" w:hAnsi="Verdana" w:cs="Segoe UI"/>
+          <w:color w:val="333333"/>
+          <w:sz w:val="22"/>
+          <w:szCs w:val="22"/>
+          <w:shd w:val="clear" w:color="auto" w:fill="FFFFFF"/>
+        </w:rPr>
+      </w:pPr>
+      <w:r>
+        <w:rPr>
+          <w:rFonts w:ascii="Verdana" w:hAnsi="Verdana" w:cs="Segoe UI"/>
+          <w:color w:val="333333"/>
+          <w:sz w:val="22"/>
+          <w:szCs w:val="22"/>
+          <w:shd w:val="clear" w:color="auto" w:fill="FFFFFF"/>
+        </w:rPr>
+        <w:t>emp.name = “john”;</w:t>
+      </w:r>
+    </w:p>
+    <w:p>
+      <w:pPr>
+        <w:pStyle w:val="NormalWeb"/>
+        <w:shd w:val="clear" w:color="auto" w:fill="FFFFFF"/>
+        <w:spacing w:before="0" w:beforeAutospacing="0" w:after="180" w:afterAutospacing="0"/>
+        <w:rPr>
+          <w:rFonts w:ascii="Verdana" w:hAnsi="Verdana" w:cs="Segoe UI"/>
+          <w:color w:val="333333"/>
+          <w:sz w:val="22"/>
+          <w:szCs w:val="22"/>
+          <w:shd w:val="clear" w:color="auto" w:fill="FFFFFF"/>
+        </w:rPr>
+      </w:pPr>
+      <w:proofErr w:type="spellStart"/>
+      <w:r>
+        <w:rPr>
+          <w:rFonts w:ascii="Verdana" w:hAnsi="Verdana" w:cs="Segoe UI"/>
+          <w:color w:val="333333"/>
+          <w:sz w:val="22"/>
+          <w:szCs w:val="22"/>
+          <w:shd w:val="clear" w:color="auto" w:fill="FFFFFF"/>
+        </w:rPr>
+        <w:t>emp.salary</w:t>
+      </w:r>
+      <w:proofErr w:type="spellEnd"/>
+      <w:r>
+        <w:rPr>
+          <w:rFonts w:ascii="Verdana" w:hAnsi="Verdana" w:cs="Segoe UI"/>
+          <w:color w:val="333333"/>
+          <w:sz w:val="22"/>
+          <w:szCs w:val="22"/>
+          <w:shd w:val="clear" w:color="auto" w:fill="FFFFFF"/>
+        </w:rPr>
+        <w:t xml:space="preserve"> = 50000:</w:t>
+      </w:r>
+    </w:p>
+    <w:p>
+      <w:pPr>
+        <w:pStyle w:val="NormalWeb"/>
+        <w:shd w:val="clear" w:color="auto" w:fill="FFFFFF"/>
+        <w:spacing w:before="0" w:beforeAutospacing="0" w:after="180" w:afterAutospacing="0"/>
+        <w:rPr>
+          <w:rFonts w:ascii="Verdana" w:hAnsi="Verdana" w:cs="Segoe UI"/>
+          <w:color w:val="333333"/>
+          <w:sz w:val="22"/>
+          <w:szCs w:val="22"/>
+          <w:shd w:val="clear" w:color="auto" w:fill="FFFFFF"/>
+        </w:rPr>
+      </w:pPr>
+      <w:proofErr w:type="gramStart"/>
+      <w:r>
+        <w:rPr>
+          <w:rFonts w:ascii="Verdana" w:hAnsi="Verdana" w:cs="Segoe UI"/>
+          <w:color w:val="333333"/>
+          <w:sz w:val="22"/>
+          <w:szCs w:val="22"/>
+          <w:shd w:val="clear" w:color="auto" w:fill="FFFFFF"/>
+        </w:rPr>
+        <w:lastRenderedPageBreak/>
+        <w:t>console.log(</w:t>
+      </w:r>
+      <w:proofErr w:type="gramEnd"/>
+      <w:r>
+        <w:rPr>
+          <w:rFonts w:ascii="Verdana" w:hAnsi="Verdana" w:cs="Segoe UI"/>
+          <w:color w:val="333333"/>
+          <w:sz w:val="22"/>
+          <w:szCs w:val="22"/>
+          <w:shd w:val="clear" w:color="auto" w:fill="FFFFFF"/>
+        </w:rPr>
+        <w:t xml:space="preserve">emp.id + “” + emp.name + “ “ + </w:t>
+      </w:r>
+      <w:proofErr w:type="spellStart"/>
+      <w:r>
+        <w:rPr>
+          <w:rFonts w:ascii="Verdana" w:hAnsi="Verdana" w:cs="Segoe UI"/>
+          <w:color w:val="333333"/>
+          <w:sz w:val="22"/>
+          <w:szCs w:val="22"/>
+          <w:shd w:val="clear" w:color="auto" w:fill="FFFFFF"/>
+        </w:rPr>
+        <w:t>emp.salary</w:t>
+      </w:r>
+      <w:proofErr w:type="spellEnd"/>
+      <w:r>
+        <w:rPr>
+          <w:rFonts w:ascii="Verdana" w:hAnsi="Verdana" w:cs="Segoe UI"/>
+          <w:color w:val="333333"/>
+          <w:sz w:val="22"/>
+          <w:szCs w:val="22"/>
+          <w:shd w:val="clear" w:color="auto" w:fill="FFFFFF"/>
+        </w:rPr>
+        <w:t>);</w:t>
+      </w:r>
+    </w:p>
+    <w:p>
+      <w:pPr>
+        <w:shd w:val="clear" w:color="auto" w:fill="FFFFFF"/>
+        <w:spacing w:before="100" w:beforeAutospacing="1" w:after="100" w:afterAutospacing="1" w:line="312" w:lineRule="atLeast"/>
+        <w:outlineLvl w:val="1"/>
+        <w:rPr>
+          <w:rFonts w:ascii="Verdana" w:eastAsia="Times New Roman" w:hAnsi="Verdana" w:cs="Helvetica"/>
+          <w:color w:val="000000" w:themeColor="text1"/>
+          <w:sz w:val="38"/>
+          <w:szCs w:val="38"/>
+        </w:rPr>
+      </w:pPr>
+      <w:r>
+        <w:rPr>
+          <w:rFonts w:ascii="Verdana" w:eastAsia="Times New Roman" w:hAnsi="Verdana" w:cs="Helvetica"/>
+          <w:color w:val="000000" w:themeColor="text1"/>
+          <w:sz w:val="38"/>
+          <w:szCs w:val="38"/>
+        </w:rPr>
+        <w:t>Object constructor</w:t>
+      </w:r>
+    </w:p>
+    <w:p>
+      <w:pPr>
+        <w:pStyle w:val="NormalWeb"/>
+        <w:shd w:val="clear" w:color="auto" w:fill="FFFFFF"/>
+        <w:rPr>
+          <w:rFonts w:ascii="Verdana" w:hAnsi="Verdana"/>
+          <w:color w:val="000000"/>
+          <w:sz w:val="21"/>
+          <w:szCs w:val="21"/>
+        </w:rPr>
+      </w:pPr>
+      <w:r>
+        <w:rPr>
+          <w:rFonts w:ascii="Verdana" w:hAnsi="Verdana"/>
+          <w:color w:val="000000"/>
+          <w:sz w:val="21"/>
+          <w:szCs w:val="21"/>
+        </w:rPr>
+        <w:t>Here, you need to create function with arguments. Each argument value can be assigned in the current object by using this keyword.</w:t>
+      </w:r>
+    </w:p>
+    <w:p>
+      <w:pPr>
+        <w:pStyle w:val="NormalWeb"/>
+        <w:shd w:val="clear" w:color="auto" w:fill="FFFFFF"/>
+        <w:rPr>
+          <w:rFonts w:ascii="Verdana" w:hAnsi="Verdana"/>
+          <w:color w:val="000000"/>
+          <w:sz w:val="21"/>
+          <w:szCs w:val="21"/>
+        </w:rPr>
+      </w:pPr>
+      <w:r>
+        <w:rPr>
+          <w:rFonts w:ascii="Verdana" w:hAnsi="Verdana"/>
+          <w:color w:val="000000"/>
+          <w:sz w:val="21"/>
+          <w:szCs w:val="21"/>
+        </w:rPr>
+        <w:t>The </w:t>
+      </w:r>
+      <w:r>
+        <w:rPr>
+          <w:rFonts w:ascii="Verdana" w:hAnsi="Verdana"/>
+          <w:b/>
+          <w:bCs/>
+          <w:color w:val="000000"/>
+          <w:sz w:val="21"/>
+          <w:szCs w:val="21"/>
+        </w:rPr>
+        <w:t>this keyword</w:t>
+      </w:r>
+      <w:r>
+        <w:rPr>
+          <w:rFonts w:ascii="Verdana" w:hAnsi="Verdana"/>
+          <w:color w:val="000000"/>
+          <w:sz w:val="21"/>
+          <w:szCs w:val="21"/>
+        </w:rPr>
+        <w:t> refers to the current object</w:t>
+      </w:r>
+    </w:p>
+    <w:p>
+      <w:pPr>
+        <w:shd w:val="clear" w:color="auto" w:fill="FFFFFF"/>
+        <w:spacing w:before="288" w:after="288" w:line="240" w:lineRule="auto"/>
+        <w:rPr>
+          <w:rFonts w:ascii="Verdana" w:eastAsia="Times New Roman" w:hAnsi="Verdana" w:cs="Times New Roman"/>
+          <w:b/>
+          <w:color w:val="000000"/>
+        </w:rPr>
+      </w:pPr>
+    </w:p>
+    <w:p>
+      <w:pPr>
+        <w:rPr>
+          <w:rFonts w:ascii="Verdana" w:hAnsi="Verdana"/>
+          <w:b/>
+          <w:color w:val="000000"/>
+          <w:shd w:val="clear" w:color="auto" w:fill="FFFFFF"/>
+        </w:rPr>
+      </w:pPr>
+      <w:r>
+        <w:rPr>
+          <w:rFonts w:ascii="Verdana" w:hAnsi="Verdana"/>
+          <w:b/>
+          <w:color w:val="000000"/>
+          <w:shd w:val="clear" w:color="auto" w:fill="FFFFFF"/>
+        </w:rPr>
+        <w:t>EX:</w:t>
+      </w:r>
+    </w:p>
+    <w:p>
+      <w:pPr>
+        <w:shd w:val="clear" w:color="auto" w:fill="FFFFFF"/>
+        <w:spacing w:before="100" w:beforeAutospacing="1" w:after="100" w:afterAutospacing="1" w:line="312" w:lineRule="atLeast"/>
+        <w:outlineLvl w:val="1"/>
+        <w:rPr>
+          <w:rFonts w:ascii="Verdana" w:eastAsia="Times New Roman" w:hAnsi="Verdana" w:cs="Helvetica"/>
+          <w:color w:val="000000" w:themeColor="text1"/>
+        </w:rPr>
+      </w:pPr>
+      <w:r>
+        <w:rPr>
+          <w:rFonts w:ascii="Verdana" w:eastAsia="Times New Roman" w:hAnsi="Verdana" w:cs="Helvetica"/>
+          <w:color w:val="000000" w:themeColor="text1"/>
+        </w:rPr>
+        <w:t>this.id = id;</w:t>
+      </w:r>
+    </w:p>
+    <w:p>
+      <w:pPr>
+        <w:shd w:val="clear" w:color="auto" w:fill="FFFFFF"/>
+        <w:spacing w:before="100" w:beforeAutospacing="1" w:after="100" w:afterAutospacing="1" w:line="312" w:lineRule="atLeast"/>
+        <w:outlineLvl w:val="1"/>
+        <w:rPr>
+          <w:rFonts w:ascii="Verdana" w:eastAsia="Times New Roman" w:hAnsi="Verdana" w:cs="Helvetica"/>
+          <w:color w:val="000000" w:themeColor="text1"/>
+        </w:rPr>
+      </w:pPr>
+      <w:r>
+        <w:rPr>
+          <w:rFonts w:ascii="Verdana" w:eastAsia="Times New Roman" w:hAnsi="Verdana" w:cs="Helvetica"/>
+          <w:color w:val="000000" w:themeColor="text1"/>
+        </w:rPr>
+        <w:t>this.name = name;</w:t>
+      </w:r>
+    </w:p>
+    <w:p>
+      <w:pPr>
+        <w:shd w:val="clear" w:color="auto" w:fill="FFFFFF"/>
+        <w:spacing w:before="100" w:beforeAutospacing="1" w:after="100" w:afterAutospacing="1" w:line="312" w:lineRule="atLeast"/>
+        <w:outlineLvl w:val="1"/>
+        <w:rPr>
+          <w:rFonts w:ascii="Verdana" w:eastAsia="Times New Roman" w:hAnsi="Verdana" w:cs="Helvetica"/>
+          <w:color w:val="000000" w:themeColor="text1"/>
+        </w:rPr>
+      </w:pPr>
+      <w:proofErr w:type="spellStart"/>
+      <w:r>
+        <w:rPr>
+          <w:rFonts w:ascii="Verdana" w:eastAsia="Times New Roman" w:hAnsi="Verdana" w:cs="Helvetica"/>
+          <w:color w:val="000000" w:themeColor="text1"/>
+        </w:rPr>
+        <w:t>this.salary</w:t>
+      </w:r>
+      <w:proofErr w:type="spellEnd"/>
+      <w:r>
+        <w:rPr>
+          <w:rFonts w:ascii="Verdana" w:eastAsia="Times New Roman" w:hAnsi="Verdana" w:cs="Helvetica"/>
+          <w:color w:val="000000" w:themeColor="text1"/>
+        </w:rPr>
+        <w:t xml:space="preserve"> = salary;</w:t>
+      </w:r>
+    </w:p>
+    <w:p>
+      <w:pPr>
+        <w:shd w:val="clear" w:color="auto" w:fill="FFFFFF"/>
+        <w:spacing w:before="100" w:beforeAutospacing="1" w:after="100" w:afterAutospacing="1" w:line="312" w:lineRule="atLeast"/>
+        <w:outlineLvl w:val="1"/>
+        <w:rPr>
+          <w:rFonts w:ascii="Verdana" w:eastAsia="Times New Roman" w:hAnsi="Verdana" w:cs="Helvetica"/>
+          <w:color w:val="000000" w:themeColor="text1"/>
+        </w:rPr>
+      </w:pPr>
+      <w:r>
+        <w:rPr>
+          <w:rFonts w:ascii="Verdana" w:eastAsia="Times New Roman" w:hAnsi="Verdana" w:cs="Helvetica"/>
+          <w:color w:val="000000" w:themeColor="text1"/>
+        </w:rPr>
+        <w:t>}</w:t>
+      </w:r>
+    </w:p>
+    <w:p>
+      <w:pPr>
+        <w:shd w:val="clear" w:color="auto" w:fill="FFFFFF"/>
+        <w:spacing w:before="100" w:beforeAutospacing="1" w:after="100" w:afterAutospacing="1" w:line="312" w:lineRule="atLeast"/>
+        <w:outlineLvl w:val="1"/>
+        <w:rPr>
+          <w:rFonts w:ascii="Verdana" w:eastAsia="Times New Roman" w:hAnsi="Verdana" w:cs="Helvetica"/>
+          <w:color w:val="000000" w:themeColor="text1"/>
+        </w:rPr>
+      </w:pPr>
+      <w:r>
+        <w:rPr>
+          <w:rFonts w:ascii="Verdana" w:eastAsia="Times New Roman" w:hAnsi="Verdana" w:cs="Helvetica"/>
+          <w:color w:val="000000" w:themeColor="text1"/>
+        </w:rPr>
+        <w:t xml:space="preserve">e=new </w:t>
+      </w:r>
+      <w:proofErr w:type="spellStart"/>
+      <w:proofErr w:type="gramStart"/>
+      <w:r>
+        <w:rPr>
+          <w:rFonts w:ascii="Verdana" w:eastAsia="Times New Roman" w:hAnsi="Verdana" w:cs="Helvetica"/>
+          <w:color w:val="000000" w:themeColor="text1"/>
+        </w:rPr>
+        <w:t>emp</w:t>
+      </w:r>
+      <w:proofErr w:type="spellEnd"/>
+      <w:r>
+        <w:rPr>
+          <w:rFonts w:ascii="Verdana" w:eastAsia="Times New Roman" w:hAnsi="Verdana" w:cs="Helvetica"/>
+          <w:color w:val="000000" w:themeColor="text1"/>
+        </w:rPr>
+        <w:t>(</w:t>
+      </w:r>
+      <w:proofErr w:type="gramEnd"/>
+      <w:r>
+        <w:rPr>
+          <w:rFonts w:ascii="Verdana" w:eastAsia="Times New Roman" w:hAnsi="Verdana" w:cs="Helvetica"/>
+          <w:color w:val="000000" w:themeColor="text1"/>
+        </w:rPr>
+        <w:t>103,”john”,30000);</w:t>
+      </w:r>
+    </w:p>
+    <w:p>
+      <w:pPr>
+        <w:shd w:val="clear" w:color="auto" w:fill="FFFFFF"/>
+        <w:spacing w:before="100" w:beforeAutospacing="1" w:after="100" w:afterAutospacing="1" w:line="312" w:lineRule="atLeast"/>
+        <w:outlineLvl w:val="1"/>
+        <w:rPr>
+          <w:rFonts w:ascii="Verdana" w:eastAsia="Times New Roman" w:hAnsi="Verdana" w:cs="Helvetica"/>
+          <w:color w:val="000000" w:themeColor="text1"/>
+        </w:rPr>
+      </w:pPr>
+      <w:proofErr w:type="gramStart"/>
+      <w:r>
+        <w:rPr>
+          <w:rFonts w:ascii="Verdana" w:eastAsia="Times New Roman" w:hAnsi="Verdana" w:cs="Helvetica"/>
+          <w:color w:val="000000" w:themeColor="text1"/>
+        </w:rPr>
+        <w:t>console.log(</w:t>
+      </w:r>
+      <w:proofErr w:type="gramEnd"/>
+      <w:r>
+        <w:rPr>
+          <w:rFonts w:ascii="Verdana" w:eastAsia="Times New Roman" w:hAnsi="Verdana" w:cs="Helvetica"/>
+          <w:color w:val="000000" w:themeColor="text1"/>
+        </w:rPr>
+        <w:t>e.id+””+e.name+””</w:t>
+      </w:r>
+      <w:r>
+        <w:rPr>
+          <w:rFonts w:ascii="Verdana" w:eastAsia="Times New Roman" w:hAnsi="Verdana" w:cs="Helvetica"/>
+          <w:color w:val="000000" w:themeColor="text1"/>
+        </w:rPr>
+        <w:t>+</w:t>
+      </w:r>
+      <w:proofErr w:type="spellStart"/>
+      <w:r>
+        <w:rPr>
+          <w:rFonts w:ascii="Verdana" w:eastAsia="Times New Roman" w:hAnsi="Verdana" w:cs="Helvetica"/>
+          <w:color w:val="000000" w:themeColor="text1"/>
+        </w:rPr>
+        <w:t>e.salary</w:t>
+      </w:r>
+      <w:proofErr w:type="spellEnd"/>
+      <w:r>
+        <w:rPr>
+          <w:rFonts w:ascii="Verdana" w:eastAsia="Times New Roman" w:hAnsi="Verdana" w:cs="Helvetica"/>
+          <w:color w:val="000000" w:themeColor="text1"/>
+        </w:rPr>
+        <w:t>);</w:t>
+      </w:r>
+    </w:p>
+    <w:p>
+      <w:pPr>
+        <w:shd w:val="clear" w:color="auto" w:fill="FFFFFF"/>
+        <w:spacing w:before="100" w:beforeAutospacing="1" w:after="100" w:afterAutospacing="1" w:line="312" w:lineRule="atLeast"/>
+        <w:outlineLvl w:val="1"/>
+        <w:rPr>
+          <w:rFonts w:ascii="Verdana" w:eastAsia="Times New Roman" w:hAnsi="Verdana" w:cs="Helvetica"/>
+          <w:color w:val="000000" w:themeColor="text1"/>
+        </w:rPr>
+      </w:pPr>
+    </w:p>
+    <w:p>
+      <w:pPr>
+        <w:pStyle w:val="NormalWeb"/>
+        <w:shd w:val="clear" w:color="auto" w:fill="FFFFFF"/>
+        <w:spacing w:before="0" w:beforeAutospacing="0" w:after="180" w:afterAutospacing="0"/>
+        <w:rPr>
+          <w:rFonts w:ascii="Verdana" w:hAnsi="Verdana" w:cs="Segoe UI"/>
+          <w:color w:val="333333"/>
+          <w:sz w:val="22"/>
+          <w:szCs w:val="22"/>
+          <w:shd w:val="clear" w:color="auto" w:fill="FFFFFF"/>
+        </w:rPr>
+      </w:pPr>
+    </w:p>
+    <w:p>
+      <w:pPr>
+        <w:pStyle w:val="NormalWeb"/>
+        <w:shd w:val="clear" w:color="auto" w:fill="FFFFFF"/>
+        <w:spacing w:before="0" w:beforeAutospacing="0" w:after="180" w:afterAutospacing="0"/>
+        <w:rPr>
+          <w:rFonts w:ascii="Verdana" w:hAnsi="Verdana" w:cs="Segoe UI"/>
           <w:b/>
           <w:color w:val="333333"/>
           <w:sz w:val="32"/>
@@ -2666,7 +2847,7 @@
         <w:shd w:val="clear" w:color="auto" w:fill="FFFFFF"/>
         <w:spacing w:before="0" w:beforeAutospacing="0" w:after="180" w:afterAutospacing="0"/>
         <w:rPr>
-          <w:rFonts w:ascii="Segoe UI" w:hAnsi="Segoe UI" w:cs="Segoe UI"/>
+          <w:rFonts w:ascii="Verdana" w:hAnsi="Verdana" w:cs="Segoe UI"/>
           <w:color w:val="333333"/>
           <w:shd w:val="clear" w:color="auto" w:fill="FFFFFF"/>
         </w:rPr>
@@ -2677,7 +2858,7 @@
         <w:pStyle w:val="NormalWeb"/>
         <w:spacing w:before="0" w:beforeAutospacing="0" w:after="180" w:afterAutospacing="0"/>
         <w:rPr>
-          <w:rFonts w:ascii="Segoe UI Historic" w:hAnsi="Segoe UI Historic" w:cs="Segoe UI Historic"/>
+          <w:rFonts w:ascii="Verdana" w:hAnsi="Verdana" w:cs="Segoe UI Historic"/>
           <w:b/>
           <w:sz w:val="22"/>
           <w:szCs w:val="22"/>
@@ -2690,7 +2871,7 @@
         <w:shd w:val="clear" w:color="auto" w:fill="FFFFFF"/>
         <w:spacing w:before="0" w:beforeAutospacing="0" w:after="180" w:afterAutospacing="0"/>
         <w:rPr>
-          <w:rFonts w:ascii="Segoe UI" w:hAnsi="Segoe UI" w:cs="Segoe UI"/>
+          <w:rFonts w:ascii="Verdana" w:hAnsi="Verdana" w:cs="Segoe UI"/>
           <w:color w:val="333333"/>
           <w:sz w:val="22"/>
           <w:szCs w:val="22"/>
@@ -2698,28 +2879,27 @@
       </w:pPr>
       <w:r>
         <w:rPr>
-          <w:rFonts w:ascii="Consolas" w:hAnsi="Consolas"/>
-          <w:sz w:val="23"/>
-          <w:szCs w:val="23"/>
-        </w:rPr>
-        <w:lastRenderedPageBreak/>
+          <w:rFonts w:ascii="Verdana" w:hAnsi="Verdana"/>
+          <w:sz w:val="23"/>
+          <w:szCs w:val="23"/>
+        </w:rPr>
         <w:br/>
       </w:r>
     </w:p>
     <w:p>
       <w:pPr>
         <w:rPr>
-          <w:rFonts w:ascii="Segoe UI" w:hAnsi="Segoe UI" w:cs="Segoe UI"/>
-          <w:b/>
-          <w:color w:val="333333"/>
-          <w:shd w:val="clear" w:color="auto" w:fill="FFFFFF"/>
-        </w:rPr>
-      </w:pPr>
-    </w:p>
-    <w:p>
-      <w:pPr>
-        <w:rPr>
-          <w:rFonts w:ascii="Segoe UI" w:hAnsi="Segoe UI" w:cs="Segoe UI"/>
+          <w:rFonts w:ascii="Verdana" w:hAnsi="Verdana" w:cs="Segoe UI"/>
+          <w:b/>
+          <w:color w:val="333333"/>
+          <w:shd w:val="clear" w:color="auto" w:fill="FFFFFF"/>
+        </w:rPr>
+      </w:pPr>
+    </w:p>
+    <w:p>
+      <w:pPr>
+        <w:rPr>
+          <w:rFonts w:ascii="Verdana" w:hAnsi="Verdana" w:cs="Segoe UI"/>
           <w:color w:val="333333"/>
           <w:shd w:val="clear" w:color="auto" w:fill="FFFFFF"/>
         </w:rPr>
@@ -2729,7 +2909,7 @@
       <w:pPr>
         <w:spacing w:after="0" w:line="240" w:lineRule="auto"/>
         <w:rPr>
-          <w:rFonts w:ascii="Arial" w:eastAsia="Times New Roman" w:hAnsi="Arial" w:cs="Arial"/>
+          <w:rFonts w:ascii="Verdana" w:eastAsia="Times New Roman" w:hAnsi="Verdana" w:cs="Arial"/>
           <w:color w:val="202124"/>
         </w:rPr>
       </w:pPr>
@@ -2737,16 +2917,24 @@
     <w:p>
       <w:pPr>
         <w:rPr>
+          <w:rFonts w:ascii="Verdana" w:hAnsi="Verdana"/>
           <w:b/>
           <w:sz w:val="32"/>
           <w:szCs w:val="32"/>
         </w:rPr>
       </w:pPr>
     </w:p>
-    <w:p/>
-    <w:p>
-      <w:pPr>
-        <w:rPr>
+    <w:p>
+      <w:pPr>
+        <w:rPr>
+          <w:rFonts w:ascii="Verdana" w:hAnsi="Verdana"/>
+        </w:rPr>
+      </w:pPr>
+    </w:p>
+    <w:p>
+      <w:pPr>
+        <w:rPr>
+          <w:rFonts w:ascii="Verdana" w:hAnsi="Verdana"/>
           <w:color w:val="FF0000"/>
         </w:rPr>
       </w:pPr>
@@ -2754,11 +2942,18 @@
     <w:p>
       <w:pPr>
         <w:rPr>
-          <w:b/>
-        </w:rPr>
-      </w:pPr>
-    </w:p>
-    <w:p/>
+          <w:rFonts w:ascii="Verdana" w:hAnsi="Verdana"/>
+          <w:b/>
+        </w:rPr>
+      </w:pPr>
+    </w:p>
+    <w:p>
+      <w:pPr>
+        <w:rPr>
+          <w:rFonts w:ascii="Verdana" w:hAnsi="Verdana"/>
+        </w:rPr>
+      </w:pPr>
+    </w:p>
     <w:sectPr>
       <w:pgSz w:w="12240" w:h="15840"/>
       <w:pgMar w:top="1440" w:right="1440" w:bottom="1440" w:left="1440" w:header="720" w:footer="720" w:gutter="0"/>
@@ -2772,6 +2967,119 @@
 <file path=word/numbering.xml><?xml version="1.0" encoding="utf-8"?>
 <w:numbering xmlns:ve="http://schemas.openxmlformats.org/markup-compatibility/2006" xmlns:o="urn:schemas-microsoft-com:office:office" xmlns:r="http://schemas.openxmlformats.org/officeDocument/2006/relationships" xmlns:m="http://schemas.openxmlformats.org/officeDocument/2006/math" xmlns:v="urn:schemas-microsoft-com:vml" xmlns:wp="http://schemas.openxmlformats.org/drawingml/2006/wordprocessingDrawing" xmlns:w10="urn:schemas-microsoft-com:office:word" xmlns:w="http://schemas.openxmlformats.org/wordprocessingml/2006/main" xmlns:wne="http://schemas.microsoft.com/office/word/2006/wordml">
   <w:abstractNum w:abstractNumId="0">
+    <w:nsid w:val="05B21AB0"/>
+    <w:multiLevelType w:val="multilevel"/>
+    <w:tmpl w:val="F16C5894"/>
+    <w:lvl w:ilvl="0">
+      <w:start w:val="1"/>
+      <w:numFmt w:val="decimal"/>
+      <w:lvlText w:val="%1."/>
+      <w:lvlJc w:val="left"/>
+      <w:pPr>
+        <w:tabs>
+          <w:tab w:val="num" w:pos="720"/>
+        </w:tabs>
+        <w:ind w:left="720" w:hanging="360"/>
+      </w:pPr>
+    </w:lvl>
+    <w:lvl w:ilvl="1" w:tentative="1">
+      <w:start w:val="1"/>
+      <w:numFmt w:val="decimal"/>
+      <w:lvlText w:val="%2."/>
+      <w:lvlJc w:val="left"/>
+      <w:pPr>
+        <w:tabs>
+          <w:tab w:val="num" w:pos="1440"/>
+        </w:tabs>
+        <w:ind w:left="1440" w:hanging="360"/>
+      </w:pPr>
+    </w:lvl>
+    <w:lvl w:ilvl="2" w:tentative="1">
+      <w:start w:val="1"/>
+      <w:numFmt w:val="decimal"/>
+      <w:lvlText w:val="%3."/>
+      <w:lvlJc w:val="left"/>
+      <w:pPr>
+        <w:tabs>
+          <w:tab w:val="num" w:pos="2160"/>
+        </w:tabs>
+        <w:ind w:left="2160" w:hanging="360"/>
+      </w:pPr>
+    </w:lvl>
+    <w:lvl w:ilvl="3" w:tentative="1">
+      <w:start w:val="1"/>
+      <w:numFmt w:val="decimal"/>
+      <w:lvlText w:val="%4."/>
+      <w:lvlJc w:val="left"/>
+      <w:pPr>
+        <w:tabs>
+          <w:tab w:val="num" w:pos="2880"/>
+        </w:tabs>
+        <w:ind w:left="2880" w:hanging="360"/>
+      </w:pPr>
+    </w:lvl>
+    <w:lvl w:ilvl="4" w:tentative="1">
+      <w:start w:val="1"/>
+      <w:numFmt w:val="decimal"/>
+      <w:lvlText w:val="%5."/>
+      <w:lvlJc w:val="left"/>
+      <w:pPr>
+        <w:tabs>
+          <w:tab w:val="num" w:pos="3600"/>
+        </w:tabs>
+        <w:ind w:left="3600" w:hanging="360"/>
+      </w:pPr>
+    </w:lvl>
+    <w:lvl w:ilvl="5" w:tentative="1">
+      <w:start w:val="1"/>
+      <w:numFmt w:val="decimal"/>
+      <w:lvlText w:val="%6."/>
+      <w:lvlJc w:val="left"/>
+      <w:pPr>
+        <w:tabs>
+          <w:tab w:val="num" w:pos="4320"/>
+        </w:tabs>
+        <w:ind w:left="4320" w:hanging="360"/>
+      </w:pPr>
+    </w:lvl>
+    <w:lvl w:ilvl="6" w:tentative="1">
+      <w:start w:val="1"/>
+      <w:numFmt w:val="decimal"/>
+      <w:lvlText w:val="%7."/>
+      <w:lvlJc w:val="left"/>
+      <w:pPr>
+        <w:tabs>
+          <w:tab w:val="num" w:pos="5040"/>
+        </w:tabs>
+        <w:ind w:left="5040" w:hanging="360"/>
+      </w:pPr>
+    </w:lvl>
+    <w:lvl w:ilvl="7" w:tentative="1">
+      <w:start w:val="1"/>
+      <w:numFmt w:val="decimal"/>
+      <w:lvlText w:val="%8."/>
+      <w:lvlJc w:val="left"/>
+      <w:pPr>
+        <w:tabs>
+          <w:tab w:val="num" w:pos="5760"/>
+        </w:tabs>
+        <w:ind w:left="5760" w:hanging="360"/>
+      </w:pPr>
+    </w:lvl>
+    <w:lvl w:ilvl="8" w:tentative="1">
+      <w:start w:val="1"/>
+      <w:numFmt w:val="decimal"/>
+      <w:lvlText w:val="%9."/>
+      <w:lvlJc w:val="left"/>
+      <w:pPr>
+        <w:tabs>
+          <w:tab w:val="num" w:pos="6480"/>
+        </w:tabs>
+        <w:ind w:left="6480" w:hanging="360"/>
+      </w:pPr>
+    </w:lvl>
+  </w:abstractNum>
+  <w:abstractNum w:abstractNumId="1">
     <w:nsid w:val="1ECD4EF7"/>
     <w:multiLevelType w:val="multilevel"/>
     <w:tmpl w:val="22CAE5C2"/>
@@ -2920,7 +3228,7 @@
       </w:rPr>
     </w:lvl>
   </w:abstractNum>
-  <w:abstractNum w:abstractNumId="1">
+  <w:abstractNum w:abstractNumId="2">
     <w:nsid w:val="2D706272"/>
     <w:multiLevelType w:val="multilevel"/>
     <w:tmpl w:val="16CE650A"/>
@@ -3070,9 +3378,12 @@
     </w:lvl>
   </w:abstractNum>
   <w:num w:numId="1">
+    <w:abstractNumId w:val="2"/>
+  </w:num>
+  <w:num w:numId="2">
     <w:abstractNumId w:val="1"/>
   </w:num>
-  <w:num w:numId="2">
+  <w:num w:numId="3">
     <w:abstractNumId w:val="0"/>
   </w:num>
 </w:numbering>
@@ -3344,6 +3655,16 @@
       <w:b/>
       <w:bCs/>
     </w:rPr>
+  </w:style>
+  <w:style w:type="character" w:customStyle="1" w:styleId="attribute">
+    <w:name w:val="attribute"/>
+    <w:basedOn w:val="DefaultParagraphFont"/>
+    <w:rsid w:val="00240CA3"/>
+  </w:style>
+  <w:style w:type="character" w:customStyle="1" w:styleId="attribute-value">
+    <w:name w:val="attribute-value"/>
+    <w:basedOn w:val="DefaultParagraphFont"/>
+    <w:rsid w:val="00240CA3"/>
   </w:style>
 </w:styles>
 </file>

--- a/docs/javascript-tutorial.docx
+++ b/docs/javascript-tutorial.docx
@@ -2831,6 +2831,7 @@
         <w:pStyle w:val="NormalWeb"/>
         <w:shd w:val="clear" w:color="auto" w:fill="FFFFFF"/>
         <w:spacing w:before="0" w:beforeAutospacing="0" w:after="180" w:afterAutospacing="0"/>
+        <w:jc w:val="center"/>
         <w:rPr>
           <w:rFonts w:ascii="Verdana" w:hAnsi="Verdana" w:cs="Segoe UI"/>
           <w:b/>
@@ -2840,18 +2841,2379 @@
           <w:shd w:val="clear" w:color="auto" w:fill="FFFFFF"/>
         </w:rPr>
       </w:pPr>
+      <w:r>
+        <w:rPr>
+          <w:rFonts w:ascii="Verdana" w:hAnsi="Verdana" w:cs="Segoe UI"/>
+          <w:b/>
+          <w:color w:val="333333"/>
+          <w:sz w:val="32"/>
+          <w:szCs w:val="32"/>
+          <w:shd w:val="clear" w:color="auto" w:fill="FFFFFF"/>
+        </w:rPr>
+        <w:t>FUNCTIONS</w:t>
+      </w:r>
     </w:p>
     <w:p>
       <w:pPr>
         <w:pStyle w:val="NormalWeb"/>
         <w:shd w:val="clear" w:color="auto" w:fill="FFFFFF"/>
+        <w:rPr>
+          <w:rFonts w:ascii="Verdana" w:hAnsi="Verdana"/>
+          <w:color w:val="000000"/>
+          <w:sz w:val="21"/>
+          <w:szCs w:val="21"/>
+        </w:rPr>
+      </w:pPr>
+      <w:r>
+        <w:rPr>
+          <w:rFonts w:ascii="Verdana" w:hAnsi="Verdana"/>
+          <w:b/>
+          <w:bCs/>
+          <w:color w:val="000000"/>
+          <w:sz w:val="21"/>
+          <w:szCs w:val="21"/>
+        </w:rPr>
+        <w:t>JavaScript functions</w:t>
+      </w:r>
+      <w:r>
+        <w:rPr>
+          <w:rFonts w:ascii="Verdana" w:hAnsi="Verdana"/>
+          <w:color w:val="000000"/>
+          <w:sz w:val="21"/>
+          <w:szCs w:val="21"/>
+        </w:rPr>
+        <w:t> are used to perform operations. We can call JavaScript function many times to reuse the code.</w:t>
+      </w:r>
+    </w:p>
+    <w:p>
+      <w:pPr>
+        <w:pStyle w:val="Heading4"/>
+        <w:shd w:val="clear" w:color="auto" w:fill="FFFFFF"/>
+        <w:rPr>
+          <w:rFonts w:ascii="Helvetica" w:hAnsi="Helvetica" w:cs="Helvetica"/>
+          <w:b w:val="0"/>
+          <w:bCs w:val="0"/>
+          <w:color w:val="610B4B"/>
+          <w:sz w:val="26"/>
+          <w:szCs w:val="26"/>
+        </w:rPr>
+      </w:pPr>
+      <w:r>
+        <w:rPr>
+          <w:rFonts w:ascii="Helvetica" w:hAnsi="Helvetica" w:cs="Helvetica"/>
+          <w:b w:val="0"/>
+          <w:bCs w:val="0"/>
+          <w:color w:val="610B4B"/>
+          <w:sz w:val="26"/>
+          <w:szCs w:val="26"/>
+        </w:rPr>
+        <w:t>Advantage of JavaScript function</w:t>
+      </w:r>
+    </w:p>
+    <w:p>
+      <w:pPr>
+        <w:pStyle w:val="NormalWeb"/>
+        <w:shd w:val="clear" w:color="auto" w:fill="FFFFFF"/>
+        <w:rPr>
+          <w:rFonts w:ascii="Verdana" w:hAnsi="Verdana"/>
+          <w:color w:val="000000"/>
+          <w:sz w:val="21"/>
+          <w:szCs w:val="21"/>
+        </w:rPr>
+      </w:pPr>
+      <w:r>
+        <w:rPr>
+          <w:rFonts w:ascii="Verdana" w:hAnsi="Verdana"/>
+          <w:color w:val="000000"/>
+          <w:sz w:val="21"/>
+          <w:szCs w:val="21"/>
+        </w:rPr>
+        <w:t>There are mainly two advantages of JavaScript functions.</w:t>
+      </w:r>
+    </w:p>
+    <w:p>
+      <w:pPr>
+        <w:numPr>
+          <w:ilvl w:val="0"/>
+          <w:numId w:val="4"/>
+        </w:numPr>
+        <w:shd w:val="clear" w:color="auto" w:fill="FFFFFF"/>
+        <w:spacing w:before="60" w:after="100" w:afterAutospacing="1" w:line="375" w:lineRule="atLeast"/>
+        <w:rPr>
+          <w:rFonts w:ascii="Verdana" w:hAnsi="Verdana"/>
+          <w:color w:val="000000"/>
+          <w:sz w:val="21"/>
+          <w:szCs w:val="21"/>
+        </w:rPr>
+      </w:pPr>
+      <w:r>
+        <w:rPr>
+          <w:rFonts w:ascii="Verdana" w:hAnsi="Verdana"/>
+          <w:b/>
+          <w:bCs/>
+          <w:color w:val="000000"/>
+          <w:sz w:val="21"/>
+          <w:szCs w:val="21"/>
+        </w:rPr>
+        <w:t>Code reusability</w:t>
+      </w:r>
+      <w:r>
+        <w:rPr>
+          <w:rFonts w:ascii="Verdana" w:hAnsi="Verdana"/>
+          <w:color w:val="000000"/>
+          <w:sz w:val="21"/>
+          <w:szCs w:val="21"/>
+        </w:rPr>
+        <w:t xml:space="preserve">: We can call a function several times so it </w:t>
+      </w:r>
+      <w:proofErr w:type="gramStart"/>
+      <w:r>
+        <w:rPr>
+          <w:rFonts w:ascii="Verdana" w:hAnsi="Verdana"/>
+          <w:color w:val="000000"/>
+          <w:sz w:val="21"/>
+          <w:szCs w:val="21"/>
+        </w:rPr>
+        <w:t>save</w:t>
+      </w:r>
+      <w:proofErr w:type="gramEnd"/>
+      <w:r>
+        <w:rPr>
+          <w:rFonts w:ascii="Verdana" w:hAnsi="Verdana"/>
+          <w:color w:val="000000"/>
+          <w:sz w:val="21"/>
+          <w:szCs w:val="21"/>
+        </w:rPr>
+        <w:t xml:space="preserve"> coding.</w:t>
+      </w:r>
+    </w:p>
+    <w:p>
+      <w:pPr>
+        <w:numPr>
+          <w:ilvl w:val="0"/>
+          <w:numId w:val="4"/>
+        </w:numPr>
+        <w:shd w:val="clear" w:color="auto" w:fill="FFFFFF"/>
+        <w:spacing w:before="60" w:after="100" w:afterAutospacing="1" w:line="375" w:lineRule="atLeast"/>
+        <w:rPr>
+          <w:rFonts w:ascii="Verdana" w:hAnsi="Verdana"/>
+          <w:color w:val="000000"/>
+          <w:sz w:val="21"/>
+          <w:szCs w:val="21"/>
+        </w:rPr>
+      </w:pPr>
+      <w:r>
+        <w:rPr>
+          <w:rFonts w:ascii="Verdana" w:hAnsi="Verdana"/>
+          <w:b/>
+          <w:bCs/>
+          <w:color w:val="000000"/>
+          <w:sz w:val="21"/>
+          <w:szCs w:val="21"/>
+        </w:rPr>
+        <w:t>Less coding</w:t>
+      </w:r>
+      <w:r>
+        <w:rPr>
+          <w:rFonts w:ascii="Verdana" w:hAnsi="Verdana"/>
+          <w:color w:val="000000"/>
+          <w:sz w:val="21"/>
+          <w:szCs w:val="21"/>
+        </w:rPr>
+        <w:t>: It makes our program compact. We don’t need to write many lines of code each time to perform a common task.</w:t>
+      </w:r>
+    </w:p>
+    <w:p>
+      <w:pPr>
+        <w:pStyle w:val="NormalWeb"/>
+        <w:shd w:val="clear" w:color="auto" w:fill="FFFFFF"/>
         <w:spacing w:before="0" w:beforeAutospacing="0" w:after="180" w:afterAutospacing="0"/>
         <w:rPr>
           <w:rFonts w:ascii="Verdana" w:hAnsi="Verdana" w:cs="Segoe UI"/>
           <w:color w:val="333333"/>
-          <w:shd w:val="clear" w:color="auto" w:fill="FFFFFF"/>
-        </w:rPr>
-      </w:pPr>
+          <w:sz w:val="22"/>
+          <w:szCs w:val="22"/>
+          <w:shd w:val="clear" w:color="auto" w:fill="FFFFFF"/>
+        </w:rPr>
+      </w:pPr>
+    </w:p>
+    <w:p>
+      <w:pPr>
+        <w:shd w:val="clear" w:color="auto" w:fill="FFFFFF"/>
+        <w:spacing w:before="100" w:beforeAutospacing="1" w:after="100" w:afterAutospacing="1" w:line="312" w:lineRule="atLeast"/>
+        <w:outlineLvl w:val="1"/>
+        <w:rPr>
+          <w:rFonts w:ascii="Helvetica" w:eastAsia="Times New Roman" w:hAnsi="Helvetica" w:cs="Helvetica"/>
+          <w:color w:val="610B38"/>
+          <w:sz w:val="38"/>
+          <w:szCs w:val="38"/>
+        </w:rPr>
+      </w:pPr>
+      <w:r>
+        <w:rPr>
+          <w:rFonts w:ascii="Helvetica" w:eastAsia="Times New Roman" w:hAnsi="Helvetica" w:cs="Helvetica"/>
+          <w:color w:val="610B38"/>
+          <w:sz w:val="38"/>
+          <w:szCs w:val="38"/>
+        </w:rPr>
+        <w:lastRenderedPageBreak/>
+        <w:t>JavaScript Function Syntax</w:t>
+      </w:r>
+    </w:p>
+    <w:p>
+      <w:pPr>
+        <w:spacing w:after="0" w:line="375" w:lineRule="atLeast"/>
+        <w:rPr>
+          <w:rFonts w:ascii="Verdana" w:eastAsia="Times New Roman" w:hAnsi="Verdana" w:cs="Times New Roman"/>
+          <w:color w:val="000000"/>
+          <w:sz w:val="21"/>
+          <w:szCs w:val="21"/>
+        </w:rPr>
+      </w:pPr>
+      <w:proofErr w:type="gramStart"/>
+      <w:r>
+        <w:rPr>
+          <w:rFonts w:ascii="Verdana" w:eastAsia="Times New Roman" w:hAnsi="Verdana" w:cs="Times New Roman"/>
+          <w:color w:val="000000"/>
+          <w:sz w:val="21"/>
+          <w:szCs w:val="21"/>
+          <w:bdr w:val="none" w:sz="0" w:space="0" w:color="auto" w:frame="1"/>
+        </w:rPr>
+        <w:t>function</w:t>
+      </w:r>
+      <w:proofErr w:type="gramEnd"/>
+      <w:r>
+        <w:rPr>
+          <w:rFonts w:ascii="Verdana" w:eastAsia="Times New Roman" w:hAnsi="Verdana" w:cs="Times New Roman"/>
+          <w:color w:val="000000"/>
+          <w:sz w:val="21"/>
+          <w:szCs w:val="21"/>
+          <w:bdr w:val="none" w:sz="0" w:space="0" w:color="auto" w:frame="1"/>
+        </w:rPr>
+        <w:t> </w:t>
+      </w:r>
+      <w:proofErr w:type="spellStart"/>
+      <w:r>
+        <w:rPr>
+          <w:rFonts w:ascii="Verdana" w:eastAsia="Times New Roman" w:hAnsi="Verdana" w:cs="Times New Roman"/>
+          <w:color w:val="000000"/>
+          <w:sz w:val="21"/>
+          <w:szCs w:val="21"/>
+          <w:bdr w:val="none" w:sz="0" w:space="0" w:color="auto" w:frame="1"/>
+        </w:rPr>
+        <w:t>functionName</w:t>
+      </w:r>
+      <w:proofErr w:type="spellEnd"/>
+      <w:r>
+        <w:rPr>
+          <w:rFonts w:ascii="Verdana" w:eastAsia="Times New Roman" w:hAnsi="Verdana" w:cs="Times New Roman"/>
+          <w:color w:val="000000"/>
+          <w:sz w:val="21"/>
+          <w:szCs w:val="21"/>
+          <w:bdr w:val="none" w:sz="0" w:space="0" w:color="auto" w:frame="1"/>
+        </w:rPr>
+        <w:t>([arg1, arg2, ...</w:t>
+      </w:r>
+      <w:proofErr w:type="spellStart"/>
+      <w:r>
+        <w:rPr>
+          <w:rFonts w:ascii="Verdana" w:eastAsia="Times New Roman" w:hAnsi="Verdana" w:cs="Times New Roman"/>
+          <w:color w:val="000000"/>
+          <w:sz w:val="21"/>
+          <w:szCs w:val="21"/>
+          <w:bdr w:val="none" w:sz="0" w:space="0" w:color="auto" w:frame="1"/>
+        </w:rPr>
+        <w:t>argN</w:t>
+      </w:r>
+      <w:proofErr w:type="spellEnd"/>
+      <w:r>
+        <w:rPr>
+          <w:rFonts w:ascii="Verdana" w:eastAsia="Times New Roman" w:hAnsi="Verdana" w:cs="Times New Roman"/>
+          <w:color w:val="000000"/>
+          <w:sz w:val="21"/>
+          <w:szCs w:val="21"/>
+          <w:bdr w:val="none" w:sz="0" w:space="0" w:color="auto" w:frame="1"/>
+        </w:rPr>
+        <w:t>]){  </w:t>
+      </w:r>
+    </w:p>
+    <w:p>
+      <w:pPr>
+        <w:spacing w:after="0" w:line="375" w:lineRule="atLeast"/>
+        <w:rPr>
+          <w:rFonts w:ascii="Verdana" w:eastAsia="Times New Roman" w:hAnsi="Verdana" w:cs="Times New Roman"/>
+          <w:color w:val="000000"/>
+          <w:sz w:val="21"/>
+          <w:szCs w:val="21"/>
+        </w:rPr>
+      </w:pPr>
+      <w:r>
+        <w:rPr>
+          <w:rFonts w:ascii="Verdana" w:eastAsia="Times New Roman" w:hAnsi="Verdana" w:cs="Times New Roman"/>
+          <w:color w:val="000000"/>
+          <w:sz w:val="21"/>
+          <w:szCs w:val="21"/>
+          <w:bdr w:val="none" w:sz="0" w:space="0" w:color="auto" w:frame="1"/>
+        </w:rPr>
+        <w:t>} </w:t>
+      </w:r>
+    </w:p>
+    <w:p>
+      <w:pPr>
+        <w:shd w:val="clear" w:color="auto" w:fill="FFFFFF"/>
+        <w:spacing w:before="100" w:beforeAutospacing="1" w:after="100" w:afterAutospacing="1" w:line="312" w:lineRule="atLeast"/>
+        <w:outlineLvl w:val="1"/>
+        <w:rPr>
+          <w:rFonts w:ascii="Helvetica" w:eastAsia="Times New Roman" w:hAnsi="Helvetica" w:cs="Helvetica"/>
+          <w:color w:val="610B38"/>
+          <w:sz w:val="38"/>
+          <w:szCs w:val="38"/>
+        </w:rPr>
+      </w:pPr>
+      <w:r>
+        <w:rPr>
+          <w:rFonts w:ascii="Helvetica" w:eastAsia="Times New Roman" w:hAnsi="Helvetica" w:cs="Helvetica"/>
+          <w:color w:val="610B38"/>
+          <w:sz w:val="38"/>
+          <w:szCs w:val="38"/>
+        </w:rPr>
+        <w:t>JavaScript Function Example</w:t>
+      </w:r>
+    </w:p>
+    <w:p>
+      <w:pPr>
+        <w:spacing w:after="0" w:line="375" w:lineRule="atLeast"/>
+        <w:rPr>
+          <w:rFonts w:ascii="Verdana" w:eastAsia="Times New Roman" w:hAnsi="Verdana" w:cs="Times New Roman"/>
+          <w:sz w:val="21"/>
+          <w:szCs w:val="21"/>
+        </w:rPr>
+      </w:pPr>
+      <w:r>
+        <w:rPr>
+          <w:rFonts w:ascii="Verdana" w:eastAsia="Times New Roman" w:hAnsi="Verdana" w:cs="Times New Roman"/>
+          <w:b/>
+          <w:bCs/>
+          <w:sz w:val="21"/>
+        </w:rPr>
+        <w:t>&lt;</w:t>
+      </w:r>
+      <w:proofErr w:type="gramStart"/>
+      <w:r>
+        <w:rPr>
+          <w:rFonts w:ascii="Verdana" w:eastAsia="Times New Roman" w:hAnsi="Verdana" w:cs="Times New Roman"/>
+          <w:b/>
+          <w:bCs/>
+          <w:sz w:val="21"/>
+        </w:rPr>
+        <w:t>script</w:t>
+      </w:r>
+      <w:proofErr w:type="gramEnd"/>
+      <w:r>
+        <w:rPr>
+          <w:rFonts w:ascii="Verdana" w:eastAsia="Times New Roman" w:hAnsi="Verdana" w:cs="Times New Roman"/>
+          <w:b/>
+          <w:bCs/>
+          <w:sz w:val="21"/>
+        </w:rPr>
+        <w:t>&gt;</w:t>
+      </w:r>
+      <w:r>
+        <w:rPr>
+          <w:rFonts w:ascii="Verdana" w:eastAsia="Times New Roman" w:hAnsi="Verdana" w:cs="Times New Roman"/>
+          <w:sz w:val="21"/>
+          <w:szCs w:val="21"/>
+          <w:bdr w:val="none" w:sz="0" w:space="0" w:color="auto" w:frame="1"/>
+        </w:rPr>
+        <w:t>  </w:t>
+      </w:r>
+    </w:p>
+    <w:p>
+      <w:pPr>
+        <w:spacing w:after="0" w:line="375" w:lineRule="atLeast"/>
+        <w:rPr>
+          <w:rFonts w:ascii="Verdana" w:eastAsia="Times New Roman" w:hAnsi="Verdana" w:cs="Times New Roman"/>
+          <w:sz w:val="21"/>
+          <w:szCs w:val="21"/>
+        </w:rPr>
+      </w:pPr>
+      <w:proofErr w:type="gramStart"/>
+      <w:r>
+        <w:rPr>
+          <w:rFonts w:ascii="Verdana" w:eastAsia="Times New Roman" w:hAnsi="Verdana" w:cs="Times New Roman"/>
+          <w:sz w:val="21"/>
+          <w:szCs w:val="21"/>
+          <w:bdr w:val="none" w:sz="0" w:space="0" w:color="auto" w:frame="1"/>
+        </w:rPr>
+        <w:t>function</w:t>
+      </w:r>
+      <w:proofErr w:type="gramEnd"/>
+      <w:r>
+        <w:rPr>
+          <w:rFonts w:ascii="Verdana" w:eastAsia="Times New Roman" w:hAnsi="Verdana" w:cs="Times New Roman"/>
+          <w:sz w:val="21"/>
+          <w:szCs w:val="21"/>
+          <w:bdr w:val="none" w:sz="0" w:space="0" w:color="auto" w:frame="1"/>
+        </w:rPr>
+        <w:t> </w:t>
+      </w:r>
+      <w:proofErr w:type="spellStart"/>
+      <w:r>
+        <w:rPr>
+          <w:rFonts w:ascii="Verdana" w:eastAsia="Times New Roman" w:hAnsi="Verdana" w:cs="Times New Roman"/>
+          <w:sz w:val="21"/>
+          <w:szCs w:val="21"/>
+          <w:bdr w:val="none" w:sz="0" w:space="0" w:color="auto" w:frame="1"/>
+        </w:rPr>
+        <w:t>msg</w:t>
+      </w:r>
+      <w:proofErr w:type="spellEnd"/>
+      <w:r>
+        <w:rPr>
+          <w:rFonts w:ascii="Verdana" w:eastAsia="Times New Roman" w:hAnsi="Verdana" w:cs="Times New Roman"/>
+          <w:sz w:val="21"/>
+          <w:szCs w:val="21"/>
+          <w:bdr w:val="none" w:sz="0" w:space="0" w:color="auto" w:frame="1"/>
+        </w:rPr>
+        <w:t>(){  </w:t>
+      </w:r>
+    </w:p>
+    <w:p>
+      <w:pPr>
+        <w:spacing w:after="0" w:line="375" w:lineRule="atLeast"/>
+        <w:rPr>
+          <w:rFonts w:ascii="Verdana" w:eastAsia="Times New Roman" w:hAnsi="Verdana" w:cs="Times New Roman"/>
+          <w:sz w:val="21"/>
+          <w:szCs w:val="21"/>
+        </w:rPr>
+      </w:pPr>
+      <w:proofErr w:type="gramStart"/>
+      <w:r>
+        <w:rPr>
+          <w:rFonts w:ascii="Verdana" w:eastAsia="Times New Roman" w:hAnsi="Verdana" w:cs="Times New Roman"/>
+          <w:sz w:val="21"/>
+          <w:szCs w:val="21"/>
+          <w:bdr w:val="none" w:sz="0" w:space="0" w:color="auto" w:frame="1"/>
+        </w:rPr>
+        <w:t>alert(</w:t>
+      </w:r>
+      <w:proofErr w:type="gramEnd"/>
+      <w:r>
+        <w:rPr>
+          <w:rFonts w:ascii="Verdana" w:eastAsia="Times New Roman" w:hAnsi="Verdana" w:cs="Times New Roman"/>
+          <w:sz w:val="21"/>
+          <w:szCs w:val="21"/>
+          <w:bdr w:val="none" w:sz="0" w:space="0" w:color="auto" w:frame="1"/>
+        </w:rPr>
+        <w:t>"hello! </w:t>
+      </w:r>
+      <w:proofErr w:type="gramStart"/>
+      <w:r>
+        <w:rPr>
+          <w:rFonts w:ascii="Verdana" w:eastAsia="Times New Roman" w:hAnsi="Verdana" w:cs="Times New Roman"/>
+          <w:sz w:val="21"/>
+          <w:szCs w:val="21"/>
+          <w:bdr w:val="none" w:sz="0" w:space="0" w:color="auto" w:frame="1"/>
+        </w:rPr>
+        <w:t>this</w:t>
+      </w:r>
+      <w:proofErr w:type="gramEnd"/>
+      <w:r>
+        <w:rPr>
+          <w:rFonts w:ascii="Verdana" w:eastAsia="Times New Roman" w:hAnsi="Verdana" w:cs="Times New Roman"/>
+          <w:sz w:val="21"/>
+          <w:szCs w:val="21"/>
+          <w:bdr w:val="none" w:sz="0" w:space="0" w:color="auto" w:frame="1"/>
+        </w:rPr>
+        <w:t> is message");  </w:t>
+      </w:r>
+    </w:p>
+    <w:p>
+      <w:pPr>
+        <w:spacing w:after="0" w:line="375" w:lineRule="atLeast"/>
+        <w:rPr>
+          <w:rFonts w:ascii="Verdana" w:eastAsia="Times New Roman" w:hAnsi="Verdana" w:cs="Times New Roman"/>
+          <w:sz w:val="21"/>
+          <w:szCs w:val="21"/>
+        </w:rPr>
+      </w:pPr>
+      <w:r>
+        <w:rPr>
+          <w:rFonts w:ascii="Verdana" w:eastAsia="Times New Roman" w:hAnsi="Verdana" w:cs="Times New Roman"/>
+          <w:sz w:val="21"/>
+          <w:szCs w:val="21"/>
+          <w:bdr w:val="none" w:sz="0" w:space="0" w:color="auto" w:frame="1"/>
+        </w:rPr>
+        <w:t>}  </w:t>
+      </w:r>
+    </w:p>
+    <w:p>
+      <w:pPr>
+        <w:spacing w:after="0" w:line="375" w:lineRule="atLeast"/>
+        <w:rPr>
+          <w:rFonts w:ascii="Verdana" w:eastAsia="Times New Roman" w:hAnsi="Verdana" w:cs="Times New Roman"/>
+          <w:sz w:val="21"/>
+          <w:szCs w:val="21"/>
+        </w:rPr>
+      </w:pPr>
+      <w:r>
+        <w:rPr>
+          <w:rFonts w:ascii="Verdana" w:eastAsia="Times New Roman" w:hAnsi="Verdana" w:cs="Times New Roman"/>
+          <w:b/>
+          <w:bCs/>
+          <w:sz w:val="21"/>
+        </w:rPr>
+        <w:t>&lt;/script&gt;</w:t>
+      </w:r>
+      <w:r>
+        <w:rPr>
+          <w:rFonts w:ascii="Verdana" w:eastAsia="Times New Roman" w:hAnsi="Verdana" w:cs="Times New Roman"/>
+          <w:sz w:val="21"/>
+          <w:szCs w:val="21"/>
+          <w:bdr w:val="none" w:sz="0" w:space="0" w:color="auto" w:frame="1"/>
+        </w:rPr>
+        <w:t>  </w:t>
+      </w:r>
+    </w:p>
+    <w:p>
+      <w:pPr>
+        <w:spacing w:after="0" w:line="375" w:lineRule="atLeast"/>
+        <w:rPr>
+          <w:rFonts w:ascii="Verdana" w:eastAsia="Times New Roman" w:hAnsi="Verdana" w:cs="Times New Roman"/>
+          <w:b/>
+          <w:bCs/>
+          <w:sz w:val="21"/>
+        </w:rPr>
+      </w:pPr>
+      <w:r>
+        <w:rPr>
+          <w:rFonts w:ascii="Verdana" w:eastAsia="Times New Roman" w:hAnsi="Verdana" w:cs="Times New Roman"/>
+          <w:b/>
+          <w:bCs/>
+          <w:sz w:val="21"/>
+        </w:rPr>
+        <w:t>&lt;input</w:t>
+      </w:r>
+      <w:r>
+        <w:rPr>
+          <w:rFonts w:ascii="Verdana" w:eastAsia="Times New Roman" w:hAnsi="Verdana" w:cs="Times New Roman"/>
+          <w:sz w:val="21"/>
+          <w:szCs w:val="21"/>
+          <w:bdr w:val="none" w:sz="0" w:space="0" w:color="auto" w:frame="1"/>
+        </w:rPr>
+        <w:t> </w:t>
+      </w:r>
+      <w:r>
+        <w:rPr>
+          <w:rFonts w:ascii="Verdana" w:eastAsia="Times New Roman" w:hAnsi="Verdana" w:cs="Times New Roman"/>
+          <w:sz w:val="21"/>
+        </w:rPr>
+        <w:t>type</w:t>
+      </w:r>
+      <w:r>
+        <w:rPr>
+          <w:rFonts w:ascii="Verdana" w:eastAsia="Times New Roman" w:hAnsi="Verdana" w:cs="Times New Roman"/>
+          <w:sz w:val="21"/>
+          <w:szCs w:val="21"/>
+          <w:bdr w:val="none" w:sz="0" w:space="0" w:color="auto" w:frame="1"/>
+        </w:rPr>
+        <w:t>=</w:t>
+      </w:r>
+      <w:r>
+        <w:rPr>
+          <w:rFonts w:ascii="Verdana" w:eastAsia="Times New Roman" w:hAnsi="Verdana" w:cs="Times New Roman"/>
+          <w:sz w:val="21"/>
+        </w:rPr>
+        <w:t>"button"</w:t>
+      </w:r>
+      <w:r>
+        <w:rPr>
+          <w:rFonts w:ascii="Verdana" w:eastAsia="Times New Roman" w:hAnsi="Verdana" w:cs="Times New Roman"/>
+          <w:sz w:val="21"/>
+          <w:szCs w:val="21"/>
+          <w:bdr w:val="none" w:sz="0" w:space="0" w:color="auto" w:frame="1"/>
+        </w:rPr>
+        <w:t> </w:t>
+      </w:r>
+      <w:proofErr w:type="spellStart"/>
+      <w:r>
+        <w:rPr>
+          <w:rFonts w:ascii="Verdana" w:eastAsia="Times New Roman" w:hAnsi="Verdana" w:cs="Times New Roman"/>
+          <w:sz w:val="21"/>
+        </w:rPr>
+        <w:t>onclick</w:t>
+      </w:r>
+      <w:proofErr w:type="spellEnd"/>
+      <w:r>
+        <w:rPr>
+          <w:rFonts w:ascii="Verdana" w:eastAsia="Times New Roman" w:hAnsi="Verdana" w:cs="Times New Roman"/>
+          <w:sz w:val="21"/>
+          <w:szCs w:val="21"/>
+          <w:bdr w:val="none" w:sz="0" w:space="0" w:color="auto" w:frame="1"/>
+        </w:rPr>
+        <w:t>=</w:t>
+      </w:r>
+      <w:r>
+        <w:rPr>
+          <w:rFonts w:ascii="Verdana" w:eastAsia="Times New Roman" w:hAnsi="Verdana" w:cs="Times New Roman"/>
+          <w:sz w:val="21"/>
+        </w:rPr>
+        <w:t>"</w:t>
+      </w:r>
+      <w:proofErr w:type="spellStart"/>
+      <w:proofErr w:type="gramStart"/>
+      <w:r>
+        <w:rPr>
+          <w:rFonts w:ascii="Verdana" w:eastAsia="Times New Roman" w:hAnsi="Verdana" w:cs="Times New Roman"/>
+          <w:sz w:val="21"/>
+        </w:rPr>
+        <w:t>msg</w:t>
+      </w:r>
+      <w:proofErr w:type="spellEnd"/>
+      <w:r>
+        <w:rPr>
+          <w:rFonts w:ascii="Verdana" w:eastAsia="Times New Roman" w:hAnsi="Verdana" w:cs="Times New Roman"/>
+          <w:sz w:val="21"/>
+        </w:rPr>
+        <w:t>(</w:t>
+      </w:r>
+      <w:proofErr w:type="gramEnd"/>
+      <w:r>
+        <w:rPr>
+          <w:rFonts w:ascii="Verdana" w:eastAsia="Times New Roman" w:hAnsi="Verdana" w:cs="Times New Roman"/>
+          <w:sz w:val="21"/>
+        </w:rPr>
+        <w:t>)"</w:t>
+      </w:r>
+      <w:r>
+        <w:rPr>
+          <w:rFonts w:ascii="Verdana" w:eastAsia="Times New Roman" w:hAnsi="Verdana" w:cs="Times New Roman"/>
+          <w:sz w:val="21"/>
+          <w:szCs w:val="21"/>
+          <w:bdr w:val="none" w:sz="0" w:space="0" w:color="auto" w:frame="1"/>
+        </w:rPr>
+        <w:t> </w:t>
+      </w:r>
+      <w:r>
+        <w:rPr>
+          <w:rFonts w:ascii="Verdana" w:eastAsia="Times New Roman" w:hAnsi="Verdana" w:cs="Times New Roman"/>
+          <w:sz w:val="21"/>
+        </w:rPr>
+        <w:t>value</w:t>
+      </w:r>
+      <w:r>
+        <w:rPr>
+          <w:rFonts w:ascii="Verdana" w:eastAsia="Times New Roman" w:hAnsi="Verdana" w:cs="Times New Roman"/>
+          <w:sz w:val="21"/>
+          <w:szCs w:val="21"/>
+          <w:bdr w:val="none" w:sz="0" w:space="0" w:color="auto" w:frame="1"/>
+        </w:rPr>
+        <w:t>=</w:t>
+      </w:r>
+      <w:r>
+        <w:rPr>
+          <w:rFonts w:ascii="Verdana" w:eastAsia="Times New Roman" w:hAnsi="Verdana" w:cs="Times New Roman"/>
+          <w:sz w:val="21"/>
+        </w:rPr>
+        <w:t>"call function"</w:t>
+      </w:r>
+      <w:r>
+        <w:rPr>
+          <w:rFonts w:ascii="Verdana" w:eastAsia="Times New Roman" w:hAnsi="Verdana" w:cs="Times New Roman"/>
+          <w:b/>
+          <w:bCs/>
+          <w:sz w:val="21"/>
+        </w:rPr>
+        <w:t>/&gt;</w:t>
+      </w:r>
+    </w:p>
+    <w:p>
+      <w:pPr>
+        <w:spacing w:after="0" w:line="375" w:lineRule="atLeast"/>
+        <w:rPr>
+          <w:rFonts w:ascii="Verdana" w:eastAsia="Times New Roman" w:hAnsi="Verdana" w:cs="Times New Roman"/>
+          <w:sz w:val="32"/>
+          <w:szCs w:val="32"/>
+        </w:rPr>
+      </w:pPr>
+    </w:p>
+    <w:p>
+      <w:pPr>
+        <w:spacing w:after="0" w:line="375" w:lineRule="atLeast"/>
+        <w:rPr>
+          <w:rFonts w:ascii="Verdana" w:eastAsia="Times New Roman" w:hAnsi="Verdana" w:cs="Times New Roman"/>
+          <w:sz w:val="32"/>
+          <w:szCs w:val="32"/>
+        </w:rPr>
+      </w:pPr>
+    </w:p>
+    <w:p>
+      <w:pPr>
+        <w:spacing w:after="0" w:line="375" w:lineRule="atLeast"/>
+        <w:rPr>
+          <w:rFonts w:ascii="Verdana" w:eastAsia="Times New Roman" w:hAnsi="Verdana" w:cs="Times New Roman"/>
+          <w:color w:val="632423" w:themeColor="accent2" w:themeShade="80"/>
+          <w:sz w:val="32"/>
+          <w:szCs w:val="32"/>
+        </w:rPr>
+      </w:pPr>
+      <w:r>
+        <w:rPr>
+          <w:rFonts w:ascii="Verdana" w:eastAsia="Times New Roman" w:hAnsi="Verdana" w:cs="Times New Roman"/>
+          <w:color w:val="632423" w:themeColor="accent2" w:themeShade="80"/>
+          <w:sz w:val="32"/>
+          <w:szCs w:val="32"/>
+        </w:rPr>
+        <w:t>Maximum And Minimum function</w:t>
+      </w:r>
+    </w:p>
+    <w:p>
+      <w:pPr>
+        <w:spacing w:after="0" w:line="375" w:lineRule="atLeast"/>
+        <w:rPr>
+          <w:rFonts w:ascii="Verdana" w:eastAsia="Times New Roman" w:hAnsi="Verdana" w:cs="Times New Roman"/>
+          <w:color w:val="632423" w:themeColor="accent2" w:themeShade="80"/>
+          <w:sz w:val="32"/>
+          <w:szCs w:val="32"/>
+        </w:rPr>
+      </w:pPr>
+    </w:p>
+    <w:p>
+      <w:pPr>
+        <w:spacing w:after="0" w:line="375" w:lineRule="atLeast"/>
+        <w:rPr>
+          <w:rFonts w:ascii="Verdana" w:eastAsia="Times New Roman" w:hAnsi="Verdana" w:cs="Times New Roman"/>
+        </w:rPr>
+      </w:pPr>
+      <w:proofErr w:type="spellStart"/>
+      <w:proofErr w:type="gramStart"/>
+      <w:r>
+        <w:rPr>
+          <w:rFonts w:ascii="Verdana" w:eastAsia="Times New Roman" w:hAnsi="Verdana" w:cs="Times New Roman"/>
+        </w:rPr>
+        <w:t>var</w:t>
+      </w:r>
+      <w:proofErr w:type="spellEnd"/>
+      <w:proofErr w:type="gramEnd"/>
+      <w:r>
+        <w:rPr>
+          <w:rFonts w:ascii="Verdana" w:eastAsia="Times New Roman" w:hAnsi="Verdana" w:cs="Times New Roman"/>
+        </w:rPr>
+        <w:t xml:space="preserve"> </w:t>
+      </w:r>
+      <w:proofErr w:type="spellStart"/>
+      <w:r>
+        <w:rPr>
+          <w:rFonts w:ascii="Verdana" w:eastAsia="Times New Roman" w:hAnsi="Verdana" w:cs="Times New Roman"/>
+        </w:rPr>
+        <w:t>computerscienceMarks</w:t>
+      </w:r>
+      <w:proofErr w:type="spellEnd"/>
+      <w:r>
+        <w:rPr>
+          <w:rFonts w:ascii="Verdana" w:eastAsia="Times New Roman" w:hAnsi="Verdana" w:cs="Times New Roman"/>
+        </w:rPr>
+        <w:t xml:space="preserve"> = [57, 34, 56, 78, 98];</w:t>
+      </w:r>
+    </w:p>
+    <w:p>
+      <w:pPr>
+        <w:spacing w:after="0" w:line="375" w:lineRule="atLeast"/>
+        <w:rPr>
+          <w:rFonts w:ascii="Verdana" w:eastAsia="Times New Roman" w:hAnsi="Verdana" w:cs="Times New Roman"/>
+        </w:rPr>
+      </w:pPr>
+      <w:proofErr w:type="spellStart"/>
+      <w:proofErr w:type="gramStart"/>
+      <w:r>
+        <w:rPr>
+          <w:rFonts w:ascii="Verdana" w:eastAsia="Times New Roman" w:hAnsi="Verdana" w:cs="Times New Roman"/>
+        </w:rPr>
+        <w:t>var</w:t>
+      </w:r>
+      <w:proofErr w:type="spellEnd"/>
+      <w:proofErr w:type="gramEnd"/>
+      <w:r>
+        <w:rPr>
+          <w:rFonts w:ascii="Verdana" w:eastAsia="Times New Roman" w:hAnsi="Verdana" w:cs="Times New Roman"/>
+        </w:rPr>
+        <w:t xml:space="preserve"> </w:t>
+      </w:r>
+      <w:proofErr w:type="spellStart"/>
+      <w:r>
+        <w:rPr>
+          <w:rFonts w:ascii="Verdana" w:eastAsia="Times New Roman" w:hAnsi="Verdana" w:cs="Times New Roman"/>
+        </w:rPr>
+        <w:t>mechMarks</w:t>
+      </w:r>
+      <w:proofErr w:type="spellEnd"/>
+      <w:r>
+        <w:rPr>
+          <w:rFonts w:ascii="Verdana" w:eastAsia="Times New Roman" w:hAnsi="Verdana" w:cs="Times New Roman"/>
+        </w:rPr>
+        <w:t xml:space="preserve"> = [56, 77, 45, 33, ];</w:t>
+      </w:r>
+    </w:p>
+    <w:p>
+      <w:pPr>
+        <w:spacing w:after="0" w:line="375" w:lineRule="atLeast"/>
+        <w:rPr>
+          <w:rFonts w:ascii="Verdana" w:eastAsia="Times New Roman" w:hAnsi="Verdana" w:cs="Times New Roman"/>
+        </w:rPr>
+      </w:pPr>
+      <w:proofErr w:type="spellStart"/>
+      <w:proofErr w:type="gramStart"/>
+      <w:r>
+        <w:rPr>
+          <w:rFonts w:ascii="Verdana" w:eastAsia="Times New Roman" w:hAnsi="Verdana" w:cs="Times New Roman"/>
+        </w:rPr>
+        <w:t>var</w:t>
+      </w:r>
+      <w:proofErr w:type="spellEnd"/>
+      <w:proofErr w:type="gramEnd"/>
+      <w:r>
+        <w:rPr>
+          <w:rFonts w:ascii="Verdana" w:eastAsia="Times New Roman" w:hAnsi="Verdana" w:cs="Times New Roman"/>
+        </w:rPr>
+        <w:t xml:space="preserve"> </w:t>
+      </w:r>
+      <w:proofErr w:type="spellStart"/>
+      <w:r>
+        <w:rPr>
+          <w:rFonts w:ascii="Verdana" w:eastAsia="Times New Roman" w:hAnsi="Verdana" w:cs="Times New Roman"/>
+        </w:rPr>
+        <w:t>electricMarks</w:t>
+      </w:r>
+      <w:proofErr w:type="spellEnd"/>
+      <w:r>
+        <w:rPr>
+          <w:rFonts w:ascii="Verdana" w:eastAsia="Times New Roman" w:hAnsi="Verdana" w:cs="Times New Roman"/>
+        </w:rPr>
+        <w:t xml:space="preserve"> = [45, 65, 33, 23, 48, 12];</w:t>
+      </w:r>
+    </w:p>
+    <w:p>
+      <w:pPr>
+        <w:spacing w:after="0" w:line="375" w:lineRule="atLeast"/>
+        <w:rPr>
+          <w:rFonts w:ascii="Verdana" w:eastAsia="Times New Roman" w:hAnsi="Verdana" w:cs="Times New Roman"/>
+        </w:rPr>
+      </w:pPr>
+    </w:p>
+    <w:p>
+      <w:pPr>
+        <w:spacing w:after="0" w:line="375" w:lineRule="atLeast"/>
+        <w:rPr>
+          <w:rFonts w:ascii="Verdana" w:eastAsia="Times New Roman" w:hAnsi="Verdana" w:cs="Times New Roman"/>
+        </w:rPr>
+      </w:pPr>
+      <w:proofErr w:type="gramStart"/>
+      <w:r>
+        <w:rPr>
+          <w:rFonts w:ascii="Verdana" w:eastAsia="Times New Roman" w:hAnsi="Verdana" w:cs="Times New Roman"/>
+        </w:rPr>
+        <w:t>function</w:t>
+      </w:r>
+      <w:proofErr w:type="gramEnd"/>
+      <w:r>
+        <w:rPr>
+          <w:rFonts w:ascii="Verdana" w:eastAsia="Times New Roman" w:hAnsi="Verdana" w:cs="Times New Roman"/>
+        </w:rPr>
+        <w:t xml:space="preserve"> </w:t>
+      </w:r>
+      <w:proofErr w:type="spellStart"/>
+      <w:r>
+        <w:rPr>
+          <w:rFonts w:ascii="Verdana" w:eastAsia="Times New Roman" w:hAnsi="Verdana" w:cs="Times New Roman"/>
+        </w:rPr>
+        <w:t>getMaxMarks</w:t>
+      </w:r>
+      <w:proofErr w:type="spellEnd"/>
+      <w:r>
+        <w:rPr>
+          <w:rFonts w:ascii="Verdana" w:eastAsia="Times New Roman" w:hAnsi="Verdana" w:cs="Times New Roman"/>
+        </w:rPr>
+        <w:t>(marks) {</w:t>
+      </w:r>
+    </w:p>
+    <w:p>
+      <w:pPr>
+        <w:spacing w:after="0" w:line="375" w:lineRule="atLeast"/>
+        <w:rPr>
+          <w:rFonts w:ascii="Verdana" w:eastAsia="Times New Roman" w:hAnsi="Verdana" w:cs="Times New Roman"/>
+        </w:rPr>
+      </w:pPr>
+      <w:r>
+        <w:rPr>
+          <w:rFonts w:ascii="Verdana" w:eastAsia="Times New Roman" w:hAnsi="Verdana" w:cs="Times New Roman"/>
+        </w:rPr>
+        <w:t xml:space="preserve">   </w:t>
+      </w:r>
+      <w:proofErr w:type="spellStart"/>
+      <w:proofErr w:type="gramStart"/>
+      <w:r>
+        <w:rPr>
+          <w:rFonts w:ascii="Verdana" w:eastAsia="Times New Roman" w:hAnsi="Verdana" w:cs="Times New Roman"/>
+        </w:rPr>
+        <w:t>var</w:t>
+      </w:r>
+      <w:proofErr w:type="spellEnd"/>
+      <w:proofErr w:type="gramEnd"/>
+      <w:r>
+        <w:rPr>
+          <w:rFonts w:ascii="Verdana" w:eastAsia="Times New Roman" w:hAnsi="Verdana" w:cs="Times New Roman"/>
+        </w:rPr>
+        <w:t xml:space="preserve"> </w:t>
+      </w:r>
+      <w:proofErr w:type="spellStart"/>
+      <w:r>
+        <w:rPr>
+          <w:rFonts w:ascii="Verdana" w:eastAsia="Times New Roman" w:hAnsi="Verdana" w:cs="Times New Roman"/>
+        </w:rPr>
+        <w:t>maxValue</w:t>
+      </w:r>
+      <w:proofErr w:type="spellEnd"/>
+      <w:r>
+        <w:rPr>
+          <w:rFonts w:ascii="Verdana" w:eastAsia="Times New Roman" w:hAnsi="Verdana" w:cs="Times New Roman"/>
+        </w:rPr>
+        <w:t xml:space="preserve"> = 0;</w:t>
+      </w:r>
+    </w:p>
+    <w:p>
+      <w:pPr>
+        <w:spacing w:after="0" w:line="375" w:lineRule="atLeast"/>
+        <w:rPr>
+          <w:rFonts w:ascii="Verdana" w:eastAsia="Times New Roman" w:hAnsi="Verdana" w:cs="Times New Roman"/>
+        </w:rPr>
+      </w:pPr>
+      <w:r>
+        <w:rPr>
+          <w:rFonts w:ascii="Verdana" w:eastAsia="Times New Roman" w:hAnsi="Verdana" w:cs="Times New Roman"/>
+        </w:rPr>
+        <w:t xml:space="preserve">   </w:t>
+      </w:r>
+      <w:proofErr w:type="gramStart"/>
+      <w:r>
+        <w:rPr>
+          <w:rFonts w:ascii="Verdana" w:eastAsia="Times New Roman" w:hAnsi="Verdana" w:cs="Times New Roman"/>
+        </w:rPr>
+        <w:t>for(</w:t>
+      </w:r>
+      <w:proofErr w:type="spellStart"/>
+      <w:proofErr w:type="gramEnd"/>
+      <w:r>
+        <w:rPr>
+          <w:rFonts w:ascii="Verdana" w:eastAsia="Times New Roman" w:hAnsi="Verdana" w:cs="Times New Roman"/>
+        </w:rPr>
+        <w:t>i</w:t>
+      </w:r>
+      <w:proofErr w:type="spellEnd"/>
+      <w:r>
+        <w:rPr>
+          <w:rFonts w:ascii="Verdana" w:eastAsia="Times New Roman" w:hAnsi="Verdana" w:cs="Times New Roman"/>
+        </w:rPr>
+        <w:t xml:space="preserve">=0; </w:t>
+      </w:r>
+      <w:proofErr w:type="spellStart"/>
+      <w:r>
+        <w:rPr>
+          <w:rFonts w:ascii="Verdana" w:eastAsia="Times New Roman" w:hAnsi="Verdana" w:cs="Times New Roman"/>
+        </w:rPr>
+        <w:t>i</w:t>
+      </w:r>
+      <w:proofErr w:type="spellEnd"/>
+      <w:r>
+        <w:rPr>
+          <w:rFonts w:ascii="Verdana" w:eastAsia="Times New Roman" w:hAnsi="Verdana" w:cs="Times New Roman"/>
+        </w:rPr>
+        <w:t xml:space="preserve"> &lt; </w:t>
+      </w:r>
+      <w:proofErr w:type="spellStart"/>
+      <w:r>
+        <w:rPr>
+          <w:rFonts w:ascii="Verdana" w:eastAsia="Times New Roman" w:hAnsi="Verdana" w:cs="Times New Roman"/>
+        </w:rPr>
+        <w:t>marks.length</w:t>
+      </w:r>
+      <w:proofErr w:type="spellEnd"/>
+      <w:r>
+        <w:rPr>
+          <w:rFonts w:ascii="Verdana" w:eastAsia="Times New Roman" w:hAnsi="Verdana" w:cs="Times New Roman"/>
+        </w:rPr>
+        <w:t xml:space="preserve">; </w:t>
+      </w:r>
+      <w:proofErr w:type="spellStart"/>
+      <w:r>
+        <w:rPr>
+          <w:rFonts w:ascii="Verdana" w:eastAsia="Times New Roman" w:hAnsi="Verdana" w:cs="Times New Roman"/>
+        </w:rPr>
+        <w:t>i</w:t>
+      </w:r>
+      <w:proofErr w:type="spellEnd"/>
+      <w:r>
+        <w:rPr>
+          <w:rFonts w:ascii="Verdana" w:eastAsia="Times New Roman" w:hAnsi="Verdana" w:cs="Times New Roman"/>
+        </w:rPr>
+        <w:t>++){</w:t>
+      </w:r>
+    </w:p>
+    <w:p>
+      <w:pPr>
+        <w:spacing w:after="0" w:line="375" w:lineRule="atLeast"/>
+        <w:rPr>
+          <w:rFonts w:ascii="Verdana" w:eastAsia="Times New Roman" w:hAnsi="Verdana" w:cs="Times New Roman"/>
+        </w:rPr>
+      </w:pPr>
+      <w:r>
+        <w:rPr>
+          <w:rFonts w:ascii="Verdana" w:eastAsia="Times New Roman" w:hAnsi="Verdana" w:cs="Times New Roman"/>
+        </w:rPr>
+        <w:t xml:space="preserve">     </w:t>
+      </w:r>
+      <w:proofErr w:type="gramStart"/>
+      <w:r>
+        <w:rPr>
+          <w:rFonts w:ascii="Verdana" w:eastAsia="Times New Roman" w:hAnsi="Verdana" w:cs="Times New Roman"/>
+        </w:rPr>
+        <w:t>if(</w:t>
+      </w:r>
+      <w:proofErr w:type="gramEnd"/>
+      <w:r>
+        <w:rPr>
+          <w:rFonts w:ascii="Verdana" w:eastAsia="Times New Roman" w:hAnsi="Verdana" w:cs="Times New Roman"/>
+        </w:rPr>
+        <w:t>marks[</w:t>
+      </w:r>
+      <w:proofErr w:type="spellStart"/>
+      <w:r>
+        <w:rPr>
+          <w:rFonts w:ascii="Verdana" w:eastAsia="Times New Roman" w:hAnsi="Verdana" w:cs="Times New Roman"/>
+        </w:rPr>
+        <w:t>i</w:t>
+      </w:r>
+      <w:proofErr w:type="spellEnd"/>
+      <w:r>
+        <w:rPr>
+          <w:rFonts w:ascii="Verdana" w:eastAsia="Times New Roman" w:hAnsi="Verdana" w:cs="Times New Roman"/>
+        </w:rPr>
+        <w:t xml:space="preserve">] &gt;  </w:t>
+      </w:r>
+      <w:proofErr w:type="spellStart"/>
+      <w:r>
+        <w:rPr>
+          <w:rFonts w:ascii="Verdana" w:eastAsia="Times New Roman" w:hAnsi="Verdana" w:cs="Times New Roman"/>
+        </w:rPr>
+        <w:t>maxValue</w:t>
+      </w:r>
+      <w:proofErr w:type="spellEnd"/>
+      <w:r>
+        <w:rPr>
+          <w:rFonts w:ascii="Verdana" w:eastAsia="Times New Roman" w:hAnsi="Verdana" w:cs="Times New Roman"/>
+        </w:rPr>
+        <w:t>) {</w:t>
+      </w:r>
+    </w:p>
+    <w:p>
+      <w:pPr>
+        <w:spacing w:after="0" w:line="375" w:lineRule="atLeast"/>
+        <w:rPr>
+          <w:rFonts w:ascii="Verdana" w:eastAsia="Times New Roman" w:hAnsi="Verdana" w:cs="Times New Roman"/>
+        </w:rPr>
+      </w:pPr>
+      <w:r>
+        <w:rPr>
+          <w:rFonts w:ascii="Verdana" w:eastAsia="Times New Roman" w:hAnsi="Verdana" w:cs="Times New Roman"/>
+        </w:rPr>
+        <w:t xml:space="preserve">       </w:t>
+      </w:r>
+      <w:proofErr w:type="spellStart"/>
+      <w:proofErr w:type="gramStart"/>
+      <w:r>
+        <w:rPr>
+          <w:rFonts w:ascii="Verdana" w:eastAsia="Times New Roman" w:hAnsi="Verdana" w:cs="Times New Roman"/>
+        </w:rPr>
+        <w:t>maxValue</w:t>
+      </w:r>
+      <w:proofErr w:type="spellEnd"/>
+      <w:proofErr w:type="gramEnd"/>
+      <w:r>
+        <w:rPr>
+          <w:rFonts w:ascii="Verdana" w:eastAsia="Times New Roman" w:hAnsi="Verdana" w:cs="Times New Roman"/>
+        </w:rPr>
+        <w:t xml:space="preserve"> = marks[</w:t>
+      </w:r>
+      <w:proofErr w:type="spellStart"/>
+      <w:r>
+        <w:rPr>
+          <w:rFonts w:ascii="Verdana" w:eastAsia="Times New Roman" w:hAnsi="Verdana" w:cs="Times New Roman"/>
+        </w:rPr>
+        <w:t>i</w:t>
+      </w:r>
+      <w:proofErr w:type="spellEnd"/>
+      <w:r>
+        <w:rPr>
+          <w:rFonts w:ascii="Verdana" w:eastAsia="Times New Roman" w:hAnsi="Verdana" w:cs="Times New Roman"/>
+        </w:rPr>
+        <w:t>];</w:t>
+      </w:r>
+    </w:p>
+    <w:p>
+      <w:pPr>
+        <w:spacing w:after="0" w:line="375" w:lineRule="atLeast"/>
+        <w:rPr>
+          <w:rFonts w:ascii="Verdana" w:eastAsia="Times New Roman" w:hAnsi="Verdana" w:cs="Times New Roman"/>
+        </w:rPr>
+      </w:pPr>
+      <w:r>
+        <w:rPr>
+          <w:rFonts w:ascii="Verdana" w:eastAsia="Times New Roman" w:hAnsi="Verdana" w:cs="Times New Roman"/>
+        </w:rPr>
+        <w:t xml:space="preserve">     } </w:t>
+      </w:r>
+    </w:p>
+    <w:p>
+      <w:pPr>
+        <w:spacing w:after="0" w:line="375" w:lineRule="atLeast"/>
+        <w:rPr>
+          <w:rFonts w:ascii="Verdana" w:eastAsia="Times New Roman" w:hAnsi="Verdana" w:cs="Times New Roman"/>
+        </w:rPr>
+      </w:pPr>
+      <w:r>
+        <w:rPr>
+          <w:rFonts w:ascii="Verdana" w:eastAsia="Times New Roman" w:hAnsi="Verdana" w:cs="Times New Roman"/>
+        </w:rPr>
+        <w:t xml:space="preserve">     </w:t>
+      </w:r>
+    </w:p>
+    <w:p>
+      <w:pPr>
+        <w:spacing w:after="0" w:line="375" w:lineRule="atLeast"/>
+        <w:rPr>
+          <w:rFonts w:ascii="Verdana" w:eastAsia="Times New Roman" w:hAnsi="Verdana" w:cs="Times New Roman"/>
+        </w:rPr>
+      </w:pPr>
+      <w:r>
+        <w:rPr>
+          <w:rFonts w:ascii="Verdana" w:eastAsia="Times New Roman" w:hAnsi="Verdana" w:cs="Times New Roman"/>
+        </w:rPr>
+        <w:t xml:space="preserve">   }</w:t>
+      </w:r>
+    </w:p>
+    <w:p>
+      <w:pPr>
+        <w:spacing w:after="0" w:line="375" w:lineRule="atLeast"/>
+        <w:rPr>
+          <w:rFonts w:ascii="Verdana" w:eastAsia="Times New Roman" w:hAnsi="Verdana" w:cs="Times New Roman"/>
+        </w:rPr>
+      </w:pPr>
+      <w:r>
+        <w:rPr>
+          <w:rFonts w:ascii="Verdana" w:eastAsia="Times New Roman" w:hAnsi="Verdana" w:cs="Times New Roman"/>
+        </w:rPr>
+        <w:t xml:space="preserve">   </w:t>
+      </w:r>
+      <w:proofErr w:type="gramStart"/>
+      <w:r>
+        <w:rPr>
+          <w:rFonts w:ascii="Verdana" w:eastAsia="Times New Roman" w:hAnsi="Verdana" w:cs="Times New Roman"/>
+        </w:rPr>
+        <w:t>return</w:t>
+      </w:r>
+      <w:proofErr w:type="gramEnd"/>
+      <w:r>
+        <w:rPr>
+          <w:rFonts w:ascii="Verdana" w:eastAsia="Times New Roman" w:hAnsi="Verdana" w:cs="Times New Roman"/>
+        </w:rPr>
+        <w:t xml:space="preserve"> (</w:t>
+      </w:r>
+      <w:proofErr w:type="spellStart"/>
+      <w:r>
+        <w:rPr>
+          <w:rFonts w:ascii="Verdana" w:eastAsia="Times New Roman" w:hAnsi="Verdana" w:cs="Times New Roman"/>
+        </w:rPr>
+        <w:t>maxValue</w:t>
+      </w:r>
+      <w:proofErr w:type="spellEnd"/>
+      <w:r>
+        <w:rPr>
+          <w:rFonts w:ascii="Verdana" w:eastAsia="Times New Roman" w:hAnsi="Verdana" w:cs="Times New Roman"/>
+        </w:rPr>
+        <w:t>);</w:t>
+      </w:r>
+    </w:p>
+    <w:p>
+      <w:pPr>
+        <w:spacing w:after="0" w:line="375" w:lineRule="atLeast"/>
+        <w:rPr>
+          <w:rFonts w:ascii="Verdana" w:eastAsia="Times New Roman" w:hAnsi="Verdana" w:cs="Times New Roman"/>
+        </w:rPr>
+      </w:pPr>
+      <w:r>
+        <w:rPr>
+          <w:rFonts w:ascii="Verdana" w:eastAsia="Times New Roman" w:hAnsi="Verdana" w:cs="Times New Roman"/>
+        </w:rPr>
+        <w:t>}</w:t>
+      </w:r>
+    </w:p>
+    <w:p>
+      <w:pPr>
+        <w:spacing w:after="0" w:line="375" w:lineRule="atLeast"/>
+        <w:rPr>
+          <w:rFonts w:ascii="Verdana" w:eastAsia="Times New Roman" w:hAnsi="Verdana" w:cs="Times New Roman"/>
+        </w:rPr>
+      </w:pPr>
+      <w:proofErr w:type="spellStart"/>
+      <w:proofErr w:type="gramStart"/>
+      <w:r>
+        <w:rPr>
+          <w:rFonts w:ascii="Verdana" w:eastAsia="Times New Roman" w:hAnsi="Verdana" w:cs="Times New Roman"/>
+        </w:rPr>
+        <w:t>var</w:t>
+      </w:r>
+      <w:proofErr w:type="spellEnd"/>
+      <w:proofErr w:type="gramEnd"/>
+      <w:r>
+        <w:rPr>
+          <w:rFonts w:ascii="Verdana" w:eastAsia="Times New Roman" w:hAnsi="Verdana" w:cs="Times New Roman"/>
+        </w:rPr>
+        <w:t xml:space="preserve"> </w:t>
+      </w:r>
+      <w:proofErr w:type="spellStart"/>
+      <w:r>
+        <w:rPr>
+          <w:rFonts w:ascii="Verdana" w:eastAsia="Times New Roman" w:hAnsi="Verdana" w:cs="Times New Roman"/>
+        </w:rPr>
+        <w:t>compDeptMaxiMarks</w:t>
+      </w:r>
+      <w:proofErr w:type="spellEnd"/>
+      <w:r>
+        <w:rPr>
+          <w:rFonts w:ascii="Verdana" w:eastAsia="Times New Roman" w:hAnsi="Verdana" w:cs="Times New Roman"/>
+        </w:rPr>
+        <w:t xml:space="preserve"> = </w:t>
+      </w:r>
+      <w:proofErr w:type="spellStart"/>
+      <w:r>
+        <w:rPr>
+          <w:rFonts w:ascii="Verdana" w:eastAsia="Times New Roman" w:hAnsi="Verdana" w:cs="Times New Roman"/>
+        </w:rPr>
+        <w:t>getMaxMarks</w:t>
+      </w:r>
+      <w:proofErr w:type="spellEnd"/>
+      <w:r>
+        <w:rPr>
+          <w:rFonts w:ascii="Verdana" w:eastAsia="Times New Roman" w:hAnsi="Verdana" w:cs="Times New Roman"/>
+        </w:rPr>
+        <w:t>(</w:t>
+      </w:r>
+      <w:proofErr w:type="spellStart"/>
+      <w:r>
+        <w:rPr>
+          <w:rFonts w:ascii="Verdana" w:eastAsia="Times New Roman" w:hAnsi="Verdana" w:cs="Times New Roman"/>
+        </w:rPr>
+        <w:t>computerscienceMarks</w:t>
+      </w:r>
+      <w:proofErr w:type="spellEnd"/>
+      <w:r>
+        <w:rPr>
+          <w:rFonts w:ascii="Verdana" w:eastAsia="Times New Roman" w:hAnsi="Verdana" w:cs="Times New Roman"/>
+        </w:rPr>
+        <w:t>);</w:t>
+      </w:r>
+    </w:p>
+    <w:p>
+      <w:pPr>
+        <w:spacing w:after="0" w:line="375" w:lineRule="atLeast"/>
+        <w:rPr>
+          <w:rFonts w:ascii="Verdana" w:eastAsia="Times New Roman" w:hAnsi="Verdana" w:cs="Times New Roman"/>
+        </w:rPr>
+      </w:pPr>
+      <w:proofErr w:type="spellStart"/>
+      <w:proofErr w:type="gramStart"/>
+      <w:r>
+        <w:rPr>
+          <w:rFonts w:ascii="Verdana" w:eastAsia="Times New Roman" w:hAnsi="Verdana" w:cs="Times New Roman"/>
+        </w:rPr>
+        <w:t>var</w:t>
+      </w:r>
+      <w:proofErr w:type="spellEnd"/>
+      <w:proofErr w:type="gramEnd"/>
+      <w:r>
+        <w:rPr>
+          <w:rFonts w:ascii="Verdana" w:eastAsia="Times New Roman" w:hAnsi="Verdana" w:cs="Times New Roman"/>
+        </w:rPr>
+        <w:t xml:space="preserve"> </w:t>
+      </w:r>
+      <w:proofErr w:type="spellStart"/>
+      <w:r>
+        <w:rPr>
+          <w:rFonts w:ascii="Verdana" w:eastAsia="Times New Roman" w:hAnsi="Verdana" w:cs="Times New Roman"/>
+        </w:rPr>
+        <w:t>mechDeptMaxiMarks</w:t>
+      </w:r>
+      <w:proofErr w:type="spellEnd"/>
+      <w:r>
+        <w:rPr>
+          <w:rFonts w:ascii="Verdana" w:eastAsia="Times New Roman" w:hAnsi="Verdana" w:cs="Times New Roman"/>
+        </w:rPr>
+        <w:t xml:space="preserve"> = </w:t>
+      </w:r>
+      <w:proofErr w:type="spellStart"/>
+      <w:r>
+        <w:rPr>
+          <w:rFonts w:ascii="Verdana" w:eastAsia="Times New Roman" w:hAnsi="Verdana" w:cs="Times New Roman"/>
+        </w:rPr>
+        <w:t>getMaxMarks</w:t>
+      </w:r>
+      <w:proofErr w:type="spellEnd"/>
+      <w:r>
+        <w:rPr>
+          <w:rFonts w:ascii="Verdana" w:eastAsia="Times New Roman" w:hAnsi="Verdana" w:cs="Times New Roman"/>
+        </w:rPr>
+        <w:t>(</w:t>
+      </w:r>
+      <w:proofErr w:type="spellStart"/>
+      <w:r>
+        <w:rPr>
+          <w:rFonts w:ascii="Verdana" w:eastAsia="Times New Roman" w:hAnsi="Verdana" w:cs="Times New Roman"/>
+        </w:rPr>
+        <w:t>mechMarks</w:t>
+      </w:r>
+      <w:proofErr w:type="spellEnd"/>
+      <w:r>
+        <w:rPr>
+          <w:rFonts w:ascii="Verdana" w:eastAsia="Times New Roman" w:hAnsi="Verdana" w:cs="Times New Roman"/>
+        </w:rPr>
+        <w:t>);</w:t>
+      </w:r>
+    </w:p>
+    <w:p>
+      <w:pPr>
+        <w:spacing w:after="0" w:line="375" w:lineRule="atLeast"/>
+        <w:rPr>
+          <w:rFonts w:ascii="Verdana" w:eastAsia="Times New Roman" w:hAnsi="Verdana" w:cs="Times New Roman"/>
+        </w:rPr>
+      </w:pPr>
+      <w:proofErr w:type="spellStart"/>
+      <w:proofErr w:type="gramStart"/>
+      <w:r>
+        <w:rPr>
+          <w:rFonts w:ascii="Verdana" w:eastAsia="Times New Roman" w:hAnsi="Verdana" w:cs="Times New Roman"/>
+        </w:rPr>
+        <w:t>var</w:t>
+      </w:r>
+      <w:proofErr w:type="spellEnd"/>
+      <w:proofErr w:type="gramEnd"/>
+      <w:r>
+        <w:rPr>
+          <w:rFonts w:ascii="Verdana" w:eastAsia="Times New Roman" w:hAnsi="Verdana" w:cs="Times New Roman"/>
+        </w:rPr>
+        <w:t xml:space="preserve"> </w:t>
+      </w:r>
+      <w:proofErr w:type="spellStart"/>
+      <w:r>
+        <w:rPr>
+          <w:rFonts w:ascii="Verdana" w:eastAsia="Times New Roman" w:hAnsi="Verdana" w:cs="Times New Roman"/>
+        </w:rPr>
+        <w:t>electricDeptMaxiMarks</w:t>
+      </w:r>
+      <w:proofErr w:type="spellEnd"/>
+      <w:r>
+        <w:rPr>
+          <w:rFonts w:ascii="Verdana" w:eastAsia="Times New Roman" w:hAnsi="Verdana" w:cs="Times New Roman"/>
+        </w:rPr>
+        <w:t xml:space="preserve"> = </w:t>
+      </w:r>
+      <w:proofErr w:type="spellStart"/>
+      <w:r>
+        <w:rPr>
+          <w:rFonts w:ascii="Verdana" w:eastAsia="Times New Roman" w:hAnsi="Verdana" w:cs="Times New Roman"/>
+        </w:rPr>
+        <w:t>getMaxMarks</w:t>
+      </w:r>
+      <w:proofErr w:type="spellEnd"/>
+      <w:r>
+        <w:rPr>
+          <w:rFonts w:ascii="Verdana" w:eastAsia="Times New Roman" w:hAnsi="Verdana" w:cs="Times New Roman"/>
+        </w:rPr>
+        <w:t>(</w:t>
+      </w:r>
+      <w:proofErr w:type="spellStart"/>
+      <w:r>
+        <w:rPr>
+          <w:rFonts w:ascii="Verdana" w:eastAsia="Times New Roman" w:hAnsi="Verdana" w:cs="Times New Roman"/>
+        </w:rPr>
+        <w:t>electricMarks</w:t>
+      </w:r>
+      <w:proofErr w:type="spellEnd"/>
+      <w:r>
+        <w:rPr>
+          <w:rFonts w:ascii="Verdana" w:eastAsia="Times New Roman" w:hAnsi="Verdana" w:cs="Times New Roman"/>
+        </w:rPr>
+        <w:t>)</w:t>
+      </w:r>
+    </w:p>
+    <w:p>
+      <w:pPr>
+        <w:spacing w:after="0" w:line="375" w:lineRule="atLeast"/>
+        <w:rPr>
+          <w:rFonts w:ascii="Verdana" w:eastAsia="Times New Roman" w:hAnsi="Verdana" w:cs="Times New Roman"/>
+        </w:rPr>
+      </w:pPr>
+    </w:p>
+    <w:p>
+      <w:pPr>
+        <w:spacing w:after="0" w:line="375" w:lineRule="atLeast"/>
+        <w:rPr>
+          <w:rFonts w:ascii="Verdana" w:eastAsia="Times New Roman" w:hAnsi="Verdana" w:cs="Times New Roman"/>
+        </w:rPr>
+      </w:pPr>
+      <w:proofErr w:type="gramStart"/>
+      <w:r>
+        <w:rPr>
+          <w:rFonts w:ascii="Verdana" w:eastAsia="Times New Roman" w:hAnsi="Verdana" w:cs="Times New Roman"/>
+        </w:rPr>
+        <w:t>console.log(</w:t>
+      </w:r>
+      <w:proofErr w:type="spellStart"/>
+      <w:proofErr w:type="gramEnd"/>
+      <w:r>
+        <w:rPr>
+          <w:rFonts w:ascii="Verdana" w:eastAsia="Times New Roman" w:hAnsi="Verdana" w:cs="Times New Roman"/>
+        </w:rPr>
+        <w:t>compDeptMaxiMarks</w:t>
+      </w:r>
+      <w:proofErr w:type="spellEnd"/>
+      <w:r>
+        <w:rPr>
+          <w:rFonts w:ascii="Verdana" w:eastAsia="Times New Roman" w:hAnsi="Verdana" w:cs="Times New Roman"/>
+        </w:rPr>
+        <w:t>);</w:t>
+      </w:r>
+    </w:p>
+    <w:p>
+      <w:pPr>
+        <w:spacing w:after="0" w:line="375" w:lineRule="atLeast"/>
+        <w:rPr>
+          <w:rFonts w:ascii="Verdana" w:eastAsia="Times New Roman" w:hAnsi="Verdana" w:cs="Times New Roman"/>
+        </w:rPr>
+      </w:pPr>
+      <w:proofErr w:type="gramStart"/>
+      <w:r>
+        <w:rPr>
+          <w:rFonts w:ascii="Verdana" w:eastAsia="Times New Roman" w:hAnsi="Verdana" w:cs="Times New Roman"/>
+        </w:rPr>
+        <w:t>console.log(</w:t>
+      </w:r>
+      <w:proofErr w:type="spellStart"/>
+      <w:proofErr w:type="gramEnd"/>
+      <w:r>
+        <w:rPr>
+          <w:rFonts w:ascii="Verdana" w:eastAsia="Times New Roman" w:hAnsi="Verdana" w:cs="Times New Roman"/>
+        </w:rPr>
+        <w:t>mechDeptMaxiMarks</w:t>
+      </w:r>
+      <w:proofErr w:type="spellEnd"/>
+      <w:r>
+        <w:rPr>
+          <w:rFonts w:ascii="Verdana" w:eastAsia="Times New Roman" w:hAnsi="Verdana" w:cs="Times New Roman"/>
+        </w:rPr>
+        <w:t>);</w:t>
+      </w:r>
+    </w:p>
+    <w:p>
+      <w:pPr>
+        <w:spacing w:after="0" w:line="375" w:lineRule="atLeast"/>
+        <w:rPr>
+          <w:rFonts w:ascii="Verdana" w:eastAsia="Times New Roman" w:hAnsi="Verdana" w:cs="Times New Roman"/>
+        </w:rPr>
+      </w:pPr>
+      <w:proofErr w:type="gramStart"/>
+      <w:r>
+        <w:rPr>
+          <w:rFonts w:ascii="Verdana" w:eastAsia="Times New Roman" w:hAnsi="Verdana" w:cs="Times New Roman"/>
+        </w:rPr>
+        <w:t>console.log(</w:t>
+      </w:r>
+      <w:proofErr w:type="spellStart"/>
+      <w:proofErr w:type="gramEnd"/>
+      <w:r>
+        <w:rPr>
+          <w:rFonts w:ascii="Verdana" w:eastAsia="Times New Roman" w:hAnsi="Verdana" w:cs="Times New Roman"/>
+        </w:rPr>
+        <w:t>electricDeptMaxiMarks</w:t>
+      </w:r>
+      <w:proofErr w:type="spellEnd"/>
+      <w:r>
+        <w:rPr>
+          <w:rFonts w:ascii="Verdana" w:eastAsia="Times New Roman" w:hAnsi="Verdana" w:cs="Times New Roman"/>
+        </w:rPr>
+        <w:t>);</w:t>
+      </w:r>
+    </w:p>
+    <w:p>
+      <w:pPr>
+        <w:spacing w:after="0" w:line="375" w:lineRule="atLeast"/>
+        <w:rPr>
+          <w:rFonts w:ascii="Verdana" w:eastAsia="Times New Roman" w:hAnsi="Verdana" w:cs="Times New Roman"/>
+        </w:rPr>
+      </w:pPr>
+    </w:p>
+    <w:p>
+      <w:pPr>
+        <w:spacing w:after="0" w:line="375" w:lineRule="atLeast"/>
+        <w:rPr>
+          <w:rFonts w:ascii="Verdana" w:eastAsia="Times New Roman" w:hAnsi="Verdana" w:cs="Times New Roman"/>
+        </w:rPr>
+      </w:pPr>
+    </w:p>
+    <w:p>
+      <w:pPr>
+        <w:spacing w:after="0" w:line="375" w:lineRule="atLeast"/>
+        <w:rPr>
+          <w:rFonts w:ascii="Verdana" w:eastAsia="Times New Roman" w:hAnsi="Verdana" w:cs="Times New Roman"/>
+        </w:rPr>
+      </w:pPr>
+    </w:p>
+    <w:p>
+      <w:pPr>
+        <w:shd w:val="clear" w:color="auto" w:fill="FFFFFF"/>
+        <w:spacing w:before="100" w:beforeAutospacing="1" w:after="100" w:afterAutospacing="1" w:line="312" w:lineRule="atLeast"/>
+        <w:outlineLvl w:val="1"/>
+        <w:rPr>
+          <w:rFonts w:ascii="Helvetica" w:eastAsia="Times New Roman" w:hAnsi="Helvetica" w:cs="Helvetica"/>
+          <w:color w:val="610B38"/>
+          <w:sz w:val="38"/>
+          <w:szCs w:val="38"/>
+        </w:rPr>
+      </w:pPr>
+      <w:r>
+        <w:rPr>
+          <w:rFonts w:ascii="Helvetica" w:eastAsia="Times New Roman" w:hAnsi="Helvetica" w:cs="Helvetica"/>
+          <w:color w:val="610B38"/>
+          <w:sz w:val="38"/>
+          <w:szCs w:val="38"/>
+        </w:rPr>
+        <w:t>Minimum</w:t>
+      </w:r>
+    </w:p>
+    <w:p>
+      <w:pPr>
+        <w:shd w:val="clear" w:color="auto" w:fill="FFFFFF"/>
+        <w:spacing w:before="100" w:beforeAutospacing="1" w:after="100" w:afterAutospacing="1" w:line="312" w:lineRule="atLeast"/>
+        <w:outlineLvl w:val="1"/>
+        <w:rPr>
+          <w:rFonts w:ascii="Verdana" w:eastAsia="Times New Roman" w:hAnsi="Verdana" w:cs="Helvetica"/>
+        </w:rPr>
+      </w:pPr>
+      <w:proofErr w:type="spellStart"/>
+      <w:proofErr w:type="gramStart"/>
+      <w:r>
+        <w:rPr>
+          <w:rFonts w:ascii="Verdana" w:eastAsia="Times New Roman" w:hAnsi="Verdana" w:cs="Helvetica"/>
+        </w:rPr>
+        <w:t>var</w:t>
+      </w:r>
+      <w:proofErr w:type="spellEnd"/>
+      <w:proofErr w:type="gramEnd"/>
+      <w:r>
+        <w:rPr>
+          <w:rFonts w:ascii="Verdana" w:eastAsia="Times New Roman" w:hAnsi="Verdana" w:cs="Helvetica"/>
+        </w:rPr>
+        <w:t xml:space="preserve"> </w:t>
+      </w:r>
+      <w:proofErr w:type="spellStart"/>
+      <w:r>
+        <w:rPr>
+          <w:rFonts w:ascii="Verdana" w:eastAsia="Times New Roman" w:hAnsi="Verdana" w:cs="Helvetica"/>
+        </w:rPr>
+        <w:t>computerscienceMarks</w:t>
+      </w:r>
+      <w:proofErr w:type="spellEnd"/>
+      <w:r>
+        <w:rPr>
+          <w:rFonts w:ascii="Verdana" w:eastAsia="Times New Roman" w:hAnsi="Verdana" w:cs="Helvetica"/>
+        </w:rPr>
+        <w:t xml:space="preserve"> = [57, 34, 56, 78, 98];</w:t>
+      </w:r>
+    </w:p>
+    <w:p>
+      <w:pPr>
+        <w:shd w:val="clear" w:color="auto" w:fill="FFFFFF"/>
+        <w:spacing w:before="100" w:beforeAutospacing="1" w:after="100" w:afterAutospacing="1" w:line="312" w:lineRule="atLeast"/>
+        <w:outlineLvl w:val="1"/>
+        <w:rPr>
+          <w:rFonts w:ascii="Verdana" w:eastAsia="Times New Roman" w:hAnsi="Verdana" w:cs="Helvetica"/>
+        </w:rPr>
+      </w:pPr>
+      <w:proofErr w:type="spellStart"/>
+      <w:proofErr w:type="gramStart"/>
+      <w:r>
+        <w:rPr>
+          <w:rFonts w:ascii="Verdana" w:eastAsia="Times New Roman" w:hAnsi="Verdana" w:cs="Helvetica"/>
+        </w:rPr>
+        <w:t>var</w:t>
+      </w:r>
+      <w:proofErr w:type="spellEnd"/>
+      <w:proofErr w:type="gramEnd"/>
+      <w:r>
+        <w:rPr>
+          <w:rFonts w:ascii="Verdana" w:eastAsia="Times New Roman" w:hAnsi="Verdana" w:cs="Helvetica"/>
+        </w:rPr>
+        <w:t xml:space="preserve"> </w:t>
+      </w:r>
+      <w:proofErr w:type="spellStart"/>
+      <w:r>
+        <w:rPr>
+          <w:rFonts w:ascii="Verdana" w:eastAsia="Times New Roman" w:hAnsi="Verdana" w:cs="Helvetica"/>
+        </w:rPr>
+        <w:t>mechMarks</w:t>
+      </w:r>
+      <w:proofErr w:type="spellEnd"/>
+      <w:r>
+        <w:rPr>
+          <w:rFonts w:ascii="Verdana" w:eastAsia="Times New Roman" w:hAnsi="Verdana" w:cs="Helvetica"/>
+        </w:rPr>
+        <w:t xml:space="preserve"> = [56, 77, 45, 33];</w:t>
+      </w:r>
+    </w:p>
+    <w:p>
+      <w:pPr>
+        <w:shd w:val="clear" w:color="auto" w:fill="FFFFFF"/>
+        <w:spacing w:before="100" w:beforeAutospacing="1" w:after="100" w:afterAutospacing="1" w:line="312" w:lineRule="atLeast"/>
+        <w:outlineLvl w:val="1"/>
+        <w:rPr>
+          <w:rFonts w:ascii="Verdana" w:eastAsia="Times New Roman" w:hAnsi="Verdana" w:cs="Helvetica"/>
+        </w:rPr>
+      </w:pPr>
+      <w:proofErr w:type="spellStart"/>
+      <w:proofErr w:type="gramStart"/>
+      <w:r>
+        <w:rPr>
+          <w:rFonts w:ascii="Verdana" w:eastAsia="Times New Roman" w:hAnsi="Verdana" w:cs="Helvetica"/>
+        </w:rPr>
+        <w:t>var</w:t>
+      </w:r>
+      <w:proofErr w:type="spellEnd"/>
+      <w:proofErr w:type="gramEnd"/>
+      <w:r>
+        <w:rPr>
+          <w:rFonts w:ascii="Verdana" w:eastAsia="Times New Roman" w:hAnsi="Verdana" w:cs="Helvetica"/>
+        </w:rPr>
+        <w:t xml:space="preserve"> </w:t>
+      </w:r>
+      <w:proofErr w:type="spellStart"/>
+      <w:r>
+        <w:rPr>
+          <w:rFonts w:ascii="Verdana" w:eastAsia="Times New Roman" w:hAnsi="Verdana" w:cs="Helvetica"/>
+        </w:rPr>
+        <w:t>electricMarks</w:t>
+      </w:r>
+      <w:proofErr w:type="spellEnd"/>
+      <w:r>
+        <w:rPr>
+          <w:rFonts w:ascii="Verdana" w:eastAsia="Times New Roman" w:hAnsi="Verdana" w:cs="Helvetica"/>
+        </w:rPr>
+        <w:t xml:space="preserve"> = [45, 65, 33, 23, 48, 12];</w:t>
+      </w:r>
+    </w:p>
+    <w:p>
+      <w:pPr>
+        <w:shd w:val="clear" w:color="auto" w:fill="FFFFFF"/>
+        <w:spacing w:before="100" w:beforeAutospacing="1" w:after="100" w:afterAutospacing="1" w:line="312" w:lineRule="atLeast"/>
+        <w:outlineLvl w:val="1"/>
+        <w:rPr>
+          <w:rFonts w:ascii="Verdana" w:eastAsia="Times New Roman" w:hAnsi="Verdana" w:cs="Helvetica"/>
+        </w:rPr>
+      </w:pPr>
+    </w:p>
+    <w:p>
+      <w:pPr>
+        <w:shd w:val="clear" w:color="auto" w:fill="FFFFFF"/>
+        <w:spacing w:before="100" w:beforeAutospacing="1" w:after="100" w:afterAutospacing="1" w:line="312" w:lineRule="atLeast"/>
+        <w:outlineLvl w:val="1"/>
+        <w:rPr>
+          <w:rFonts w:ascii="Verdana" w:eastAsia="Times New Roman" w:hAnsi="Verdana" w:cs="Helvetica"/>
+        </w:rPr>
+      </w:pPr>
+      <w:proofErr w:type="gramStart"/>
+      <w:r>
+        <w:rPr>
+          <w:rFonts w:ascii="Verdana" w:eastAsia="Times New Roman" w:hAnsi="Verdana" w:cs="Helvetica"/>
+        </w:rPr>
+        <w:t>function</w:t>
+      </w:r>
+      <w:proofErr w:type="gramEnd"/>
+      <w:r>
+        <w:rPr>
+          <w:rFonts w:ascii="Verdana" w:eastAsia="Times New Roman" w:hAnsi="Verdana" w:cs="Helvetica"/>
+        </w:rPr>
+        <w:t xml:space="preserve"> </w:t>
+      </w:r>
+      <w:proofErr w:type="spellStart"/>
+      <w:r>
+        <w:rPr>
+          <w:rFonts w:ascii="Verdana" w:eastAsia="Times New Roman" w:hAnsi="Verdana" w:cs="Helvetica"/>
+        </w:rPr>
+        <w:t>getMinMarks</w:t>
+      </w:r>
+      <w:proofErr w:type="spellEnd"/>
+      <w:r>
+        <w:rPr>
+          <w:rFonts w:ascii="Verdana" w:eastAsia="Times New Roman" w:hAnsi="Verdana" w:cs="Helvetica"/>
+        </w:rPr>
+        <w:t>(marks) {</w:t>
+      </w:r>
+    </w:p>
+    <w:p>
+      <w:pPr>
+        <w:shd w:val="clear" w:color="auto" w:fill="FFFFFF"/>
+        <w:spacing w:before="100" w:beforeAutospacing="1" w:after="100" w:afterAutospacing="1" w:line="312" w:lineRule="atLeast"/>
+        <w:outlineLvl w:val="1"/>
+        <w:rPr>
+          <w:rFonts w:ascii="Verdana" w:eastAsia="Times New Roman" w:hAnsi="Verdana" w:cs="Helvetica"/>
+        </w:rPr>
+      </w:pPr>
+      <w:r>
+        <w:rPr>
+          <w:rFonts w:ascii="Verdana" w:eastAsia="Times New Roman" w:hAnsi="Verdana" w:cs="Helvetica"/>
+        </w:rPr>
+        <w:t xml:space="preserve">   </w:t>
+      </w:r>
+      <w:proofErr w:type="spellStart"/>
+      <w:proofErr w:type="gramStart"/>
+      <w:r>
+        <w:rPr>
+          <w:rFonts w:ascii="Verdana" w:eastAsia="Times New Roman" w:hAnsi="Verdana" w:cs="Helvetica"/>
+        </w:rPr>
+        <w:t>var</w:t>
+      </w:r>
+      <w:proofErr w:type="spellEnd"/>
+      <w:proofErr w:type="gramEnd"/>
+      <w:r>
+        <w:rPr>
+          <w:rFonts w:ascii="Verdana" w:eastAsia="Times New Roman" w:hAnsi="Verdana" w:cs="Helvetica"/>
+        </w:rPr>
+        <w:t xml:space="preserve"> </w:t>
+      </w:r>
+      <w:proofErr w:type="spellStart"/>
+      <w:r>
+        <w:rPr>
+          <w:rFonts w:ascii="Verdana" w:eastAsia="Times New Roman" w:hAnsi="Verdana" w:cs="Helvetica"/>
+        </w:rPr>
+        <w:t>minValue</w:t>
+      </w:r>
+      <w:proofErr w:type="spellEnd"/>
+      <w:r>
+        <w:rPr>
+          <w:rFonts w:ascii="Verdana" w:eastAsia="Times New Roman" w:hAnsi="Verdana" w:cs="Helvetica"/>
+        </w:rPr>
+        <w:t xml:space="preserve"> = marks[0];</w:t>
+      </w:r>
+    </w:p>
+    <w:p>
+      <w:pPr>
+        <w:shd w:val="clear" w:color="auto" w:fill="FFFFFF"/>
+        <w:spacing w:before="100" w:beforeAutospacing="1" w:after="100" w:afterAutospacing="1" w:line="312" w:lineRule="atLeast"/>
+        <w:outlineLvl w:val="1"/>
+        <w:rPr>
+          <w:rFonts w:ascii="Verdana" w:eastAsia="Times New Roman" w:hAnsi="Verdana" w:cs="Helvetica"/>
+        </w:rPr>
+      </w:pPr>
+      <w:r>
+        <w:rPr>
+          <w:rFonts w:ascii="Verdana" w:eastAsia="Times New Roman" w:hAnsi="Verdana" w:cs="Helvetica"/>
+        </w:rPr>
+        <w:t xml:space="preserve">   </w:t>
+      </w:r>
+      <w:proofErr w:type="gramStart"/>
+      <w:r>
+        <w:rPr>
+          <w:rFonts w:ascii="Verdana" w:eastAsia="Times New Roman" w:hAnsi="Verdana" w:cs="Helvetica"/>
+        </w:rPr>
+        <w:t>for(</w:t>
+      </w:r>
+      <w:proofErr w:type="spellStart"/>
+      <w:proofErr w:type="gramEnd"/>
+      <w:r>
+        <w:rPr>
+          <w:rFonts w:ascii="Verdana" w:eastAsia="Times New Roman" w:hAnsi="Verdana" w:cs="Helvetica"/>
+        </w:rPr>
+        <w:t>i</w:t>
+      </w:r>
+      <w:proofErr w:type="spellEnd"/>
+      <w:r>
+        <w:rPr>
+          <w:rFonts w:ascii="Verdana" w:eastAsia="Times New Roman" w:hAnsi="Verdana" w:cs="Helvetica"/>
+        </w:rPr>
+        <w:t xml:space="preserve">=0; </w:t>
+      </w:r>
+      <w:proofErr w:type="spellStart"/>
+      <w:r>
+        <w:rPr>
+          <w:rFonts w:ascii="Verdana" w:eastAsia="Times New Roman" w:hAnsi="Verdana" w:cs="Helvetica"/>
+        </w:rPr>
+        <w:t>i</w:t>
+      </w:r>
+      <w:proofErr w:type="spellEnd"/>
+      <w:r>
+        <w:rPr>
+          <w:rFonts w:ascii="Verdana" w:eastAsia="Times New Roman" w:hAnsi="Verdana" w:cs="Helvetica"/>
+        </w:rPr>
+        <w:t>&lt;</w:t>
+      </w:r>
+      <w:proofErr w:type="spellStart"/>
+      <w:r>
+        <w:rPr>
+          <w:rFonts w:ascii="Verdana" w:eastAsia="Times New Roman" w:hAnsi="Verdana" w:cs="Helvetica"/>
+        </w:rPr>
+        <w:t>marks.length</w:t>
+      </w:r>
+      <w:proofErr w:type="spellEnd"/>
+      <w:r>
+        <w:rPr>
+          <w:rFonts w:ascii="Verdana" w:eastAsia="Times New Roman" w:hAnsi="Verdana" w:cs="Helvetica"/>
+        </w:rPr>
+        <w:t xml:space="preserve">; </w:t>
+      </w:r>
+      <w:proofErr w:type="spellStart"/>
+      <w:r>
+        <w:rPr>
+          <w:rFonts w:ascii="Verdana" w:eastAsia="Times New Roman" w:hAnsi="Verdana" w:cs="Helvetica"/>
+        </w:rPr>
+        <w:t>i</w:t>
+      </w:r>
+      <w:proofErr w:type="spellEnd"/>
+      <w:r>
+        <w:rPr>
+          <w:rFonts w:ascii="Verdana" w:eastAsia="Times New Roman" w:hAnsi="Verdana" w:cs="Helvetica"/>
+        </w:rPr>
+        <w:t>++){</w:t>
+      </w:r>
+    </w:p>
+    <w:p>
+      <w:pPr>
+        <w:shd w:val="clear" w:color="auto" w:fill="FFFFFF"/>
+        <w:spacing w:before="100" w:beforeAutospacing="1" w:after="100" w:afterAutospacing="1" w:line="312" w:lineRule="atLeast"/>
+        <w:outlineLvl w:val="1"/>
+        <w:rPr>
+          <w:rFonts w:ascii="Verdana" w:eastAsia="Times New Roman" w:hAnsi="Verdana" w:cs="Helvetica"/>
+        </w:rPr>
+      </w:pPr>
+      <w:r>
+        <w:rPr>
+          <w:rFonts w:ascii="Verdana" w:eastAsia="Times New Roman" w:hAnsi="Verdana" w:cs="Helvetica"/>
+        </w:rPr>
+        <w:t xml:space="preserve">     </w:t>
+      </w:r>
+      <w:proofErr w:type="gramStart"/>
+      <w:r>
+        <w:rPr>
+          <w:rFonts w:ascii="Verdana" w:eastAsia="Times New Roman" w:hAnsi="Verdana" w:cs="Helvetica"/>
+        </w:rPr>
+        <w:t>if(</w:t>
+      </w:r>
+      <w:proofErr w:type="gramEnd"/>
+      <w:r>
+        <w:rPr>
+          <w:rFonts w:ascii="Verdana" w:eastAsia="Times New Roman" w:hAnsi="Verdana" w:cs="Helvetica"/>
+        </w:rPr>
+        <w:t>marks[</w:t>
+      </w:r>
+      <w:proofErr w:type="spellStart"/>
+      <w:r>
+        <w:rPr>
+          <w:rFonts w:ascii="Verdana" w:eastAsia="Times New Roman" w:hAnsi="Verdana" w:cs="Helvetica"/>
+        </w:rPr>
+        <w:t>i</w:t>
+      </w:r>
+      <w:proofErr w:type="spellEnd"/>
+      <w:r>
+        <w:rPr>
+          <w:rFonts w:ascii="Verdana" w:eastAsia="Times New Roman" w:hAnsi="Verdana" w:cs="Helvetica"/>
+        </w:rPr>
+        <w:t xml:space="preserve">] &lt; </w:t>
+      </w:r>
+      <w:proofErr w:type="spellStart"/>
+      <w:r>
+        <w:rPr>
+          <w:rFonts w:ascii="Verdana" w:eastAsia="Times New Roman" w:hAnsi="Verdana" w:cs="Helvetica"/>
+        </w:rPr>
+        <w:t>minValue</w:t>
+      </w:r>
+      <w:proofErr w:type="spellEnd"/>
+      <w:r>
+        <w:rPr>
+          <w:rFonts w:ascii="Verdana" w:eastAsia="Times New Roman" w:hAnsi="Verdana" w:cs="Helvetica"/>
+        </w:rPr>
+        <w:t>) {</w:t>
+      </w:r>
+    </w:p>
+    <w:p>
+      <w:pPr>
+        <w:shd w:val="clear" w:color="auto" w:fill="FFFFFF"/>
+        <w:spacing w:before="100" w:beforeAutospacing="1" w:after="100" w:afterAutospacing="1" w:line="312" w:lineRule="atLeast"/>
+        <w:outlineLvl w:val="1"/>
+        <w:rPr>
+          <w:rFonts w:ascii="Verdana" w:eastAsia="Times New Roman" w:hAnsi="Verdana" w:cs="Helvetica"/>
+        </w:rPr>
+      </w:pPr>
+      <w:r>
+        <w:rPr>
+          <w:rFonts w:ascii="Verdana" w:eastAsia="Times New Roman" w:hAnsi="Verdana" w:cs="Helvetica"/>
+        </w:rPr>
+        <w:t xml:space="preserve">       </w:t>
+      </w:r>
+      <w:proofErr w:type="spellStart"/>
+      <w:proofErr w:type="gramStart"/>
+      <w:r>
+        <w:rPr>
+          <w:rFonts w:ascii="Verdana" w:eastAsia="Times New Roman" w:hAnsi="Verdana" w:cs="Helvetica"/>
+        </w:rPr>
+        <w:t>minValue</w:t>
+      </w:r>
+      <w:proofErr w:type="spellEnd"/>
+      <w:proofErr w:type="gramEnd"/>
+      <w:r>
+        <w:rPr>
+          <w:rFonts w:ascii="Verdana" w:eastAsia="Times New Roman" w:hAnsi="Verdana" w:cs="Helvetica"/>
+        </w:rPr>
+        <w:t xml:space="preserve"> = marks[</w:t>
+      </w:r>
+      <w:proofErr w:type="spellStart"/>
+      <w:r>
+        <w:rPr>
+          <w:rFonts w:ascii="Verdana" w:eastAsia="Times New Roman" w:hAnsi="Verdana" w:cs="Helvetica"/>
+        </w:rPr>
+        <w:t>i</w:t>
+      </w:r>
+      <w:proofErr w:type="spellEnd"/>
+      <w:r>
+        <w:rPr>
+          <w:rFonts w:ascii="Verdana" w:eastAsia="Times New Roman" w:hAnsi="Verdana" w:cs="Helvetica"/>
+        </w:rPr>
+        <w:t>];</w:t>
+      </w:r>
+    </w:p>
+    <w:p>
+      <w:pPr>
+        <w:shd w:val="clear" w:color="auto" w:fill="FFFFFF"/>
+        <w:spacing w:before="100" w:beforeAutospacing="1" w:after="100" w:afterAutospacing="1" w:line="312" w:lineRule="atLeast"/>
+        <w:outlineLvl w:val="1"/>
+        <w:rPr>
+          <w:rFonts w:ascii="Verdana" w:eastAsia="Times New Roman" w:hAnsi="Verdana" w:cs="Helvetica"/>
+        </w:rPr>
+      </w:pPr>
+      <w:r>
+        <w:rPr>
+          <w:rFonts w:ascii="Verdana" w:eastAsia="Times New Roman" w:hAnsi="Verdana" w:cs="Helvetica"/>
+        </w:rPr>
+        <w:t xml:space="preserve">     } </w:t>
+      </w:r>
+    </w:p>
+    <w:p>
+      <w:pPr>
+        <w:shd w:val="clear" w:color="auto" w:fill="FFFFFF"/>
+        <w:spacing w:before="100" w:beforeAutospacing="1" w:after="100" w:afterAutospacing="1" w:line="312" w:lineRule="atLeast"/>
+        <w:outlineLvl w:val="1"/>
+        <w:rPr>
+          <w:rFonts w:ascii="Verdana" w:eastAsia="Times New Roman" w:hAnsi="Verdana" w:cs="Helvetica"/>
+        </w:rPr>
+      </w:pPr>
+      <w:r>
+        <w:rPr>
+          <w:rFonts w:ascii="Verdana" w:eastAsia="Times New Roman" w:hAnsi="Verdana" w:cs="Helvetica"/>
+        </w:rPr>
+        <w:t xml:space="preserve">     </w:t>
+      </w:r>
+    </w:p>
+    <w:p>
+      <w:pPr>
+        <w:shd w:val="clear" w:color="auto" w:fill="FFFFFF"/>
+        <w:spacing w:before="100" w:beforeAutospacing="1" w:after="100" w:afterAutospacing="1" w:line="312" w:lineRule="atLeast"/>
+        <w:outlineLvl w:val="1"/>
+        <w:rPr>
+          <w:rFonts w:ascii="Verdana" w:eastAsia="Times New Roman" w:hAnsi="Verdana" w:cs="Helvetica"/>
+        </w:rPr>
+      </w:pPr>
+      <w:r>
+        <w:rPr>
+          <w:rFonts w:ascii="Verdana" w:eastAsia="Times New Roman" w:hAnsi="Verdana" w:cs="Helvetica"/>
+        </w:rPr>
+        <w:t xml:space="preserve">   }</w:t>
+      </w:r>
+    </w:p>
+    <w:p>
+      <w:pPr>
+        <w:shd w:val="clear" w:color="auto" w:fill="FFFFFF"/>
+        <w:spacing w:before="100" w:beforeAutospacing="1" w:after="100" w:afterAutospacing="1" w:line="312" w:lineRule="atLeast"/>
+        <w:outlineLvl w:val="1"/>
+        <w:rPr>
+          <w:rFonts w:ascii="Verdana" w:eastAsia="Times New Roman" w:hAnsi="Verdana" w:cs="Helvetica"/>
+        </w:rPr>
+      </w:pPr>
+      <w:r>
+        <w:rPr>
+          <w:rFonts w:ascii="Verdana" w:eastAsia="Times New Roman" w:hAnsi="Verdana" w:cs="Helvetica"/>
+        </w:rPr>
+        <w:t xml:space="preserve">   </w:t>
+      </w:r>
+      <w:proofErr w:type="gramStart"/>
+      <w:r>
+        <w:rPr>
+          <w:rFonts w:ascii="Verdana" w:eastAsia="Times New Roman" w:hAnsi="Verdana" w:cs="Helvetica"/>
+        </w:rPr>
+        <w:t>return</w:t>
+      </w:r>
+      <w:proofErr w:type="gramEnd"/>
+      <w:r>
+        <w:rPr>
+          <w:rFonts w:ascii="Verdana" w:eastAsia="Times New Roman" w:hAnsi="Verdana" w:cs="Helvetica"/>
+        </w:rPr>
+        <w:t xml:space="preserve"> (</w:t>
+      </w:r>
+      <w:proofErr w:type="spellStart"/>
+      <w:r>
+        <w:rPr>
+          <w:rFonts w:ascii="Verdana" w:eastAsia="Times New Roman" w:hAnsi="Verdana" w:cs="Helvetica"/>
+        </w:rPr>
+        <w:t>minValue</w:t>
+      </w:r>
+      <w:proofErr w:type="spellEnd"/>
+      <w:r>
+        <w:rPr>
+          <w:rFonts w:ascii="Verdana" w:eastAsia="Times New Roman" w:hAnsi="Verdana" w:cs="Helvetica"/>
+        </w:rPr>
+        <w:t>);</w:t>
+      </w:r>
+    </w:p>
+    <w:p>
+      <w:pPr>
+        <w:shd w:val="clear" w:color="auto" w:fill="FFFFFF"/>
+        <w:spacing w:before="100" w:beforeAutospacing="1" w:after="100" w:afterAutospacing="1" w:line="312" w:lineRule="atLeast"/>
+        <w:outlineLvl w:val="1"/>
+        <w:rPr>
+          <w:rFonts w:ascii="Verdana" w:eastAsia="Times New Roman" w:hAnsi="Verdana" w:cs="Helvetica"/>
+        </w:rPr>
+      </w:pPr>
+      <w:r>
+        <w:rPr>
+          <w:rFonts w:ascii="Verdana" w:eastAsia="Times New Roman" w:hAnsi="Verdana" w:cs="Helvetica"/>
+        </w:rPr>
+        <w:t>}</w:t>
+      </w:r>
+    </w:p>
+    <w:p>
+      <w:pPr>
+        <w:shd w:val="clear" w:color="auto" w:fill="FFFFFF"/>
+        <w:spacing w:before="100" w:beforeAutospacing="1" w:after="100" w:afterAutospacing="1" w:line="312" w:lineRule="atLeast"/>
+        <w:outlineLvl w:val="1"/>
+        <w:rPr>
+          <w:rFonts w:ascii="Verdana" w:eastAsia="Times New Roman" w:hAnsi="Verdana" w:cs="Helvetica"/>
+        </w:rPr>
+      </w:pPr>
+      <w:proofErr w:type="spellStart"/>
+      <w:proofErr w:type="gramStart"/>
+      <w:r>
+        <w:rPr>
+          <w:rFonts w:ascii="Verdana" w:eastAsia="Times New Roman" w:hAnsi="Verdana" w:cs="Helvetica"/>
+        </w:rPr>
+        <w:t>var</w:t>
+      </w:r>
+      <w:proofErr w:type="spellEnd"/>
+      <w:proofErr w:type="gramEnd"/>
+      <w:r>
+        <w:rPr>
+          <w:rFonts w:ascii="Verdana" w:eastAsia="Times New Roman" w:hAnsi="Verdana" w:cs="Helvetica"/>
+        </w:rPr>
+        <w:t xml:space="preserve"> </w:t>
+      </w:r>
+      <w:proofErr w:type="spellStart"/>
+      <w:r>
+        <w:rPr>
+          <w:rFonts w:ascii="Verdana" w:eastAsia="Times New Roman" w:hAnsi="Verdana" w:cs="Helvetica"/>
+        </w:rPr>
+        <w:t>compDeptMinMarks</w:t>
+      </w:r>
+      <w:proofErr w:type="spellEnd"/>
+      <w:r>
+        <w:rPr>
+          <w:rFonts w:ascii="Verdana" w:eastAsia="Times New Roman" w:hAnsi="Verdana" w:cs="Helvetica"/>
+        </w:rPr>
+        <w:t xml:space="preserve"> = </w:t>
+      </w:r>
+      <w:proofErr w:type="spellStart"/>
+      <w:r>
+        <w:rPr>
+          <w:rFonts w:ascii="Verdana" w:eastAsia="Times New Roman" w:hAnsi="Verdana" w:cs="Helvetica"/>
+        </w:rPr>
+        <w:t>getMinMarks</w:t>
+      </w:r>
+      <w:proofErr w:type="spellEnd"/>
+      <w:r>
+        <w:rPr>
+          <w:rFonts w:ascii="Verdana" w:eastAsia="Times New Roman" w:hAnsi="Verdana" w:cs="Helvetica"/>
+        </w:rPr>
+        <w:t>(</w:t>
+      </w:r>
+      <w:proofErr w:type="spellStart"/>
+      <w:r>
+        <w:rPr>
+          <w:rFonts w:ascii="Verdana" w:eastAsia="Times New Roman" w:hAnsi="Verdana" w:cs="Helvetica"/>
+        </w:rPr>
+        <w:t>computerscienceMarks</w:t>
+      </w:r>
+      <w:proofErr w:type="spellEnd"/>
+      <w:r>
+        <w:rPr>
+          <w:rFonts w:ascii="Verdana" w:eastAsia="Times New Roman" w:hAnsi="Verdana" w:cs="Helvetica"/>
+        </w:rPr>
+        <w:t>);</w:t>
+      </w:r>
+    </w:p>
+    <w:p>
+      <w:pPr>
+        <w:shd w:val="clear" w:color="auto" w:fill="FFFFFF"/>
+        <w:spacing w:before="100" w:beforeAutospacing="1" w:after="100" w:afterAutospacing="1" w:line="312" w:lineRule="atLeast"/>
+        <w:outlineLvl w:val="1"/>
+        <w:rPr>
+          <w:rFonts w:ascii="Verdana" w:eastAsia="Times New Roman" w:hAnsi="Verdana" w:cs="Helvetica"/>
+        </w:rPr>
+      </w:pPr>
+      <w:proofErr w:type="spellStart"/>
+      <w:proofErr w:type="gramStart"/>
+      <w:r>
+        <w:rPr>
+          <w:rFonts w:ascii="Verdana" w:eastAsia="Times New Roman" w:hAnsi="Verdana" w:cs="Helvetica"/>
+        </w:rPr>
+        <w:t>var</w:t>
+      </w:r>
+      <w:proofErr w:type="spellEnd"/>
+      <w:proofErr w:type="gramEnd"/>
+      <w:r>
+        <w:rPr>
+          <w:rFonts w:ascii="Verdana" w:eastAsia="Times New Roman" w:hAnsi="Verdana" w:cs="Helvetica"/>
+        </w:rPr>
+        <w:t xml:space="preserve"> </w:t>
+      </w:r>
+      <w:proofErr w:type="spellStart"/>
+      <w:r>
+        <w:rPr>
+          <w:rFonts w:ascii="Verdana" w:eastAsia="Times New Roman" w:hAnsi="Verdana" w:cs="Helvetica"/>
+        </w:rPr>
+        <w:t>mechDeptMinMarks</w:t>
+      </w:r>
+      <w:proofErr w:type="spellEnd"/>
+      <w:r>
+        <w:rPr>
+          <w:rFonts w:ascii="Verdana" w:eastAsia="Times New Roman" w:hAnsi="Verdana" w:cs="Helvetica"/>
+        </w:rPr>
+        <w:t xml:space="preserve"> = </w:t>
+      </w:r>
+      <w:proofErr w:type="spellStart"/>
+      <w:r>
+        <w:rPr>
+          <w:rFonts w:ascii="Verdana" w:eastAsia="Times New Roman" w:hAnsi="Verdana" w:cs="Helvetica"/>
+        </w:rPr>
+        <w:t>getMinMarks</w:t>
+      </w:r>
+      <w:proofErr w:type="spellEnd"/>
+      <w:r>
+        <w:rPr>
+          <w:rFonts w:ascii="Verdana" w:eastAsia="Times New Roman" w:hAnsi="Verdana" w:cs="Helvetica"/>
+        </w:rPr>
+        <w:t>(</w:t>
+      </w:r>
+      <w:proofErr w:type="spellStart"/>
+      <w:r>
+        <w:rPr>
+          <w:rFonts w:ascii="Verdana" w:eastAsia="Times New Roman" w:hAnsi="Verdana" w:cs="Helvetica"/>
+        </w:rPr>
+        <w:t>mechMarks</w:t>
+      </w:r>
+      <w:proofErr w:type="spellEnd"/>
+      <w:r>
+        <w:rPr>
+          <w:rFonts w:ascii="Verdana" w:eastAsia="Times New Roman" w:hAnsi="Verdana" w:cs="Helvetica"/>
+        </w:rPr>
+        <w:t>);</w:t>
+      </w:r>
+    </w:p>
+    <w:p>
+      <w:pPr>
+        <w:shd w:val="clear" w:color="auto" w:fill="FFFFFF"/>
+        <w:spacing w:before="100" w:beforeAutospacing="1" w:after="100" w:afterAutospacing="1" w:line="312" w:lineRule="atLeast"/>
+        <w:outlineLvl w:val="1"/>
+        <w:rPr>
+          <w:rFonts w:ascii="Verdana" w:eastAsia="Times New Roman" w:hAnsi="Verdana" w:cs="Helvetica"/>
+        </w:rPr>
+      </w:pPr>
+      <w:proofErr w:type="spellStart"/>
+      <w:proofErr w:type="gramStart"/>
+      <w:r>
+        <w:rPr>
+          <w:rFonts w:ascii="Verdana" w:eastAsia="Times New Roman" w:hAnsi="Verdana" w:cs="Helvetica"/>
+        </w:rPr>
+        <w:lastRenderedPageBreak/>
+        <w:t>var</w:t>
+      </w:r>
+      <w:proofErr w:type="spellEnd"/>
+      <w:proofErr w:type="gramEnd"/>
+      <w:r>
+        <w:rPr>
+          <w:rFonts w:ascii="Verdana" w:eastAsia="Times New Roman" w:hAnsi="Verdana" w:cs="Helvetica"/>
+        </w:rPr>
+        <w:t xml:space="preserve"> </w:t>
+      </w:r>
+      <w:proofErr w:type="spellStart"/>
+      <w:r>
+        <w:rPr>
+          <w:rFonts w:ascii="Verdana" w:eastAsia="Times New Roman" w:hAnsi="Verdana" w:cs="Helvetica"/>
+        </w:rPr>
+        <w:t>electricDeptMinMarks</w:t>
+      </w:r>
+      <w:proofErr w:type="spellEnd"/>
+      <w:r>
+        <w:rPr>
+          <w:rFonts w:ascii="Verdana" w:eastAsia="Times New Roman" w:hAnsi="Verdana" w:cs="Helvetica"/>
+        </w:rPr>
+        <w:t xml:space="preserve"> = </w:t>
+      </w:r>
+      <w:proofErr w:type="spellStart"/>
+      <w:r>
+        <w:rPr>
+          <w:rFonts w:ascii="Verdana" w:eastAsia="Times New Roman" w:hAnsi="Verdana" w:cs="Helvetica"/>
+        </w:rPr>
+        <w:t>getMinMarks</w:t>
+      </w:r>
+      <w:proofErr w:type="spellEnd"/>
+      <w:r>
+        <w:rPr>
+          <w:rFonts w:ascii="Verdana" w:eastAsia="Times New Roman" w:hAnsi="Verdana" w:cs="Helvetica"/>
+        </w:rPr>
+        <w:t>(</w:t>
+      </w:r>
+      <w:proofErr w:type="spellStart"/>
+      <w:r>
+        <w:rPr>
+          <w:rFonts w:ascii="Verdana" w:eastAsia="Times New Roman" w:hAnsi="Verdana" w:cs="Helvetica"/>
+        </w:rPr>
+        <w:t>electricMarks</w:t>
+      </w:r>
+      <w:proofErr w:type="spellEnd"/>
+      <w:r>
+        <w:rPr>
+          <w:rFonts w:ascii="Verdana" w:eastAsia="Times New Roman" w:hAnsi="Verdana" w:cs="Helvetica"/>
+        </w:rPr>
+        <w:t>)</w:t>
+      </w:r>
+    </w:p>
+    <w:p>
+      <w:pPr>
+        <w:shd w:val="clear" w:color="auto" w:fill="FFFFFF"/>
+        <w:spacing w:before="100" w:beforeAutospacing="1" w:after="100" w:afterAutospacing="1" w:line="312" w:lineRule="atLeast"/>
+        <w:outlineLvl w:val="1"/>
+        <w:rPr>
+          <w:rFonts w:ascii="Verdana" w:eastAsia="Times New Roman" w:hAnsi="Verdana" w:cs="Helvetica"/>
+        </w:rPr>
+      </w:pPr>
+    </w:p>
+    <w:p>
+      <w:pPr>
+        <w:shd w:val="clear" w:color="auto" w:fill="FFFFFF"/>
+        <w:spacing w:before="100" w:beforeAutospacing="1" w:after="100" w:afterAutospacing="1" w:line="312" w:lineRule="atLeast"/>
+        <w:outlineLvl w:val="1"/>
+        <w:rPr>
+          <w:rFonts w:ascii="Verdana" w:eastAsia="Times New Roman" w:hAnsi="Verdana" w:cs="Helvetica"/>
+        </w:rPr>
+      </w:pPr>
+      <w:proofErr w:type="gramStart"/>
+      <w:r>
+        <w:rPr>
+          <w:rFonts w:ascii="Verdana" w:eastAsia="Times New Roman" w:hAnsi="Verdana" w:cs="Helvetica"/>
+        </w:rPr>
+        <w:t>console.log(</w:t>
+      </w:r>
+      <w:proofErr w:type="spellStart"/>
+      <w:proofErr w:type="gramEnd"/>
+      <w:r>
+        <w:rPr>
+          <w:rFonts w:ascii="Verdana" w:eastAsia="Times New Roman" w:hAnsi="Verdana" w:cs="Helvetica"/>
+        </w:rPr>
+        <w:t>compDeptMinMarks</w:t>
+      </w:r>
+      <w:proofErr w:type="spellEnd"/>
+      <w:r>
+        <w:rPr>
+          <w:rFonts w:ascii="Verdana" w:eastAsia="Times New Roman" w:hAnsi="Verdana" w:cs="Helvetica"/>
+        </w:rPr>
+        <w:t>);</w:t>
+      </w:r>
+    </w:p>
+    <w:p>
+      <w:pPr>
+        <w:shd w:val="clear" w:color="auto" w:fill="FFFFFF"/>
+        <w:spacing w:before="100" w:beforeAutospacing="1" w:after="100" w:afterAutospacing="1" w:line="312" w:lineRule="atLeast"/>
+        <w:outlineLvl w:val="1"/>
+        <w:rPr>
+          <w:rFonts w:ascii="Verdana" w:eastAsia="Times New Roman" w:hAnsi="Verdana" w:cs="Helvetica"/>
+        </w:rPr>
+      </w:pPr>
+      <w:proofErr w:type="gramStart"/>
+      <w:r>
+        <w:rPr>
+          <w:rFonts w:ascii="Verdana" w:eastAsia="Times New Roman" w:hAnsi="Verdana" w:cs="Helvetica"/>
+        </w:rPr>
+        <w:t>console.log(</w:t>
+      </w:r>
+      <w:proofErr w:type="spellStart"/>
+      <w:proofErr w:type="gramEnd"/>
+      <w:r>
+        <w:rPr>
+          <w:rFonts w:ascii="Verdana" w:eastAsia="Times New Roman" w:hAnsi="Verdana" w:cs="Helvetica"/>
+        </w:rPr>
+        <w:t>mechDeptMinMarks</w:t>
+      </w:r>
+      <w:proofErr w:type="spellEnd"/>
+      <w:r>
+        <w:rPr>
+          <w:rFonts w:ascii="Verdana" w:eastAsia="Times New Roman" w:hAnsi="Verdana" w:cs="Helvetica"/>
+        </w:rPr>
+        <w:t>);</w:t>
+      </w:r>
+    </w:p>
+    <w:p>
+      <w:pPr>
+        <w:shd w:val="clear" w:color="auto" w:fill="FFFFFF"/>
+        <w:spacing w:before="100" w:beforeAutospacing="1" w:after="100" w:afterAutospacing="1" w:line="312" w:lineRule="atLeast"/>
+        <w:outlineLvl w:val="1"/>
+        <w:rPr>
+          <w:rFonts w:ascii="Verdana" w:eastAsia="Times New Roman" w:hAnsi="Verdana" w:cs="Helvetica"/>
+        </w:rPr>
+      </w:pPr>
+      <w:proofErr w:type="gramStart"/>
+      <w:r>
+        <w:rPr>
+          <w:rFonts w:ascii="Verdana" w:eastAsia="Times New Roman" w:hAnsi="Verdana" w:cs="Helvetica"/>
+        </w:rPr>
+        <w:t>console.log(</w:t>
+      </w:r>
+      <w:proofErr w:type="spellStart"/>
+      <w:proofErr w:type="gramEnd"/>
+      <w:r>
+        <w:rPr>
+          <w:rFonts w:ascii="Verdana" w:eastAsia="Times New Roman" w:hAnsi="Verdana" w:cs="Helvetica"/>
+        </w:rPr>
+        <w:t>electricDeptMinMarks</w:t>
+      </w:r>
+      <w:proofErr w:type="spellEnd"/>
+      <w:r>
+        <w:rPr>
+          <w:rFonts w:ascii="Verdana" w:eastAsia="Times New Roman" w:hAnsi="Verdana" w:cs="Helvetica"/>
+        </w:rPr>
+        <w:t>);</w:t>
+      </w:r>
     </w:p>
     <w:p>
       <w:pPr>
@@ -3229,6 +5591,119 @@
     </w:lvl>
   </w:abstractNum>
   <w:abstractNum w:abstractNumId="2">
+    <w:nsid w:val="26461109"/>
+    <w:multiLevelType w:val="multilevel"/>
+    <w:tmpl w:val="7018E62C"/>
+    <w:lvl w:ilvl="0">
+      <w:start w:val="1"/>
+      <w:numFmt w:val="decimal"/>
+      <w:lvlText w:val="%1."/>
+      <w:lvlJc w:val="left"/>
+      <w:pPr>
+        <w:tabs>
+          <w:tab w:val="num" w:pos="360"/>
+        </w:tabs>
+        <w:ind w:left="360" w:hanging="360"/>
+      </w:pPr>
+    </w:lvl>
+    <w:lvl w:ilvl="1" w:tentative="1">
+      <w:start w:val="1"/>
+      <w:numFmt w:val="decimal"/>
+      <w:lvlText w:val="%2."/>
+      <w:lvlJc w:val="left"/>
+      <w:pPr>
+        <w:tabs>
+          <w:tab w:val="num" w:pos="1440"/>
+        </w:tabs>
+        <w:ind w:left="1440" w:hanging="360"/>
+      </w:pPr>
+    </w:lvl>
+    <w:lvl w:ilvl="2" w:tentative="1">
+      <w:start w:val="1"/>
+      <w:numFmt w:val="decimal"/>
+      <w:lvlText w:val="%3."/>
+      <w:lvlJc w:val="left"/>
+      <w:pPr>
+        <w:tabs>
+          <w:tab w:val="num" w:pos="2160"/>
+        </w:tabs>
+        <w:ind w:left="2160" w:hanging="360"/>
+      </w:pPr>
+    </w:lvl>
+    <w:lvl w:ilvl="3" w:tentative="1">
+      <w:start w:val="1"/>
+      <w:numFmt w:val="decimal"/>
+      <w:lvlText w:val="%4."/>
+      <w:lvlJc w:val="left"/>
+      <w:pPr>
+        <w:tabs>
+          <w:tab w:val="num" w:pos="2880"/>
+        </w:tabs>
+        <w:ind w:left="2880" w:hanging="360"/>
+      </w:pPr>
+    </w:lvl>
+    <w:lvl w:ilvl="4" w:tentative="1">
+      <w:start w:val="1"/>
+      <w:numFmt w:val="decimal"/>
+      <w:lvlText w:val="%5."/>
+      <w:lvlJc w:val="left"/>
+      <w:pPr>
+        <w:tabs>
+          <w:tab w:val="num" w:pos="3600"/>
+        </w:tabs>
+        <w:ind w:left="3600" w:hanging="360"/>
+      </w:pPr>
+    </w:lvl>
+    <w:lvl w:ilvl="5" w:tentative="1">
+      <w:start w:val="1"/>
+      <w:numFmt w:val="decimal"/>
+      <w:lvlText w:val="%6."/>
+      <w:lvlJc w:val="left"/>
+      <w:pPr>
+        <w:tabs>
+          <w:tab w:val="num" w:pos="4320"/>
+        </w:tabs>
+        <w:ind w:left="4320" w:hanging="360"/>
+      </w:pPr>
+    </w:lvl>
+    <w:lvl w:ilvl="6" w:tentative="1">
+      <w:start w:val="1"/>
+      <w:numFmt w:val="decimal"/>
+      <w:lvlText w:val="%7."/>
+      <w:lvlJc w:val="left"/>
+      <w:pPr>
+        <w:tabs>
+          <w:tab w:val="num" w:pos="5040"/>
+        </w:tabs>
+        <w:ind w:left="5040" w:hanging="360"/>
+      </w:pPr>
+    </w:lvl>
+    <w:lvl w:ilvl="7" w:tentative="1">
+      <w:start w:val="1"/>
+      <w:numFmt w:val="decimal"/>
+      <w:lvlText w:val="%8."/>
+      <w:lvlJc w:val="left"/>
+      <w:pPr>
+        <w:tabs>
+          <w:tab w:val="num" w:pos="5760"/>
+        </w:tabs>
+        <w:ind w:left="5760" w:hanging="360"/>
+      </w:pPr>
+    </w:lvl>
+    <w:lvl w:ilvl="8" w:tentative="1">
+      <w:start w:val="1"/>
+      <w:numFmt w:val="decimal"/>
+      <w:lvlText w:val="%9."/>
+      <w:lvlJc w:val="left"/>
+      <w:pPr>
+        <w:tabs>
+          <w:tab w:val="num" w:pos="6480"/>
+        </w:tabs>
+        <w:ind w:left="6480" w:hanging="360"/>
+      </w:pPr>
+    </w:lvl>
+  </w:abstractNum>
+  <w:abstractNum w:abstractNumId="3">
     <w:nsid w:val="2D706272"/>
     <w:multiLevelType w:val="multilevel"/>
     <w:tmpl w:val="16CE650A"/>
@@ -3377,14 +5852,249 @@
       </w:rPr>
     </w:lvl>
   </w:abstractNum>
+  <w:abstractNum w:abstractNumId="4">
+    <w:nsid w:val="39203642"/>
+    <w:multiLevelType w:val="multilevel"/>
+    <w:tmpl w:val="6C682AF2"/>
+    <w:lvl w:ilvl="0">
+      <w:start w:val="1"/>
+      <w:numFmt w:val="decimal"/>
+      <w:lvlText w:val="%1."/>
+      <w:lvlJc w:val="left"/>
+      <w:pPr>
+        <w:tabs>
+          <w:tab w:val="num" w:pos="360"/>
+        </w:tabs>
+        <w:ind w:left="360" w:hanging="360"/>
+      </w:pPr>
+    </w:lvl>
+    <w:lvl w:ilvl="1" w:tentative="1">
+      <w:start w:val="1"/>
+      <w:numFmt w:val="decimal"/>
+      <w:lvlText w:val="%2."/>
+      <w:lvlJc w:val="left"/>
+      <w:pPr>
+        <w:tabs>
+          <w:tab w:val="num" w:pos="1440"/>
+        </w:tabs>
+        <w:ind w:left="1440" w:hanging="360"/>
+      </w:pPr>
+    </w:lvl>
+    <w:lvl w:ilvl="2" w:tentative="1">
+      <w:start w:val="1"/>
+      <w:numFmt w:val="decimal"/>
+      <w:lvlText w:val="%3."/>
+      <w:lvlJc w:val="left"/>
+      <w:pPr>
+        <w:tabs>
+          <w:tab w:val="num" w:pos="2160"/>
+        </w:tabs>
+        <w:ind w:left="2160" w:hanging="360"/>
+      </w:pPr>
+    </w:lvl>
+    <w:lvl w:ilvl="3" w:tentative="1">
+      <w:start w:val="1"/>
+      <w:numFmt w:val="decimal"/>
+      <w:lvlText w:val="%4."/>
+      <w:lvlJc w:val="left"/>
+      <w:pPr>
+        <w:tabs>
+          <w:tab w:val="num" w:pos="2880"/>
+        </w:tabs>
+        <w:ind w:left="2880" w:hanging="360"/>
+      </w:pPr>
+    </w:lvl>
+    <w:lvl w:ilvl="4" w:tentative="1">
+      <w:start w:val="1"/>
+      <w:numFmt w:val="decimal"/>
+      <w:lvlText w:val="%5."/>
+      <w:lvlJc w:val="left"/>
+      <w:pPr>
+        <w:tabs>
+          <w:tab w:val="num" w:pos="3600"/>
+        </w:tabs>
+        <w:ind w:left="3600" w:hanging="360"/>
+      </w:pPr>
+    </w:lvl>
+    <w:lvl w:ilvl="5" w:tentative="1">
+      <w:start w:val="1"/>
+      <w:numFmt w:val="decimal"/>
+      <w:lvlText w:val="%6."/>
+      <w:lvlJc w:val="left"/>
+      <w:pPr>
+        <w:tabs>
+          <w:tab w:val="num" w:pos="4320"/>
+        </w:tabs>
+        <w:ind w:left="4320" w:hanging="360"/>
+      </w:pPr>
+    </w:lvl>
+    <w:lvl w:ilvl="6" w:tentative="1">
+      <w:start w:val="1"/>
+      <w:numFmt w:val="decimal"/>
+      <w:lvlText w:val="%7."/>
+      <w:lvlJc w:val="left"/>
+      <w:pPr>
+        <w:tabs>
+          <w:tab w:val="num" w:pos="5040"/>
+        </w:tabs>
+        <w:ind w:left="5040" w:hanging="360"/>
+      </w:pPr>
+    </w:lvl>
+    <w:lvl w:ilvl="7" w:tentative="1">
+      <w:start w:val="1"/>
+      <w:numFmt w:val="decimal"/>
+      <w:lvlText w:val="%8."/>
+      <w:lvlJc w:val="left"/>
+      <w:pPr>
+        <w:tabs>
+          <w:tab w:val="num" w:pos="5760"/>
+        </w:tabs>
+        <w:ind w:left="5760" w:hanging="360"/>
+      </w:pPr>
+    </w:lvl>
+    <w:lvl w:ilvl="8" w:tentative="1">
+      <w:start w:val="1"/>
+      <w:numFmt w:val="decimal"/>
+      <w:lvlText w:val="%9."/>
+      <w:lvlJc w:val="left"/>
+      <w:pPr>
+        <w:tabs>
+          <w:tab w:val="num" w:pos="6480"/>
+        </w:tabs>
+        <w:ind w:left="6480" w:hanging="360"/>
+      </w:pPr>
+    </w:lvl>
+  </w:abstractNum>
+  <w:abstractNum w:abstractNumId="5">
+    <w:nsid w:val="5A9E232D"/>
+    <w:multiLevelType w:val="multilevel"/>
+    <w:tmpl w:val="3F680AB8"/>
+    <w:lvl w:ilvl="0">
+      <w:start w:val="1"/>
+      <w:numFmt w:val="decimal"/>
+      <w:lvlText w:val="%1."/>
+      <w:lvlJc w:val="left"/>
+      <w:pPr>
+        <w:tabs>
+          <w:tab w:val="num" w:pos="720"/>
+        </w:tabs>
+        <w:ind w:left="720" w:hanging="360"/>
+      </w:pPr>
+    </w:lvl>
+    <w:lvl w:ilvl="1" w:tentative="1">
+      <w:start w:val="1"/>
+      <w:numFmt w:val="decimal"/>
+      <w:lvlText w:val="%2."/>
+      <w:lvlJc w:val="left"/>
+      <w:pPr>
+        <w:tabs>
+          <w:tab w:val="num" w:pos="1440"/>
+        </w:tabs>
+        <w:ind w:left="1440" w:hanging="360"/>
+      </w:pPr>
+    </w:lvl>
+    <w:lvl w:ilvl="2" w:tentative="1">
+      <w:start w:val="1"/>
+      <w:numFmt w:val="decimal"/>
+      <w:lvlText w:val="%3."/>
+      <w:lvlJc w:val="left"/>
+      <w:pPr>
+        <w:tabs>
+          <w:tab w:val="num" w:pos="2160"/>
+        </w:tabs>
+        <w:ind w:left="2160" w:hanging="360"/>
+      </w:pPr>
+    </w:lvl>
+    <w:lvl w:ilvl="3" w:tentative="1">
+      <w:start w:val="1"/>
+      <w:numFmt w:val="decimal"/>
+      <w:lvlText w:val="%4."/>
+      <w:lvlJc w:val="left"/>
+      <w:pPr>
+        <w:tabs>
+          <w:tab w:val="num" w:pos="2880"/>
+        </w:tabs>
+        <w:ind w:left="2880" w:hanging="360"/>
+      </w:pPr>
+    </w:lvl>
+    <w:lvl w:ilvl="4" w:tentative="1">
+      <w:start w:val="1"/>
+      <w:numFmt w:val="decimal"/>
+      <w:lvlText w:val="%5."/>
+      <w:lvlJc w:val="left"/>
+      <w:pPr>
+        <w:tabs>
+          <w:tab w:val="num" w:pos="3600"/>
+        </w:tabs>
+        <w:ind w:left="3600" w:hanging="360"/>
+      </w:pPr>
+    </w:lvl>
+    <w:lvl w:ilvl="5" w:tentative="1">
+      <w:start w:val="1"/>
+      <w:numFmt w:val="decimal"/>
+      <w:lvlText w:val="%6."/>
+      <w:lvlJc w:val="left"/>
+      <w:pPr>
+        <w:tabs>
+          <w:tab w:val="num" w:pos="4320"/>
+        </w:tabs>
+        <w:ind w:left="4320" w:hanging="360"/>
+      </w:pPr>
+    </w:lvl>
+    <w:lvl w:ilvl="6" w:tentative="1">
+      <w:start w:val="1"/>
+      <w:numFmt w:val="decimal"/>
+      <w:lvlText w:val="%7."/>
+      <w:lvlJc w:val="left"/>
+      <w:pPr>
+        <w:tabs>
+          <w:tab w:val="num" w:pos="5040"/>
+        </w:tabs>
+        <w:ind w:left="5040" w:hanging="360"/>
+      </w:pPr>
+    </w:lvl>
+    <w:lvl w:ilvl="7" w:tentative="1">
+      <w:start w:val="1"/>
+      <w:numFmt w:val="decimal"/>
+      <w:lvlText w:val="%8."/>
+      <w:lvlJc w:val="left"/>
+      <w:pPr>
+        <w:tabs>
+          <w:tab w:val="num" w:pos="5760"/>
+        </w:tabs>
+        <w:ind w:left="5760" w:hanging="360"/>
+      </w:pPr>
+    </w:lvl>
+    <w:lvl w:ilvl="8" w:tentative="1">
+      <w:start w:val="1"/>
+      <w:numFmt w:val="decimal"/>
+      <w:lvlText w:val="%9."/>
+      <w:lvlJc w:val="left"/>
+      <w:pPr>
+        <w:tabs>
+          <w:tab w:val="num" w:pos="6480"/>
+        </w:tabs>
+        <w:ind w:left="6480" w:hanging="360"/>
+      </w:pPr>
+    </w:lvl>
+  </w:abstractNum>
   <w:num w:numId="1">
-    <w:abstractNumId w:val="2"/>
+    <w:abstractNumId w:val="3"/>
   </w:num>
   <w:num w:numId="2">
     <w:abstractNumId w:val="1"/>
   </w:num>
   <w:num w:numId="3">
     <w:abstractNumId w:val="0"/>
+  </w:num>
+  <w:num w:numId="4">
+    <w:abstractNumId w:val="5"/>
+  </w:num>
+  <w:num w:numId="5">
+    <w:abstractNumId w:val="4"/>
+  </w:num>
+  <w:num w:numId="6">
+    <w:abstractNumId w:val="2"/>
   </w:num>
 </w:numbering>
 </file>
@@ -3569,6 +6279,31 @@
       <w:szCs w:val="36"/>
     </w:rPr>
   </w:style>
+  <w:style w:type="paragraph" w:styleId="Heading4">
+    <w:name w:val="heading 4"/>
+    <w:basedOn w:val="Normal"/>
+    <w:next w:val="Normal"/>
+    <w:link w:val="Heading4Char"/>
+    <w:uiPriority w:val="9"/>
+    <w:semiHidden/>
+    <w:unhideWhenUsed/>
+    <w:qFormat/>
+    <w:rsid w:val="003B7029"/>
+    <w:pPr>
+      <w:keepNext/>
+      <w:keepLines/>
+      <w:spacing w:before="200" w:after="0"/>
+      <w:outlineLvl w:val="3"/>
+    </w:pPr>
+    <w:rPr>
+      <w:rFonts w:asciiTheme="majorHAnsi" w:eastAsiaTheme="majorEastAsia" w:hAnsiTheme="majorHAnsi" w:cstheme="majorBidi"/>
+      <w:b/>
+      <w:bCs/>
+      <w:i/>
+      <w:iCs/>
+      <w:color w:val="4F81BD" w:themeColor="accent1"/>
+    </w:rPr>
+  </w:style>
   <w:style w:type="character" w:default="1" w:styleId="DefaultParagraphFont">
     <w:name w:val="Default Paragraph Font"/>
     <w:uiPriority w:val="1"/>
@@ -3665,6 +6400,32 @@
     <w:name w:val="attribute-value"/>
     <w:basedOn w:val="DefaultParagraphFont"/>
     <w:rsid w:val="00240CA3"/>
+  </w:style>
+  <w:style w:type="character" w:customStyle="1" w:styleId="Heading4Char">
+    <w:name w:val="Heading 4 Char"/>
+    <w:basedOn w:val="DefaultParagraphFont"/>
+    <w:link w:val="Heading4"/>
+    <w:uiPriority w:val="9"/>
+    <w:semiHidden/>
+    <w:rsid w:val="003B7029"/>
+    <w:rPr>
+      <w:rFonts w:asciiTheme="majorHAnsi" w:eastAsiaTheme="majorEastAsia" w:hAnsiTheme="majorHAnsi" w:cstheme="majorBidi"/>
+      <w:b/>
+      <w:bCs/>
+      <w:i/>
+      <w:iCs/>
+      <w:color w:val="4F81BD" w:themeColor="accent1"/>
+    </w:rPr>
+  </w:style>
+  <w:style w:type="character" w:customStyle="1" w:styleId="tag">
+    <w:name w:val="tag"/>
+    <w:basedOn w:val="DefaultParagraphFont"/>
+    <w:rsid w:val="003B7029"/>
+  </w:style>
+  <w:style w:type="character" w:customStyle="1" w:styleId="tag-name">
+    <w:name w:val="tag-name"/>
+    <w:basedOn w:val="DefaultParagraphFont"/>
+    <w:rsid w:val="003B7029"/>
   </w:style>
 </w:styles>
 </file>
